--- a/docx/PE.docx
+++ b/docx/PE.docx
@@ -64,7 +64,7 @@
         <w:pStyle w:val="FirstParagraph"/>
       </w:pPr>
       <w:r>
-        <w:t xml:space="preserve">The system inherits this control from the FedRAMP Provisional ATO granted to the AWS Cloud dated 1 May 2013 for all physical and environmental protection controls in conjunction with their IaaS provider, AWS.</w:t>
+        <w:t xml:space="preserve">The system inherits this control from the FedRAMP Provisional ATO granted to the AWS Cloud dated 1 May 2013 for all physical and environmental protection controls.</w:t>
       </w:r>
     </w:p>
     <w:p>
@@ -119,7 +119,7 @@
         <w:pStyle w:val="FirstParagraph"/>
       </w:pPr>
       <w:r>
-        <w:t xml:space="preserve">The system inherits this control from the FedRAMP Provisional ATO granted to the AWS Cloud dated 1 May 2013 for all physical and environmental protection controls in conjunction with their IaaS provider, AWS.</w:t>
+        <w:t xml:space="preserve">The system inherits this control from the FedRAMP Provisional ATO granted to the AWS Cloud dated 1 May 2013 for all physical and environmental protection controls.</w:t>
       </w:r>
     </w:p>
     <w:p>
@@ -229,7 +229,7 @@
         <w:pStyle w:val="FirstParagraph"/>
       </w:pPr>
       <w:r>
-        <w:t xml:space="preserve">The system inherits this control from the FedRAMP Provisional ATO granted to the AWS Cloud dated 1 May 2013 for all physical and environmental protection controls in conjunction with their IaaS provider, AWS.</w:t>
+        <w:t xml:space="preserve">The system inherits this control from the FedRAMP Provisional ATO granted to the AWS Cloud dated 1 May 2013 for all physical and environmental protection controls.</w:t>
       </w:r>
     </w:p>
     <w:p>
@@ -284,7 +284,7 @@
         <w:pStyle w:val="FirstParagraph"/>
       </w:pPr>
       <w:r>
-        <w:t xml:space="preserve">The system inherits this control from the FedRAMP Provisional ATO granted to the AWS Cloud dated 1 May 2013 for all physical and environmental protection controls in conjunction with their IaaS provider, AWS.</w:t>
+        <w:t xml:space="preserve">The system inherits this control from the FedRAMP Provisional ATO granted to the AWS Cloud dated 1 May 2013 for all physical and environmental protection controls.</w:t>
       </w:r>
     </w:p>
     <w:p>
@@ -339,7 +339,7 @@
         <w:pStyle w:val="FirstParagraph"/>
       </w:pPr>
       <w:r>
-        <w:t xml:space="preserve">The system inherits this control from the FedRAMP Provisional ATO granted to the AWS Cloud dated 1 May 2013 for all physical and environmental protection controls in conjunction with their IaaS provider, AWS.</w:t>
+        <w:t xml:space="preserve">The system inherits this control from the FedRAMP Provisional ATO granted to the AWS Cloud dated 1 May 2013 for all physical and environmental protection controls.</w:t>
       </w:r>
     </w:p>
     <w:p>
@@ -394,7 +394,7 @@
         <w:pStyle w:val="FirstParagraph"/>
       </w:pPr>
       <w:r>
-        <w:t xml:space="preserve">The system inherits this control from the FedRAMP Provisional ATO granted to the AWS Cloud dated 1 May 2013 for all physical and environmental protection controls in conjunction with their IaaS provider, AWS.</w:t>
+        <w:t xml:space="preserve">The system inherits this control from the FedRAMP Provisional ATO granted to the AWS Cloud dated 1 May 2013 for all physical and environmental protection controls.</w:t>
       </w:r>
     </w:p>
     <w:p>
@@ -449,7 +449,7 @@
         <w:pStyle w:val="FirstParagraph"/>
       </w:pPr>
       <w:r>
-        <w:t xml:space="preserve">The system inherits this control from the FedRAMP Provisional ATO granted to the AWS Cloud dated 1 May 2013 for all physical and environmental protection controls in conjunction with their IaaS provider, AWS.</w:t>
+        <w:t xml:space="preserve">The system inherits this control from the FedRAMP Provisional ATO granted to the AWS Cloud dated 1 May 2013 for all physical and environmental protection controls.</w:t>
       </w:r>
     </w:p>
     <w:p>
@@ -504,7 +504,7 @@
         <w:pStyle w:val="FirstParagraph"/>
       </w:pPr>
       <w:r>
-        <w:t xml:space="preserve">The system inherits this control from the FedRAMP Provisional ATO granted to the AWS Cloud dated 1 May 2013 for all physical and environmental protection controls in conjunction with their IaaS provider, AWS.</w:t>
+        <w:t xml:space="preserve">The system inherits this control from the FedRAMP Provisional ATO granted to the AWS Cloud dated 1 May 2013 for all physical and environmental protection controls.</w:t>
       </w:r>
     </w:p>
     <w:p>
@@ -559,7 +559,7 @@
         <w:pStyle w:val="FirstParagraph"/>
       </w:pPr>
       <w:r>
-        <w:t xml:space="preserve">The system inherits this control from the FedRAMP Provisional ATO granted to the AWS Cloud dated 1 May 2013 for all physical and environmental protection controls in conjunction with their IaaS provider, AWS.</w:t>
+        <w:t xml:space="preserve">The system inherits this control from the FedRAMP Provisional ATO granted to the AWS Cloud dated 1 May 2013 for all physical and environmental protection controls.</w:t>
       </w:r>
     </w:p>
     <w:sectPr/>

--- a/docx/PE.docx
+++ b/docx/PE.docx
@@ -6,58 +6,203 @@
       <w:pPr>
         <w:pStyle w:val="Heading1"/>
       </w:pPr>
-      <w:bookmarkStart w:id="20" w:name="physical-and-environmental-protection"/>
-      <w:r>
-        <w:t xml:space="preserve">PHYSICAL AND ENVIRONMENTAL PROTECTION</w:t>
+      <w:bookmarkStart w:id="20" w:name="lincs-system-security-plan"/>
+      <w:r>
+        <w:t xml:space="preserve">LINCS System Security Plan</w:t>
       </w:r>
       <w:bookmarkEnd w:id="20"/>
     </w:p>
     <w:p>
       <w:pPr>
+        <w:pStyle w:val="Heading1"/>
+      </w:pPr>
+      <w:bookmarkStart w:id="21" w:name="nist-sp-800-53-revision-4"/>
+      <w:r>
+        <w:t xml:space="preserve">NIST SP 800-53 Revision 4</w:t>
+      </w:r>
+      <w:bookmarkEnd w:id="21"/>
+    </w:p>
+    <w:p>
+      <w:pPr>
         <w:pStyle w:val="Heading2"/>
       </w:pPr>
-      <w:bookmarkStart w:id="21" w:name="pe-01-physical-and-environmental-protection-policy-and-procedures"/>
-      <w:r>
-        <w:t xml:space="preserve">PE-01 PHYSICAL AND ENVIRONMENTAL PROTECTION POLICY AND PROCEDURES</w:t>
-      </w:r>
-      <w:bookmarkEnd w:id="21"/>
+      <w:bookmarkStart w:id="22" w:name="pe-physical-and-environmental-protection"/>
+      <w:r>
+        <w:t xml:space="preserve">PE: Physical and Environmental Protection</w:t>
+      </w:r>
+      <w:bookmarkEnd w:id="22"/>
+    </w:p>
+    <w:p>
+      <w:pPr>
+        <w:pStyle w:val="Heading3"/>
+      </w:pPr>
+      <w:bookmarkStart w:id="23" w:name="X11ec91ca7299481881f1930a3784cbd9e54535c"/>
+      <w:r>
+        <w:t xml:space="preserve">PE-1: Physical And Environmental Protection Policy And Procedures</w:t>
+      </w:r>
+      <w:bookmarkEnd w:id="23"/>
     </w:p>
     <w:p>
       <w:pPr>
         <w:pStyle w:val="BlockText"/>
       </w:pPr>
       <w:r>
-        <w:t xml:space="preserve">Control description:</w:t>
-      </w:r>
-      <w:r>
-        <w:t xml:space="preserve"> </w:t>
-      </w:r>
-      <w:hyperlink r:id="rId22">
-        <w:r>
-          <w:rPr>
-            <w:rStyle w:val="Hyperlink"/>
-          </w:rPr>
-          <w:t xml:space="preserve">http://800-53.govready.com/control?id=PE-1</w:t>
-        </w:r>
-      </w:hyperlink>
+        <w:t xml:space="preserve">The organization:</w:t>
+      </w:r>
+      <w:r>
+        <w:t xml:space="preserve"> </w:t>
+      </w:r>
+      <w:r>
+        <w:t xml:space="preserve">a. Develops, documents, and disseminates to [Assignment: organization-defined</w:t>
+      </w:r>
+      <w:r>
+        <w:t xml:space="preserve"> </w:t>
+      </w:r>
+      <w:r>
+        <w:t xml:space="preserve">personnel or roles]:</w:t>
+      </w:r>
+      <w:r>
+        <w:t xml:space="preserve"> </w:t>
+      </w:r>
+      <w:r>
+        <w:t xml:space="preserve">1. A physical and environmental protection policy that addresses purpose,</w:t>
+      </w:r>
+      <w:r>
+        <w:t xml:space="preserve"> </w:t>
+      </w:r>
+      <w:r>
+        <w:t xml:space="preserve">scope, roles, responsibilities, management commitment, coordination among organizational entities, and compliance; and</w:t>
+      </w:r>
+      <w:r>
+        <w:t xml:space="preserve"> </w:t>
+      </w:r>
+      <w:r>
+        <w:t xml:space="preserve">2. Procedures to facilitate the implementation of the physical and environmental</w:t>
+      </w:r>
+      <w:r>
+        <w:t xml:space="preserve"> </w:t>
+      </w:r>
+      <w:r>
+        <w:t xml:space="preserve">protection policy and associated physical and environmental protection controls; and</w:t>
+      </w:r>
+      <w:r>
+        <w:t xml:space="preserve"> </w:t>
+      </w:r>
+      <w:r>
+        <w:t xml:space="preserve">b. Reviews and updates the current:</w:t>
+      </w:r>
+      <w:r>
+        <w:t xml:space="preserve"> </w:t>
+      </w:r>
+      <w:r>
+        <w:t xml:space="preserve">1. Physical and environmental protection policy [Assignment: organization-defined</w:t>
+      </w:r>
+      <w:r>
+        <w:t xml:space="preserve"> </w:t>
+      </w:r>
+      <w:r>
+        <w:t xml:space="preserve">frequency]; and</w:t>
+      </w:r>
+      <w:r>
+        <w:t xml:space="preserve"> </w:t>
+      </w:r>
+      <w:r>
+        <w:t xml:space="preserve">2. Physical and environmental protection procedures [Assignment: organization-defined</w:t>
+      </w:r>
+      <w:r>
+        <w:t xml:space="preserve"> </w:t>
+      </w:r>
+      <w:r>
+        <w:t xml:space="preserve">frequency].</w:t>
+      </w:r>
+    </w:p>
+    <w:p>
+      <w:pPr>
+        <w:pStyle w:val="Heading5"/>
+      </w:pPr>
+      <w:bookmarkStart w:id="24" w:name="aws"/>
+      <w:r>
+        <w:t xml:space="preserve">AWS</w:t>
+      </w:r>
+      <w:bookmarkEnd w:id="24"/>
+    </w:p>
+    <w:p>
+      <w:pPr>
+        <w:pStyle w:val="FirstParagraph"/>
+      </w:pPr>
+      <w:r>
+        <w:t xml:space="preserve">The system inherits this control from the FedRAMP Provisional ATO granted to the AWS Cloud dated 1 May 2013 for all physical and environmental protection controls.</w:t>
+      </w:r>
+    </w:p>
+    <w:p>
+      <w:pPr>
+        <w:pStyle w:val="Heading3"/>
+      </w:pPr>
+      <w:bookmarkStart w:id="25" w:name="pe-2-physical-access-authorizations"/>
+      <w:r>
+        <w:t xml:space="preserve">PE-2: Physical Access Authorizations</w:t>
+      </w:r>
+      <w:bookmarkEnd w:id="25"/>
     </w:p>
     <w:p>
       <w:pPr>
         <w:pStyle w:val="BlockText"/>
       </w:pPr>
       <w:r>
-        <w:t xml:space="preserve">Security control type: Inherited (Cloud Service Provider)</w:t>
-      </w:r>
-    </w:p>
-    <w:p>
-      <w:pPr>
-        <w:pStyle w:val="Heading4"/>
-      </w:pPr>
-      <w:bookmarkStart w:id="23" w:name="amazon-web-services-aws-us-eastwest-control-support"/>
-      <w:r>
-        <w:t xml:space="preserve">Amazon Web Services (AWS) US-East/West control support</w:t>
-      </w:r>
-      <w:bookmarkEnd w:id="23"/>
+        <w:t xml:space="preserve">The organization:</w:t>
+      </w:r>
+      <w:r>
+        <w:t xml:space="preserve"> </w:t>
+      </w:r>
+      <w:r>
+        <w:t xml:space="preserve">a. Develops, approves, and maintains a list of individuals with authorized</w:t>
+      </w:r>
+      <w:r>
+        <w:t xml:space="preserve"> </w:t>
+      </w:r>
+      <w:r>
+        <w:t xml:space="preserve">access to the facility where the information system resides;</w:t>
+      </w:r>
+      <w:r>
+        <w:t xml:space="preserve"> </w:t>
+      </w:r>
+      <w:r>
+        <w:t xml:space="preserve">b. Issues authorization credentials for facility access;</w:t>
+      </w:r>
+      <w:r>
+        <w:t xml:space="preserve"> </w:t>
+      </w:r>
+      <w:r>
+        <w:t xml:space="preserve">c. Reviews the access list detailing authorized facility access by individuals</w:t>
+      </w:r>
+      <w:r>
+        <w:t xml:space="preserve"> </w:t>
+      </w:r>
+      <w:r>
+        <w:t xml:space="preserve">[Assignment: organization-defined frequency]; and</w:t>
+      </w:r>
+      <w:r>
+        <w:t xml:space="preserve"> </w:t>
+      </w:r>
+      <w:r>
+        <w:t xml:space="preserve">d. Removes individuals from the facility access list when access is no longer</w:t>
+      </w:r>
+      <w:r>
+        <w:t xml:space="preserve"> </w:t>
+      </w:r>
+      <w:r>
+        <w:t xml:space="preserve">required.</w:t>
+      </w:r>
+    </w:p>
+    <w:p>
+      <w:pPr>
+        <w:pStyle w:val="Heading5"/>
+      </w:pPr>
+      <w:bookmarkStart w:id="26" w:name="aws-1"/>
+      <w:r>
+        <w:t xml:space="preserve">AWS</w:t>
+      </w:r>
+      <w:bookmarkEnd w:id="26"/>
     </w:p>
     <w:p>
       <w:pPr>
@@ -69,50 +214,205 @@
     </w:p>
     <w:p>
       <w:pPr>
-        <w:pStyle w:val="Heading2"/>
-      </w:pPr>
-      <w:bookmarkStart w:id="24" w:name="pe-02-physical-access-authorizations"/>
-      <w:r>
-        <w:t xml:space="preserve">PE-02 PHYSICAL ACCESS AUTHORIZATIONS</w:t>
-      </w:r>
-      <w:bookmarkEnd w:id="24"/>
+        <w:pStyle w:val="Heading3"/>
+      </w:pPr>
+      <w:bookmarkStart w:id="27" w:name="pe-3-physical-access-control"/>
+      <w:r>
+        <w:t xml:space="preserve">PE-3: Physical Access Control</w:t>
+      </w:r>
+      <w:bookmarkEnd w:id="27"/>
     </w:p>
     <w:p>
       <w:pPr>
         <w:pStyle w:val="BlockText"/>
       </w:pPr>
       <w:r>
-        <w:t xml:space="preserve">Control description:</w:t>
-      </w:r>
-      <w:r>
-        <w:t xml:space="preserve"> </w:t>
-      </w:r>
-      <w:hyperlink r:id="rId25">
-        <w:r>
-          <w:rPr>
-            <w:rStyle w:val="Hyperlink"/>
-          </w:rPr>
-          <w:t xml:space="preserve">http://800-53.govready.com/control?id=PE-2</w:t>
-        </w:r>
-      </w:hyperlink>
+        <w:t xml:space="preserve">The organization:</w:t>
+      </w:r>
+      <w:r>
+        <w:t xml:space="preserve"> </w:t>
+      </w:r>
+      <w:r>
+        <w:t xml:space="preserve">a. Enforces physical access authorizations at [Assignment: organization-defined</w:t>
+      </w:r>
+      <w:r>
+        <w:t xml:space="preserve"> </w:t>
+      </w:r>
+      <w:r>
+        <w:t xml:space="preserve">entry/exit points to the facility where the information system resides] by;</w:t>
+      </w:r>
+      <w:r>
+        <w:t xml:space="preserve"> </w:t>
+      </w:r>
+      <w:r>
+        <w:t xml:space="preserve">1. Verifying individual access authorizations before granting access to the</w:t>
+      </w:r>
+      <w:r>
+        <w:t xml:space="preserve"> </w:t>
+      </w:r>
+      <w:r>
+        <w:t xml:space="preserve">facility; and</w:t>
+      </w:r>
+      <w:r>
+        <w:t xml:space="preserve"> </w:t>
+      </w:r>
+      <w:r>
+        <w:t xml:space="preserve">2. Controlling ingress/egress to the facility using [Selection (one or more):</w:t>
+      </w:r>
+      <w:r>
+        <w:t xml:space="preserve"> </w:t>
+      </w:r>
+      <w:r>
+        <w:t xml:space="preserve">[Assignment: organization-defined physical access control systems/devices]; guards];</w:t>
+      </w:r>
+      <w:r>
+        <w:t xml:space="preserve"> </w:t>
+      </w:r>
+      <w:r>
+        <w:t xml:space="preserve">b. Maintains physical access audit logs for [Assignment: organization-defined</w:t>
+      </w:r>
+      <w:r>
+        <w:t xml:space="preserve"> </w:t>
+      </w:r>
+      <w:r>
+        <w:t xml:space="preserve">entry/exit points];</w:t>
+      </w:r>
+      <w:r>
+        <w:t xml:space="preserve"> </w:t>
+      </w:r>
+      <w:r>
+        <w:t xml:space="preserve">c. Provides [Assignment: organization-defined security safeguards] to control</w:t>
+      </w:r>
+      <w:r>
+        <w:t xml:space="preserve"> </w:t>
+      </w:r>
+      <w:r>
+        <w:t xml:space="preserve">access to areas within the facility officially designated as publicly accessible;</w:t>
+      </w:r>
+      <w:r>
+        <w:t xml:space="preserve"> </w:t>
+      </w:r>
+      <w:r>
+        <w:t xml:space="preserve">d. Escorts visitors and monitors visitor activity [Assignment: organization-defined</w:t>
+      </w:r>
+      <w:r>
+        <w:t xml:space="preserve"> </w:t>
+      </w:r>
+      <w:r>
+        <w:t xml:space="preserve">circumstances requiring visitor escorts and monitoring];</w:t>
+      </w:r>
+      <w:r>
+        <w:t xml:space="preserve"> </w:t>
+      </w:r>
+      <w:r>
+        <w:t xml:space="preserve">e. Secures keys, combinations, and other physical access devices;</w:t>
+      </w:r>
+      <w:r>
+        <w:t xml:space="preserve"> </w:t>
+      </w:r>
+      <w:r>
+        <w:t xml:space="preserve">f. Inventories [Assignment: organization-defined physical access devices] every</w:t>
+      </w:r>
+      <w:r>
+        <w:t xml:space="preserve"> </w:t>
+      </w:r>
+      <w:r>
+        <w:t xml:space="preserve">[Assignment: organization-defined frequency]; and</w:t>
+      </w:r>
+      <w:r>
+        <w:t xml:space="preserve"> </w:t>
+      </w:r>
+      <w:r>
+        <w:t xml:space="preserve">g. Changes combinations and keys [Assignment: organization-defined frequency]</w:t>
+      </w:r>
+      <w:r>
+        <w:t xml:space="preserve"> </w:t>
+      </w:r>
+      <w:r>
+        <w:t xml:space="preserve">and/or when keys are lost, combinations are compromised, or individuals are transferred or terminated.</w:t>
+      </w:r>
+    </w:p>
+    <w:p>
+      <w:pPr>
+        <w:pStyle w:val="Heading5"/>
+      </w:pPr>
+      <w:bookmarkStart w:id="28" w:name="aws-2"/>
+      <w:r>
+        <w:t xml:space="preserve">AWS</w:t>
+      </w:r>
+      <w:bookmarkEnd w:id="28"/>
+    </w:p>
+    <w:p>
+      <w:pPr>
+        <w:pStyle w:val="FirstParagraph"/>
+      </w:pPr>
+      <w:r>
+        <w:t xml:space="preserve">The system inherits this control from the FedRAMP Provisional ATO granted to the AWS Cloud dated 1 May 2013 for all physical and environmental protection controls in conjunction with their IaaS provider, AWS.</w:t>
+      </w:r>
+    </w:p>
+    <w:p>
+      <w:pPr>
+        <w:pStyle w:val="Heading3"/>
+      </w:pPr>
+      <w:bookmarkStart w:id="29" w:name="pe-6-monitoring-physical-access"/>
+      <w:r>
+        <w:t xml:space="preserve">PE-6: Monitoring Physical Access</w:t>
+      </w:r>
+      <w:bookmarkEnd w:id="29"/>
     </w:p>
     <w:p>
       <w:pPr>
         <w:pStyle w:val="BlockText"/>
       </w:pPr>
       <w:r>
-        <w:t xml:space="preserve">Security control type: Inherited (Cloud Service Provider)</w:t>
-      </w:r>
-    </w:p>
-    <w:p>
-      <w:pPr>
-        <w:pStyle w:val="Heading4"/>
-      </w:pPr>
-      <w:bookmarkStart w:id="26" w:name="amazon-web-services-aws-us-eastwest-control-support-1"/>
-      <w:r>
-        <w:t xml:space="preserve">Amazon Web Services (AWS) US-East/West control support</w:t>
-      </w:r>
-      <w:bookmarkEnd w:id="26"/>
+        <w:t xml:space="preserve">The organization:</w:t>
+      </w:r>
+      <w:r>
+        <w:t xml:space="preserve"> </w:t>
+      </w:r>
+      <w:r>
+        <w:t xml:space="preserve">a. Monitors physical access to the facility where the information system resides</w:t>
+      </w:r>
+      <w:r>
+        <w:t xml:space="preserve"> </w:t>
+      </w:r>
+      <w:r>
+        <w:t xml:space="preserve">to detect and respond to physical security incidents;</w:t>
+      </w:r>
+      <w:r>
+        <w:t xml:space="preserve"> </w:t>
+      </w:r>
+      <w:r>
+        <w:t xml:space="preserve">b. Reviews physical access logs [Assignment: organization-defined frequency]</w:t>
+      </w:r>
+      <w:r>
+        <w:t xml:space="preserve"> </w:t>
+      </w:r>
+      <w:r>
+        <w:t xml:space="preserve">and upon occurrence of [Assignment: organization-defined events or potential indications of events]; and</w:t>
+      </w:r>
+      <w:r>
+        <w:t xml:space="preserve"> </w:t>
+      </w:r>
+      <w:r>
+        <w:t xml:space="preserve">c. Coordinates results of reviews and investigations with the organizational</w:t>
+      </w:r>
+      <w:r>
+        <w:t xml:space="preserve"> </w:t>
+      </w:r>
+      <w:r>
+        <w:t xml:space="preserve">incident response capability.</w:t>
+      </w:r>
+    </w:p>
+    <w:p>
+      <w:pPr>
+        <w:pStyle w:val="Heading5"/>
+      </w:pPr>
+      <w:bookmarkStart w:id="30" w:name="aws-3"/>
+      <w:r>
+        <w:t xml:space="preserve">AWS</w:t>
+      </w:r>
+      <w:bookmarkEnd w:id="30"/>
     </w:p>
     <w:p>
       <w:pPr>
@@ -124,105 +424,181 @@
     </w:p>
     <w:p>
       <w:pPr>
-        <w:pStyle w:val="Heading2"/>
-      </w:pPr>
-      <w:bookmarkStart w:id="27" w:name="pe-03-physical-access-control"/>
-      <w:r>
-        <w:t xml:space="preserve">PE-03 PHYSICAL ACCESS CONTROL</w:t>
-      </w:r>
-      <w:bookmarkEnd w:id="27"/>
+        <w:pStyle w:val="Heading3"/>
+      </w:pPr>
+      <w:bookmarkStart w:id="31" w:name="pe-8-visitor-access-records"/>
+      <w:r>
+        <w:t xml:space="preserve">PE-8: Visitor Access Records</w:t>
+      </w:r>
+      <w:bookmarkEnd w:id="31"/>
     </w:p>
     <w:p>
       <w:pPr>
         <w:pStyle w:val="BlockText"/>
       </w:pPr>
       <w:r>
-        <w:t xml:space="preserve">Control description:</w:t>
-      </w:r>
-      <w:r>
-        <w:t xml:space="preserve"> </w:t>
-      </w:r>
-      <w:hyperlink r:id="rId28">
-        <w:r>
-          <w:rPr>
-            <w:rStyle w:val="Hyperlink"/>
-          </w:rPr>
-          <w:t xml:space="preserve">http://800-53.govready.com/control?id=PE-3</w:t>
-        </w:r>
-      </w:hyperlink>
+        <w:t xml:space="preserve">The organization:</w:t>
+      </w:r>
+      <w:r>
+        <w:t xml:space="preserve"> </w:t>
+      </w:r>
+      <w:r>
+        <w:t xml:space="preserve">a. Maintains visitor access records to the facility where the information system</w:t>
+      </w:r>
+      <w:r>
+        <w:t xml:space="preserve"> </w:t>
+      </w:r>
+      <w:r>
+        <w:t xml:space="preserve">resides for [Assignment: organization-defined time period]; and</w:t>
+      </w:r>
+      <w:r>
+        <w:t xml:space="preserve"> </w:t>
+      </w:r>
+      <w:r>
+        <w:t xml:space="preserve">b. Reviews visitor access records [Assignment: organization-defined frequency].</w:t>
+      </w:r>
+    </w:p>
+    <w:p>
+      <w:pPr>
+        <w:pStyle w:val="Heading5"/>
+      </w:pPr>
+      <w:bookmarkStart w:id="32" w:name="aws-4"/>
+      <w:r>
+        <w:t xml:space="preserve">AWS</w:t>
+      </w:r>
+      <w:bookmarkEnd w:id="32"/>
+    </w:p>
+    <w:p>
+      <w:pPr>
+        <w:pStyle w:val="FirstParagraph"/>
+      </w:pPr>
+      <w:r>
+        <w:t xml:space="preserve">The system inherits this control from the FedRAMP Provisional ATO granted to the AWS Cloud dated 1 May 2013 for all physical and environmental protection controls.</w:t>
+      </w:r>
+    </w:p>
+    <w:p>
+      <w:pPr>
+        <w:pStyle w:val="Heading3"/>
+      </w:pPr>
+      <w:bookmarkStart w:id="33" w:name="pe-12-emergency-lighting"/>
+      <w:r>
+        <w:t xml:space="preserve">PE-12: Emergency Lighting</w:t>
+      </w:r>
+      <w:bookmarkEnd w:id="33"/>
     </w:p>
     <w:p>
       <w:pPr>
         <w:pStyle w:val="BlockText"/>
       </w:pPr>
       <w:r>
-        <w:t xml:space="preserve">Security control type: Inherited (Cloud Service Provider)</w:t>
-      </w:r>
-    </w:p>
-    <w:p>
-      <w:pPr>
-        <w:pStyle w:val="Heading4"/>
-      </w:pPr>
-      <w:bookmarkStart w:id="29" w:name="amazon-web-services-aws-us-eastwest-control-support-2"/>
-      <w:r>
-        <w:t xml:space="preserve">Amazon Web Services (AWS) US-East/West control support</w:t>
-      </w:r>
-      <w:bookmarkEnd w:id="29"/>
+        <w:t xml:space="preserve">The organization employs and maintains automatic emergency lighting for the information system that activates in the event of a power outage or disruption and that covers emergency exits and evacuation routes within the facility.</w:t>
+      </w:r>
+    </w:p>
+    <w:p>
+      <w:pPr>
+        <w:pStyle w:val="Heading5"/>
+      </w:pPr>
+      <w:bookmarkStart w:id="34" w:name="aws-5"/>
+      <w:r>
+        <w:t xml:space="preserve">AWS</w:t>
+      </w:r>
+      <w:bookmarkEnd w:id="34"/>
     </w:p>
     <w:p>
       <w:pPr>
         <w:pStyle w:val="FirstParagraph"/>
       </w:pPr>
       <w:r>
-        <w:t xml:space="preserve">The system inherits this control from the FedRAMP Provisional ATO granted to the AWS Cloud dated 1 May 2013 for all physical and environmental protection controls in conjunction with their IaaS provider, AWS.</w:t>
-      </w:r>
-    </w:p>
-    <w:p>
-      <w:pPr>
-        <w:pStyle w:val="Heading2"/>
-      </w:pPr>
-      <w:bookmarkStart w:id="30" w:name="pe-06-monitoring-physical-access"/>
-      <w:r>
-        <w:t xml:space="preserve">PE-06 MONITORING PHYSICAL ACCESS</w:t>
-      </w:r>
-      <w:bookmarkEnd w:id="30"/>
+        <w:t xml:space="preserve">The system inherits this control from the FedRAMP Provisional ATO granted to the AWS Cloud dated 1 May 2013 for all physical and environmental protection controls.</w:t>
+      </w:r>
+    </w:p>
+    <w:p>
+      <w:pPr>
+        <w:pStyle w:val="Heading3"/>
+      </w:pPr>
+      <w:bookmarkStart w:id="35" w:name="pe-13-fire-protection"/>
+      <w:r>
+        <w:t xml:space="preserve">PE-13: Fire Protection</w:t>
+      </w:r>
+      <w:bookmarkEnd w:id="35"/>
     </w:p>
     <w:p>
       <w:pPr>
         <w:pStyle w:val="BlockText"/>
       </w:pPr>
       <w:r>
-        <w:t xml:space="preserve">Control description:</w:t>
-      </w:r>
-      <w:r>
-        <w:t xml:space="preserve"> </w:t>
-      </w:r>
-      <w:hyperlink r:id="rId31">
-        <w:r>
-          <w:rPr>
-            <w:rStyle w:val="Hyperlink"/>
-          </w:rPr>
-          <w:t xml:space="preserve">http://800-53.govready.com/control?id=PE-6</w:t>
-        </w:r>
-      </w:hyperlink>
+        <w:t xml:space="preserve">The organization employs and maintains fire suppression and detection devices/systems for the information system that are supported by an independent energy source.</w:t>
+      </w:r>
+    </w:p>
+    <w:p>
+      <w:pPr>
+        <w:pStyle w:val="Heading5"/>
+      </w:pPr>
+      <w:bookmarkStart w:id="36" w:name="aws-6"/>
+      <w:r>
+        <w:t xml:space="preserve">AWS</w:t>
+      </w:r>
+      <w:bookmarkEnd w:id="36"/>
+    </w:p>
+    <w:p>
+      <w:pPr>
+        <w:pStyle w:val="FirstParagraph"/>
+      </w:pPr>
+      <w:r>
+        <w:t xml:space="preserve">The system inherits this control from the FedRAMP Provisional ATO granted to the AWS Cloud dated 1 May 2013 for all physical and environmental protection controls.</w:t>
+      </w:r>
+    </w:p>
+    <w:p>
+      <w:pPr>
+        <w:pStyle w:val="Heading3"/>
+      </w:pPr>
+      <w:bookmarkStart w:id="37" w:name="pe-14-temperature-and-humidity-controls"/>
+      <w:r>
+        <w:t xml:space="preserve">PE-14: Temperature And Humidity Controls</w:t>
+      </w:r>
+      <w:bookmarkEnd w:id="37"/>
     </w:p>
     <w:p>
       <w:pPr>
         <w:pStyle w:val="BlockText"/>
       </w:pPr>
       <w:r>
-        <w:t xml:space="preserve">Security control type: Inherited (Cloud Service Provider)</w:t>
-      </w:r>
-    </w:p>
-    <w:p>
-      <w:pPr>
-        <w:pStyle w:val="Heading4"/>
-      </w:pPr>
-      <w:bookmarkStart w:id="32" w:name="amazon-web-services-aws-us-eastwest-control-support-3"/>
-      <w:r>
-        <w:t xml:space="preserve">Amazon Web Services (AWS) US-East/West control support</w:t>
-      </w:r>
-      <w:bookmarkEnd w:id="32"/>
+        <w:t xml:space="preserve">The organization:</w:t>
+      </w:r>
+      <w:r>
+        <w:t xml:space="preserve"> </w:t>
+      </w:r>
+      <w:r>
+        <w:t xml:space="preserve">a. Maintains temperature and humidity levels within the facility where the</w:t>
+      </w:r>
+      <w:r>
+        <w:t xml:space="preserve"> </w:t>
+      </w:r>
+      <w:r>
+        <w:t xml:space="preserve">information system resides at [Assignment: organization-defined acceptable levels]; and</w:t>
+      </w:r>
+      <w:r>
+        <w:t xml:space="preserve"> </w:t>
+      </w:r>
+      <w:r>
+        <w:t xml:space="preserve">b. Monitors temperature and humidity levels [Assignment: organization-defined</w:t>
+      </w:r>
+      <w:r>
+        <w:t xml:space="preserve"> </w:t>
+      </w:r>
+      <w:r>
+        <w:t xml:space="preserve">frequency].</w:t>
+      </w:r>
+    </w:p>
+    <w:p>
+      <w:pPr>
+        <w:pStyle w:val="Heading5"/>
+      </w:pPr>
+      <w:bookmarkStart w:id="38" w:name="aws-7"/>
+      <w:r>
+        <w:t xml:space="preserve">AWS</w:t>
+      </w:r>
+      <w:bookmarkEnd w:id="38"/>
     </w:p>
     <w:p>
       <w:pPr>
@@ -234,325 +610,67 @@
     </w:p>
     <w:p>
       <w:pPr>
-        <w:pStyle w:val="Heading2"/>
-      </w:pPr>
-      <w:bookmarkStart w:id="33" w:name="pe-08-visitor-access-records"/>
-      <w:r>
-        <w:t xml:space="preserve">PE-08 VISITOR ACCESS RECORDS</w:t>
-      </w:r>
-      <w:bookmarkEnd w:id="33"/>
+        <w:pStyle w:val="Heading3"/>
+      </w:pPr>
+      <w:bookmarkStart w:id="39" w:name="pe-15-water-damage-protection"/>
+      <w:r>
+        <w:t xml:space="preserve">PE-15: Water Damage Protection</w:t>
+      </w:r>
+      <w:bookmarkEnd w:id="39"/>
     </w:p>
     <w:p>
       <w:pPr>
         <w:pStyle w:val="BlockText"/>
       </w:pPr>
       <w:r>
-        <w:t xml:space="preserve">Control description:</w:t>
-      </w:r>
-      <w:r>
-        <w:t xml:space="preserve"> </w:t>
-      </w:r>
-      <w:hyperlink r:id="rId34">
-        <w:r>
-          <w:rPr>
-            <w:rStyle w:val="Hyperlink"/>
-          </w:rPr>
-          <w:t xml:space="preserve">http://800-53.govready.com/control?id=PE-8</w:t>
-        </w:r>
-      </w:hyperlink>
+        <w:t xml:space="preserve">The organization protects the information system from damage resulting from water leakage by providing master shutoff or isolation valves that are accessible, working properly, and known to key personnel.</w:t>
+      </w:r>
+    </w:p>
+    <w:p>
+      <w:pPr>
+        <w:pStyle w:val="Heading5"/>
+      </w:pPr>
+      <w:bookmarkStart w:id="40" w:name="aws-8"/>
+      <w:r>
+        <w:t xml:space="preserve">AWS</w:t>
+      </w:r>
+      <w:bookmarkEnd w:id="40"/>
+    </w:p>
+    <w:p>
+      <w:pPr>
+        <w:pStyle w:val="FirstParagraph"/>
+      </w:pPr>
+      <w:r>
+        <w:t xml:space="preserve">The system inherits this control from the FedRAMP Provisional ATO granted to the AWS Cloud dated 1 May 2013 for all physical and environmental protection controls.</w:t>
+      </w:r>
+    </w:p>
+    <w:p>
+      <w:pPr>
+        <w:pStyle w:val="Heading3"/>
+      </w:pPr>
+      <w:bookmarkStart w:id="41" w:name="pe-16-delivery-and-removal"/>
+      <w:r>
+        <w:t xml:space="preserve">PE-16: Delivery And Removal</w:t>
+      </w:r>
+      <w:bookmarkEnd w:id="41"/>
     </w:p>
     <w:p>
       <w:pPr>
         <w:pStyle w:val="BlockText"/>
       </w:pPr>
       <w:r>
-        <w:t xml:space="preserve">Security control type: Inherited (Cloud Service Provider)</w:t>
-      </w:r>
-    </w:p>
-    <w:p>
-      <w:pPr>
-        <w:pStyle w:val="Heading4"/>
-      </w:pPr>
-      <w:bookmarkStart w:id="35" w:name="amazon-web-services-aws-us-eastwest-control-support-4"/>
-      <w:r>
-        <w:t xml:space="preserve">Amazon Web Services (AWS) US-East/West control support</w:t>
-      </w:r>
-      <w:bookmarkEnd w:id="35"/>
-    </w:p>
-    <w:p>
-      <w:pPr>
-        <w:pStyle w:val="FirstParagraph"/>
-      </w:pPr>
-      <w:r>
-        <w:t xml:space="preserve">The system inherits this control from the FedRAMP Provisional ATO granted to the AWS Cloud dated 1 May 2013 for all physical and environmental protection controls.</w:t>
-      </w:r>
-    </w:p>
-    <w:p>
-      <w:pPr>
-        <w:pStyle w:val="Heading2"/>
-      </w:pPr>
-      <w:bookmarkStart w:id="36" w:name="pe-12-emergency-lighting"/>
-      <w:r>
-        <w:t xml:space="preserve">PE-12 EMERGENCY LIGHTING</w:t>
-      </w:r>
-      <w:bookmarkEnd w:id="36"/>
-    </w:p>
-    <w:p>
-      <w:pPr>
-        <w:pStyle w:val="BlockText"/>
-      </w:pPr>
-      <w:r>
-        <w:t xml:space="preserve">Control description:</w:t>
-      </w:r>
-      <w:r>
-        <w:t xml:space="preserve"> </w:t>
-      </w:r>
-      <w:hyperlink r:id="rId37">
-        <w:r>
-          <w:rPr>
-            <w:rStyle w:val="Hyperlink"/>
-          </w:rPr>
-          <w:t xml:space="preserve">http://800-53.govready.com/control?id=PE-12</w:t>
-        </w:r>
-      </w:hyperlink>
-    </w:p>
-    <w:p>
-      <w:pPr>
-        <w:pStyle w:val="BlockText"/>
-      </w:pPr>
-      <w:r>
-        <w:t xml:space="preserve">Security control type: Inherited (Cloud Service Provider)</w:t>
-      </w:r>
-    </w:p>
-    <w:p>
-      <w:pPr>
-        <w:pStyle w:val="Heading4"/>
-      </w:pPr>
-      <w:bookmarkStart w:id="38" w:name="amazon-web-services-aws-us-eastwest-control-support-5"/>
-      <w:r>
-        <w:t xml:space="preserve">Amazon Web Services (AWS) US-East/West control support</w:t>
-      </w:r>
-      <w:bookmarkEnd w:id="38"/>
-    </w:p>
-    <w:p>
-      <w:pPr>
-        <w:pStyle w:val="FirstParagraph"/>
-      </w:pPr>
-      <w:r>
-        <w:t xml:space="preserve">The system inherits this control from the FedRAMP Provisional ATO granted to the AWS Cloud dated 1 May 2013 for all physical and environmental protection controls.</w:t>
-      </w:r>
-    </w:p>
-    <w:p>
-      <w:pPr>
-        <w:pStyle w:val="Heading2"/>
-      </w:pPr>
-      <w:bookmarkStart w:id="39" w:name="pe-13-fire-protection"/>
-      <w:r>
-        <w:t xml:space="preserve">PE-13 FIRE PROTECTION</w:t>
-      </w:r>
-      <w:bookmarkEnd w:id="39"/>
-    </w:p>
-    <w:p>
-      <w:pPr>
-        <w:pStyle w:val="BlockText"/>
-      </w:pPr>
-      <w:r>
-        <w:t xml:space="preserve">Control description:</w:t>
-      </w:r>
-      <w:r>
-        <w:t xml:space="preserve"> </w:t>
-      </w:r>
-      <w:hyperlink r:id="rId40">
-        <w:r>
-          <w:rPr>
-            <w:rStyle w:val="Hyperlink"/>
-          </w:rPr>
-          <w:t xml:space="preserve">http://800-53.govready.com/control?id=PE-13</w:t>
-        </w:r>
-      </w:hyperlink>
-    </w:p>
-    <w:p>
-      <w:pPr>
-        <w:pStyle w:val="BlockText"/>
-      </w:pPr>
-      <w:r>
-        <w:t xml:space="preserve">Security control type: Inherited (Cloud Service Provider)</w:t>
-      </w:r>
-    </w:p>
-    <w:p>
-      <w:pPr>
-        <w:pStyle w:val="Heading4"/>
-      </w:pPr>
-      <w:bookmarkStart w:id="41" w:name="amazon-web-services-aws-us-eastwest-control-support-6"/>
-      <w:r>
-        <w:t xml:space="preserve">Amazon Web Services (AWS) US-East/West control support</w:t>
-      </w:r>
-      <w:bookmarkEnd w:id="41"/>
-    </w:p>
-    <w:p>
-      <w:pPr>
-        <w:pStyle w:val="FirstParagraph"/>
-      </w:pPr>
-      <w:r>
-        <w:t xml:space="preserve">The system inherits this control from the FedRAMP Provisional ATO granted to the AWS Cloud dated 1 May 2013 for all physical and environmental protection controls.</w:t>
-      </w:r>
-    </w:p>
-    <w:p>
-      <w:pPr>
-        <w:pStyle w:val="Heading2"/>
-      </w:pPr>
-      <w:bookmarkStart w:id="42" w:name="pe-14-temperature-and-humidity-controls"/>
-      <w:r>
-        <w:t xml:space="preserve">PE-14 TEMPERATURE AND HUMIDITY CONTROLS</w:t>
+        <w:t xml:space="preserve">The organization authorizes, monitors, and controls [Assignment: organization-defined types of information system components] entering and exiting the facility and maintains records of those items.</w:t>
+      </w:r>
+    </w:p>
+    <w:p>
+      <w:pPr>
+        <w:pStyle w:val="Heading5"/>
+      </w:pPr>
+      <w:bookmarkStart w:id="42" w:name="aws-9"/>
+      <w:r>
+        <w:t xml:space="preserve">AWS</w:t>
       </w:r>
       <w:bookmarkEnd w:id="42"/>
-    </w:p>
-    <w:p>
-      <w:pPr>
-        <w:pStyle w:val="BlockText"/>
-      </w:pPr>
-      <w:r>
-        <w:t xml:space="preserve">Control description:</w:t>
-      </w:r>
-      <w:r>
-        <w:t xml:space="preserve"> </w:t>
-      </w:r>
-      <w:hyperlink r:id="rId43">
-        <w:r>
-          <w:rPr>
-            <w:rStyle w:val="Hyperlink"/>
-          </w:rPr>
-          <w:t xml:space="preserve">http://800-53.govready.com/control?id=PE-14</w:t>
-        </w:r>
-      </w:hyperlink>
-    </w:p>
-    <w:p>
-      <w:pPr>
-        <w:pStyle w:val="BlockText"/>
-      </w:pPr>
-      <w:r>
-        <w:t xml:space="preserve">Security control type: Inherited (Cloud Service Provider)</w:t>
-      </w:r>
-    </w:p>
-    <w:p>
-      <w:pPr>
-        <w:pStyle w:val="Heading4"/>
-      </w:pPr>
-      <w:bookmarkStart w:id="44" w:name="amazon-web-services-aws-us-eastwest-control-support-7"/>
-      <w:r>
-        <w:t xml:space="preserve">Amazon Web Services (AWS) US-East/West control support</w:t>
-      </w:r>
-      <w:bookmarkEnd w:id="44"/>
-    </w:p>
-    <w:p>
-      <w:pPr>
-        <w:pStyle w:val="FirstParagraph"/>
-      </w:pPr>
-      <w:r>
-        <w:t xml:space="preserve">The system inherits this control from the FedRAMP Provisional ATO granted to the AWS Cloud dated 1 May 2013 for all physical and environmental protection controls.</w:t>
-      </w:r>
-    </w:p>
-    <w:p>
-      <w:pPr>
-        <w:pStyle w:val="Heading2"/>
-      </w:pPr>
-      <w:bookmarkStart w:id="45" w:name="pe-15-water-damage-protection"/>
-      <w:r>
-        <w:t xml:space="preserve">PE-15 WATER DAMAGE PROTECTION</w:t>
-      </w:r>
-      <w:bookmarkEnd w:id="45"/>
-    </w:p>
-    <w:p>
-      <w:pPr>
-        <w:pStyle w:val="BlockText"/>
-      </w:pPr>
-      <w:r>
-        <w:t xml:space="preserve">Control description:</w:t>
-      </w:r>
-      <w:r>
-        <w:t xml:space="preserve"> </w:t>
-      </w:r>
-      <w:hyperlink r:id="rId46">
-        <w:r>
-          <w:rPr>
-            <w:rStyle w:val="Hyperlink"/>
-          </w:rPr>
-          <w:t xml:space="preserve">http://800-53.govready.com/control?id=PE-15</w:t>
-        </w:r>
-      </w:hyperlink>
-    </w:p>
-    <w:p>
-      <w:pPr>
-        <w:pStyle w:val="BlockText"/>
-      </w:pPr>
-      <w:r>
-        <w:t xml:space="preserve">Security control type: Inherited (Cloud Service Provider)</w:t>
-      </w:r>
-    </w:p>
-    <w:p>
-      <w:pPr>
-        <w:pStyle w:val="Heading4"/>
-      </w:pPr>
-      <w:bookmarkStart w:id="47" w:name="amazon-web-services-aws-us-eastwest-control-support-8"/>
-      <w:r>
-        <w:t xml:space="preserve">Amazon Web Services (AWS) US-East/West control support</w:t>
-      </w:r>
-      <w:bookmarkEnd w:id="47"/>
-    </w:p>
-    <w:p>
-      <w:pPr>
-        <w:pStyle w:val="FirstParagraph"/>
-      </w:pPr>
-      <w:r>
-        <w:t xml:space="preserve">The system inherits this control from the FedRAMP Provisional ATO granted to the AWS Cloud dated 1 May 2013 for all physical and environmental protection controls.</w:t>
-      </w:r>
-    </w:p>
-    <w:p>
-      <w:pPr>
-        <w:pStyle w:val="Heading2"/>
-      </w:pPr>
-      <w:bookmarkStart w:id="48" w:name="pe-16-delivery-and-removal"/>
-      <w:r>
-        <w:t xml:space="preserve">PE-16 DELIVERY AND REMOVAL</w:t>
-      </w:r>
-      <w:bookmarkEnd w:id="48"/>
-    </w:p>
-    <w:p>
-      <w:pPr>
-        <w:pStyle w:val="BlockText"/>
-      </w:pPr>
-      <w:r>
-        <w:t xml:space="preserve">Control description:</w:t>
-      </w:r>
-      <w:r>
-        <w:t xml:space="preserve"> </w:t>
-      </w:r>
-      <w:hyperlink r:id="rId49">
-        <w:r>
-          <w:rPr>
-            <w:rStyle w:val="Hyperlink"/>
-          </w:rPr>
-          <w:t xml:space="preserve">http://800-53.govready.com/control?id=PE-16</w:t>
-        </w:r>
-      </w:hyperlink>
-    </w:p>
-    <w:p>
-      <w:pPr>
-        <w:pStyle w:val="BlockText"/>
-      </w:pPr>
-      <w:r>
-        <w:t xml:space="preserve">Security control type: Inherited (Cloud Service Provider)</w:t>
-      </w:r>
-    </w:p>
-    <w:p>
-      <w:pPr>
-        <w:pStyle w:val="Heading4"/>
-      </w:pPr>
-      <w:bookmarkStart w:id="50" w:name="amazon-web-services-aws-us-eastwest-control-support-9"/>
-      <w:r>
-        <w:t xml:space="preserve">Amazon Web Services (AWS) US-East/West control support</w:t>
-      </w:r>
-      <w:bookmarkEnd w:id="50"/>
     </w:p>
     <w:p>
       <w:pPr>

--- a/docx/PE.docx
+++ b/docx/PE.docx
@@ -711,109 +711,6 @@
 <file path=word/numbering.xml><?xml version="1.0" encoding="utf-8"?>
 <w:numbering xmlns:w="http://schemas.openxmlformats.org/wordprocessingml/2006/main">
   <w:abstractNum w:abstractNumId="990">
-    <w:nsid w:val="170cd2de"/>
-    <w:multiLevelType w:val="multilevel"/>
-    <w:lvl w:ilvl="0">
-      <w:numFmt w:val="bullet"/>
-      <w:lvlText w:val=" "/>
-      <w:lvlJc w:val="left"/>
-      <w:pPr>
-        <w:tabs>
-          <w:tab w:val="num" w:pos="0"/>
-        </w:tabs>
-        <w:ind w:left="480" w:hanging="480"/>
-      </w:pPr>
-    </w:lvl>
-    <w:lvl w:ilvl="1">
-      <w:numFmt w:val="bullet"/>
-      <w:lvlText w:val=" "/>
-      <w:lvlJc w:val="left"/>
-      <w:pPr>
-        <w:tabs>
-          <w:tab w:val="num" w:pos="720"/>
-        </w:tabs>
-        <w:ind w:left="1200" w:hanging="480"/>
-      </w:pPr>
-    </w:lvl>
-    <w:lvl w:ilvl="2">
-      <w:numFmt w:val="bullet"/>
-      <w:lvlText w:val=" "/>
-      <w:lvlJc w:val="left"/>
-      <w:pPr>
-        <w:tabs>
-          <w:tab w:val="num" w:pos="1440"/>
-        </w:tabs>
-        <w:ind w:left="1920" w:hanging="480"/>
-      </w:pPr>
-    </w:lvl>
-    <w:lvl w:ilvl="3">
-      <w:numFmt w:val="bullet"/>
-      <w:lvlText w:val=" "/>
-      <w:lvlJc w:val="left"/>
-      <w:pPr>
-        <w:tabs>
-          <w:tab w:val="num" w:pos="2160"/>
-        </w:tabs>
-        <w:ind w:left="2640" w:hanging="480"/>
-      </w:pPr>
-    </w:lvl>
-    <w:lvl w:ilvl="4">
-      <w:numFmt w:val="bullet"/>
-      <w:lvlText w:val=" "/>
-      <w:lvlJc w:val="left"/>
-      <w:pPr>
-        <w:tabs>
-          <w:tab w:val="num" w:pos="2880"/>
-        </w:tabs>
-        <w:ind w:left="3360" w:hanging="480"/>
-      </w:pPr>
-    </w:lvl>
-    <w:lvl w:ilvl="5">
-      <w:numFmt w:val="bullet"/>
-      <w:lvlText w:val=" "/>
-      <w:lvlJc w:val="left"/>
-      <w:pPr>
-        <w:tabs>
-          <w:tab w:val="num" w:pos="3600"/>
-        </w:tabs>
-        <w:ind w:left="4080" w:hanging="480"/>
-      </w:pPr>
-    </w:lvl>
-    <w:lvl w:ilvl="6">
-      <w:numFmt w:val="bullet"/>
-      <w:lvlText w:val=" "/>
-      <w:lvlJc w:val="left"/>
-      <w:pPr>
-        <w:tabs>
-          <w:tab w:val="num" w:pos="4320"/>
-        </w:tabs>
-        <w:ind w:left="4800" w:hanging="480"/>
-      </w:pPr>
-    </w:lvl>
-    <w:lvl w:ilvl="7">
-      <w:numFmt w:val="bullet"/>
-      <w:lvlText w:val=" "/>
-      <w:lvlJc w:val="left"/>
-      <w:pPr>
-        <w:tabs>
-          <w:tab w:val="num" w:pos="5040"/>
-        </w:tabs>
-        <w:ind w:left="5520" w:hanging="480"/>
-      </w:pPr>
-    </w:lvl>
-    <w:lvl w:ilvl="8">
-      <w:numFmt w:val="bullet"/>
-      <w:lvlText w:val=" "/>
-      <w:lvlJc w:val="left"/>
-      <w:pPr>
-        <w:tabs>
-          <w:tab w:val="num" w:pos="5760"/>
-        </w:tabs>
-        <w:ind w:left="6240" w:hanging="480"/>
-      </w:pPr>
-    </w:lvl>
-  </w:abstractNum>
-  <w:abstractNum w:abstractNumId="990">
     <w:nsid w:val="2c1ae401"/>
     <w:multiLevelType w:val="multilevel"/>
     <w:lvl w:ilvl="0">
@@ -916,9 +813,6 @@
       </w:pPr>
     </w:lvl>
   </w:abstractNum>
-  <w:num w:numId="1000">
-    <w:abstractNumId w:val="990"/>
-  </w:num>
   <w:num w:numId="1000">
     <w:abstractNumId w:val="990"/>
   </w:num>

--- a/docx/PE.docx
+++ b/docx/PE.docx
@@ -6,9 +6,9 @@
       <w:pPr>
         <w:pStyle w:val="Heading1"/>
       </w:pPr>
-      <w:bookmarkStart w:id="20" w:name="lincs-system-security-plan"/>
-      <w:r>
-        <w:t xml:space="preserve">LINCS System Security Plan</w:t>
+      <w:bookmarkStart w:id="20" w:name="X4569eb5fcd13585a93b272e0a5ded52ee0dd8ee"/>
+      <w:r>
+        <w:t xml:space="preserve">Reusable Component Library System Security Plan</w:t>
       </w:r>
       <w:bookmarkEnd w:id="20"/>
     </w:p>

--- a/docx/PE.docx
+++ b/docx/PE.docx
@@ -6,7 +6,7 @@
       <w:pPr>
         <w:pStyle w:val="Heading1"/>
       </w:pPr>
-      <w:bookmarkStart w:id="20" w:name="X4569eb5fcd13585a93b272e0a5ded52ee0dd8ee"/>
+      <w:bookmarkStart w:id="20" w:name="reusable-component-library-system-security-plan"/>
       <w:r>
         <w:t xml:space="preserve">Reusable Component Library System Security Plan</w:t>
       </w:r>
@@ -36,7 +36,7 @@
       <w:pPr>
         <w:pStyle w:val="Heading3"/>
       </w:pPr>
-      <w:bookmarkStart w:id="23" w:name="X11ec91ca7299481881f1930a3784cbd9e54535c"/>
+      <w:bookmarkStart w:id="23" w:name="pe-1-physical-and-environmental-protection-policy-and-procedures"/>
       <w:r>
         <w:t xml:space="preserve">PE-1: Physical And Environmental Protection Policy And Procedures</w:t>
       </w:r>
@@ -44,640 +44,1314 @@
     </w:p>
     <w:p>
       <w:pPr>
-        <w:pStyle w:val="BlockText"/>
-      </w:pPr>
-      <w:r>
+        <w:pStyle w:val="SourceCode"/>
+      </w:pPr>
+      <w:r>
+        <w:rPr>
+          <w:rStyle w:val="VerbatimChar"/>
+        </w:rPr>
         <w:t xml:space="preserve">The organization:</w:t>
       </w:r>
       <w:r>
+        <w:br w:type="textWrapping"/>
+      </w:r>
+      <w:r>
+        <w:rPr>
+          <w:rStyle w:val="VerbatimChar"/>
+        </w:rPr>
+        <w:t xml:space="preserve">  a.  Develops, documents, and disseminates to [Assignment: organization-defined</w:t>
+      </w:r>
+      <w:r>
+        <w:br w:type="textWrapping"/>
+      </w:r>
+      <w:r>
+        <w:rPr>
+          <w:rStyle w:val="VerbatimChar"/>
+        </w:rPr>
+        <w:t xml:space="preserve">personnel or roles]:</w:t>
+      </w:r>
+      <w:r>
+        <w:br w:type="textWrapping"/>
+      </w:r>
+      <w:r>
+        <w:rPr>
+          <w:rStyle w:val="VerbatimChar"/>
+        </w:rPr>
+        <w:t xml:space="preserve">    1.  A physical and environmental protection policy that addresses purpose,</w:t>
+      </w:r>
+      <w:r>
+        <w:br w:type="textWrapping"/>
+      </w:r>
+      <w:r>
+        <w:rPr>
+          <w:rStyle w:val="VerbatimChar"/>
+        </w:rPr>
+        <w:t xml:space="preserve">scope, roles, responsibilities, management commitment, coordination among organizational entities, and compliance; and</w:t>
+      </w:r>
+      <w:r>
+        <w:br w:type="textWrapping"/>
+      </w:r>
+      <w:r>
+        <w:rPr>
+          <w:rStyle w:val="VerbatimChar"/>
+        </w:rPr>
+        <w:t xml:space="preserve">    2.  Procedures to facilitate the implementation of the physical and environmental</w:t>
+      </w:r>
+      <w:r>
+        <w:br w:type="textWrapping"/>
+      </w:r>
+      <w:r>
+        <w:rPr>
+          <w:rStyle w:val="VerbatimChar"/>
+        </w:rPr>
+        <w:t xml:space="preserve">protection policy and associated physical and environmental protection controls; and</w:t>
+      </w:r>
+      <w:r>
+        <w:br w:type="textWrapping"/>
+      </w:r>
+      <w:r>
+        <w:rPr>
+          <w:rStyle w:val="VerbatimChar"/>
+        </w:rPr>
+        <w:t xml:space="preserve">  b.  Reviews and updates the current:</w:t>
+      </w:r>
+      <w:r>
+        <w:br w:type="textWrapping"/>
+      </w:r>
+      <w:r>
+        <w:rPr>
+          <w:rStyle w:val="VerbatimChar"/>
+        </w:rPr>
+        <w:t xml:space="preserve">    1.  Physical and environmental protection  policy [Assignment: organization-defined</w:t>
+      </w:r>
+      <w:r>
+        <w:br w:type="textWrapping"/>
+      </w:r>
+      <w:r>
+        <w:rPr>
+          <w:rStyle w:val="VerbatimChar"/>
+        </w:rPr>
+        <w:t xml:space="preserve">frequency]; and</w:t>
+      </w:r>
+      <w:r>
+        <w:br w:type="textWrapping"/>
+      </w:r>
+      <w:r>
+        <w:rPr>
+          <w:rStyle w:val="VerbatimChar"/>
+        </w:rPr>
+        <w:t xml:space="preserve">    2.  Physical and environmental protection procedures [Assignment: organization-defined</w:t>
+      </w:r>
+      <w:r>
+        <w:br w:type="textWrapping"/>
+      </w:r>
+      <w:r>
+        <w:rPr>
+          <w:rStyle w:val="VerbatimChar"/>
+        </w:rPr>
+        <w:t xml:space="preserve">frequency].</w:t>
+      </w:r>
+    </w:p>
+    <w:p>
+      <w:pPr>
+        <w:pStyle w:val="FirstParagraph"/>
+      </w:pPr>
+      <w:r>
+        <w:rPr>
+          <w:b/>
+        </w:rPr>
+        <w:t xml:space="preserve">Status:</w:t>
+      </w:r>
+      <w:r>
         <w:t xml:space="preserve"> </w:t>
       </w:r>
       <w:r>
-        <w:t xml:space="preserve">a. Develops, documents, and disseminates to [Assignment: organization-defined</w:t>
+        <w:t xml:space="preserve">Complete</w:t>
+      </w:r>
+    </w:p>
+    <w:p>
+      <w:pPr>
+        <w:pStyle w:val="BodyText"/>
+      </w:pPr>
+      <w:r>
+        <w:rPr>
+          <w:b/>
+        </w:rPr>
+        <w:t xml:space="preserve">Summary:</w:t>
       </w:r>
       <w:r>
         <w:t xml:space="preserve"> </w:t>
       </w:r>
       <w:r>
-        <w:t xml:space="preserve">personnel or roles]:</w:t>
+        <w:t xml:space="preserve">Fully inherited from AWS (FedRAMP).</w:t>
+      </w:r>
+    </w:p>
+    <w:p>
+      <w:pPr>
+        <w:pStyle w:val="Heading5"/>
+      </w:pPr>
+      <w:bookmarkStart w:id="24" w:name="aws"/>
+      <w:r>
+        <w:t xml:space="preserve">AWS</w:t>
+      </w:r>
+      <w:bookmarkEnd w:id="24"/>
+    </w:p>
+    <w:p>
+      <w:pPr>
+        <w:pStyle w:val="FirstParagraph"/>
+      </w:pPr>
+      <w:r>
+        <w:t xml:space="preserve">This Physical Environment control associated with hardware components within AWS is generally either partially or fully inherited from the AWS physical infrastructure, while the customer organization is responsible for any part of the control that is applicable to customer-controlled equipment and facilities, and the customer’s configurable portion of the AWS logical infrastructure, including the Operating systems on EC2 instances and the customer’s applications.</w:t>
+      </w:r>
+    </w:p>
+    <w:p>
+      <w:pPr>
+        <w:pStyle w:val="BodyText"/>
+      </w:pPr>
+      <w:r>
+        <w:t xml:space="preserve">For the U.S. East, U.S. West, and GovCloud regions, this control is inherited from pre-existing Agency Authority to Operate (ATO) or JAB provisional Authority to Operate under the Federal Risk and Authorization Management Program (FedRAMP).</w:t>
+      </w:r>
+    </w:p>
+    <w:p>
+      <w:pPr>
+        <w:pStyle w:val="BodyText"/>
+      </w:pPr>
+      <w:r>
+        <w:t xml:space="preserve">Refer to the AWS FedRAMP SSP artifacts, including the Control Implementation Summary and Customer Responsibility Matrix, available from the AWS Compliance Team. http://aws.amazon.com/compliance/fedramp/</w:t>
+      </w:r>
+    </w:p>
+    <w:p>
+      <w:pPr>
+        <w:pStyle w:val="Heading3"/>
+      </w:pPr>
+      <w:bookmarkStart w:id="25" w:name="pe-2-physical-access-authorizations"/>
+      <w:r>
+        <w:t xml:space="preserve">PE-2: Physical Access Authorizations</w:t>
+      </w:r>
+      <w:bookmarkEnd w:id="25"/>
+    </w:p>
+    <w:p>
+      <w:pPr>
+        <w:pStyle w:val="SourceCode"/>
+      </w:pPr>
+      <w:r>
+        <w:rPr>
+          <w:rStyle w:val="VerbatimChar"/>
+        </w:rPr>
+        <w:t xml:space="preserve">The organization:</w:t>
+      </w:r>
+      <w:r>
+        <w:br w:type="textWrapping"/>
+      </w:r>
+      <w:r>
+        <w:rPr>
+          <w:rStyle w:val="VerbatimChar"/>
+        </w:rPr>
+        <w:t xml:space="preserve">  a.  Develops, approves, and maintains a list of individuals with authorized</w:t>
+      </w:r>
+      <w:r>
+        <w:br w:type="textWrapping"/>
+      </w:r>
+      <w:r>
+        <w:rPr>
+          <w:rStyle w:val="VerbatimChar"/>
+        </w:rPr>
+        <w:t xml:space="preserve">access to the facility where the information system resides;</w:t>
+      </w:r>
+      <w:r>
+        <w:br w:type="textWrapping"/>
+      </w:r>
+      <w:r>
+        <w:rPr>
+          <w:rStyle w:val="VerbatimChar"/>
+        </w:rPr>
+        <w:t xml:space="preserve">  b.  Issues authorization credentials for facility access;</w:t>
+      </w:r>
+      <w:r>
+        <w:br w:type="textWrapping"/>
+      </w:r>
+      <w:r>
+        <w:rPr>
+          <w:rStyle w:val="VerbatimChar"/>
+        </w:rPr>
+        <w:t xml:space="preserve">  c.  Reviews the access list detailing authorized facility access by individuals</w:t>
+      </w:r>
+      <w:r>
+        <w:br w:type="textWrapping"/>
+      </w:r>
+      <w:r>
+        <w:rPr>
+          <w:rStyle w:val="VerbatimChar"/>
+        </w:rPr>
+        <w:t xml:space="preserve">[Assignment: organization-defined frequency]; and</w:t>
+      </w:r>
+      <w:r>
+        <w:br w:type="textWrapping"/>
+      </w:r>
+      <w:r>
+        <w:rPr>
+          <w:rStyle w:val="VerbatimChar"/>
+        </w:rPr>
+        <w:t xml:space="preserve">  d.  Removes individuals from the facility access list when access is no longer</w:t>
+      </w:r>
+      <w:r>
+        <w:br w:type="textWrapping"/>
+      </w:r>
+      <w:r>
+        <w:rPr>
+          <w:rStyle w:val="VerbatimChar"/>
+        </w:rPr>
+        <w:t xml:space="preserve">required.</w:t>
+      </w:r>
+    </w:p>
+    <w:p>
+      <w:pPr>
+        <w:pStyle w:val="FirstParagraph"/>
+      </w:pPr>
+      <w:r>
+        <w:rPr>
+          <w:b/>
+        </w:rPr>
+        <w:t xml:space="preserve">Status:</w:t>
       </w:r>
       <w:r>
         <w:t xml:space="preserve"> </w:t>
       </w:r>
       <w:r>
-        <w:t xml:space="preserve">1. A physical and environmental protection policy that addresses purpose,</w:t>
+        <w:t xml:space="preserve">Complete</w:t>
+      </w:r>
+    </w:p>
+    <w:p>
+      <w:pPr>
+        <w:pStyle w:val="BodyText"/>
+      </w:pPr>
+      <w:r>
+        <w:rPr>
+          <w:b/>
+        </w:rPr>
+        <w:t xml:space="preserve">Summary:</w:t>
       </w:r>
       <w:r>
         <w:t xml:space="preserve"> </w:t>
       </w:r>
       <w:r>
-        <w:t xml:space="preserve">scope, roles, responsibilities, management commitment, coordination among organizational entities, and compliance; and</w:t>
+        <w:t xml:space="preserve">Fully inherited from AWS (FedRAMP).</w:t>
+      </w:r>
+    </w:p>
+    <w:p>
+      <w:pPr>
+        <w:pStyle w:val="Heading5"/>
+      </w:pPr>
+      <w:bookmarkStart w:id="26" w:name="aws-1"/>
+      <w:r>
+        <w:t xml:space="preserve">AWS</w:t>
+      </w:r>
+      <w:bookmarkEnd w:id="26"/>
+    </w:p>
+    <w:p>
+      <w:pPr>
+        <w:pStyle w:val="FirstParagraph"/>
+      </w:pPr>
+      <w:r>
+        <w:t xml:space="preserve">This Physical Environment control associated with hardware components within AWS is generally either partially or fully inherited from the AWS physical infrastructure, while the customer organization is responsible for any part of the control that is applicable to customer-controlled equipment and facilities, and the customer’s configurable portion of the AWS logical infrastructure, including the Operating systems on EC2 instances and the customer’s applications.</w:t>
+      </w:r>
+    </w:p>
+    <w:p>
+      <w:pPr>
+        <w:pStyle w:val="BodyText"/>
+      </w:pPr>
+      <w:r>
+        <w:t xml:space="preserve">For the U.S. East, U.S. West, and GovCloud regions, this control is inherited from pre-existing Agency Authority to Operate (ATO) or JAB provisional Authority to Operate under the Federal Risk and Authorization Management Program (FedRAMP).</w:t>
+      </w:r>
+    </w:p>
+    <w:p>
+      <w:pPr>
+        <w:pStyle w:val="BodyText"/>
+      </w:pPr>
+      <w:r>
+        <w:t xml:space="preserve">Refer to the AWS FedRAMP SSP artifacts, including the Control Implementation Summary and Customer Responsibility Matrix, available from the AWS Compliance Team. http://aws.amazon.com/compliance/fedramp/</w:t>
+      </w:r>
+    </w:p>
+    <w:p>
+      <w:pPr>
+        <w:pStyle w:val="Heading3"/>
+      </w:pPr>
+      <w:bookmarkStart w:id="27" w:name="pe-3-physical-access-control"/>
+      <w:r>
+        <w:t xml:space="preserve">PE-3: Physical Access Control</w:t>
+      </w:r>
+      <w:bookmarkEnd w:id="27"/>
+    </w:p>
+    <w:p>
+      <w:pPr>
+        <w:pStyle w:val="SourceCode"/>
+      </w:pPr>
+      <w:r>
+        <w:rPr>
+          <w:rStyle w:val="VerbatimChar"/>
+        </w:rPr>
+        <w:t xml:space="preserve">The organization:</w:t>
+      </w:r>
+      <w:r>
+        <w:br w:type="textWrapping"/>
+      </w:r>
+      <w:r>
+        <w:rPr>
+          <w:rStyle w:val="VerbatimChar"/>
+        </w:rPr>
+        <w:t xml:space="preserve">  a.  Enforces physical access authorizations at [Assignment: organization-defined</w:t>
+      </w:r>
+      <w:r>
+        <w:br w:type="textWrapping"/>
+      </w:r>
+      <w:r>
+        <w:rPr>
+          <w:rStyle w:val="VerbatimChar"/>
+        </w:rPr>
+        <w:t xml:space="preserve">entry/exit points to the facility where the information system resides] by;</w:t>
+      </w:r>
+      <w:r>
+        <w:br w:type="textWrapping"/>
+      </w:r>
+      <w:r>
+        <w:rPr>
+          <w:rStyle w:val="VerbatimChar"/>
+        </w:rPr>
+        <w:t xml:space="preserve">    1.  Verifying individual access authorizations before granting access to the</w:t>
+      </w:r>
+      <w:r>
+        <w:br w:type="textWrapping"/>
+      </w:r>
+      <w:r>
+        <w:rPr>
+          <w:rStyle w:val="VerbatimChar"/>
+        </w:rPr>
+        <w:t xml:space="preserve">facility; and</w:t>
+      </w:r>
+      <w:r>
+        <w:br w:type="textWrapping"/>
+      </w:r>
+      <w:r>
+        <w:rPr>
+          <w:rStyle w:val="VerbatimChar"/>
+        </w:rPr>
+        <w:t xml:space="preserve">    2.  Controlling ingress/egress to the facility using [Selection (one or more):</w:t>
+      </w:r>
+      <w:r>
+        <w:br w:type="textWrapping"/>
+      </w:r>
+      <w:r>
+        <w:rPr>
+          <w:rStyle w:val="VerbatimChar"/>
+        </w:rPr>
+        <w:t xml:space="preserve">[Assignment: organization-defined physical access control systems/devices]; guards];</w:t>
+      </w:r>
+      <w:r>
+        <w:br w:type="textWrapping"/>
+      </w:r>
+      <w:r>
+        <w:rPr>
+          <w:rStyle w:val="VerbatimChar"/>
+        </w:rPr>
+        <w:t xml:space="preserve">  b.  Maintains physical access audit logs for [Assignment: organization-defined</w:t>
+      </w:r>
+      <w:r>
+        <w:br w:type="textWrapping"/>
+      </w:r>
+      <w:r>
+        <w:rPr>
+          <w:rStyle w:val="VerbatimChar"/>
+        </w:rPr>
+        <w:t xml:space="preserve">entry/exit points];</w:t>
+      </w:r>
+      <w:r>
+        <w:br w:type="textWrapping"/>
+      </w:r>
+      <w:r>
+        <w:rPr>
+          <w:rStyle w:val="VerbatimChar"/>
+        </w:rPr>
+        <w:t xml:space="preserve">  c.  Provides [Assignment: organization-defined security safeguards] to control</w:t>
+      </w:r>
+      <w:r>
+        <w:br w:type="textWrapping"/>
+      </w:r>
+      <w:r>
+        <w:rPr>
+          <w:rStyle w:val="VerbatimChar"/>
+        </w:rPr>
+        <w:t xml:space="preserve">access to areas within the facility officially designated as publicly accessible;</w:t>
+      </w:r>
+      <w:r>
+        <w:br w:type="textWrapping"/>
+      </w:r>
+      <w:r>
+        <w:rPr>
+          <w:rStyle w:val="VerbatimChar"/>
+        </w:rPr>
+        <w:t xml:space="preserve">  d.  Escorts visitors and monitors visitor activity [Assignment: organization-defined</w:t>
+      </w:r>
+      <w:r>
+        <w:br w:type="textWrapping"/>
+      </w:r>
+      <w:r>
+        <w:rPr>
+          <w:rStyle w:val="VerbatimChar"/>
+        </w:rPr>
+        <w:t xml:space="preserve">circumstances requiring visitor escorts and monitoring];</w:t>
+      </w:r>
+      <w:r>
+        <w:br w:type="textWrapping"/>
+      </w:r>
+      <w:r>
+        <w:rPr>
+          <w:rStyle w:val="VerbatimChar"/>
+        </w:rPr>
+        <w:t xml:space="preserve">  e.  Secures keys, combinations, and other physical access devices;</w:t>
+      </w:r>
+      <w:r>
+        <w:br w:type="textWrapping"/>
+      </w:r>
+      <w:r>
+        <w:rPr>
+          <w:rStyle w:val="VerbatimChar"/>
+        </w:rPr>
+        <w:t xml:space="preserve">  f.  Inventories [Assignment: organization-defined physical access devices] every</w:t>
+      </w:r>
+      <w:r>
+        <w:br w:type="textWrapping"/>
+      </w:r>
+      <w:r>
+        <w:rPr>
+          <w:rStyle w:val="VerbatimChar"/>
+        </w:rPr>
+        <w:t xml:space="preserve">[Assignment: organization-defined frequency]; and</w:t>
+      </w:r>
+      <w:r>
+        <w:br w:type="textWrapping"/>
+      </w:r>
+      <w:r>
+        <w:rPr>
+          <w:rStyle w:val="VerbatimChar"/>
+        </w:rPr>
+        <w:t xml:space="preserve">  g.  Changes combinations and keys [Assignment: organization-defined frequency]</w:t>
+      </w:r>
+      <w:r>
+        <w:br w:type="textWrapping"/>
+      </w:r>
+      <w:r>
+        <w:rPr>
+          <w:rStyle w:val="VerbatimChar"/>
+        </w:rPr>
+        <w:t xml:space="preserve">and/or when keys are lost, combinations are compromised, or individuals are transferred or terminated.</w:t>
+      </w:r>
+    </w:p>
+    <w:p>
+      <w:pPr>
+        <w:pStyle w:val="FirstParagraph"/>
+      </w:pPr>
+      <w:r>
+        <w:rPr>
+          <w:b/>
+        </w:rPr>
+        <w:t xml:space="preserve">Status:</w:t>
       </w:r>
       <w:r>
         <w:t xml:space="preserve"> </w:t>
       </w:r>
       <w:r>
-        <w:t xml:space="preserve">2. Procedures to facilitate the implementation of the physical and environmental</w:t>
+        <w:t xml:space="preserve">Complete</w:t>
+      </w:r>
+    </w:p>
+    <w:p>
+      <w:pPr>
+        <w:pStyle w:val="BodyText"/>
+      </w:pPr>
+      <w:r>
+        <w:rPr>
+          <w:b/>
+        </w:rPr>
+        <w:t xml:space="preserve">Summary:</w:t>
       </w:r>
       <w:r>
         <w:t xml:space="preserve"> </w:t>
       </w:r>
       <w:r>
-        <w:t xml:space="preserve">protection policy and associated physical and environmental protection controls; and</w:t>
+        <w:t xml:space="preserve">Fully inherited from AWS (FedRAMP).</w:t>
+      </w:r>
+    </w:p>
+    <w:p>
+      <w:pPr>
+        <w:pStyle w:val="Heading5"/>
+      </w:pPr>
+      <w:bookmarkStart w:id="28" w:name="aws-2"/>
+      <w:r>
+        <w:t xml:space="preserve">AWS</w:t>
+      </w:r>
+      <w:bookmarkEnd w:id="28"/>
+    </w:p>
+    <w:p>
+      <w:pPr>
+        <w:pStyle w:val="FirstParagraph"/>
+      </w:pPr>
+      <w:r>
+        <w:t xml:space="preserve">This Physical Environment control associated with hardware components within AWS is generally either partially or fully inherited from the AWS physical infrastructure, while the customer organization is responsible for any part of the control that is applicable to customer-controlled equipment and facilities, and the customer’s configurable portion of the AWS logical infrastructure, including the Operating systems on EC2 instances and the customer’s applications.</w:t>
+      </w:r>
+    </w:p>
+    <w:p>
+      <w:pPr>
+        <w:pStyle w:val="BodyText"/>
+      </w:pPr>
+      <w:r>
+        <w:t xml:space="preserve">For the U.S. East, U.S. West, and GovCloud regions, this control is inherited from pre-existing Agency Authority to Operate (ATO) or JAB provisional Authority to Operate under the Federal Risk and Authorization Management Program (FedRAMP).</w:t>
+      </w:r>
+    </w:p>
+    <w:p>
+      <w:pPr>
+        <w:pStyle w:val="BodyText"/>
+      </w:pPr>
+      <w:r>
+        <w:t xml:space="preserve">Refer to the AWS FedRAMP SSP artifacts, including the Control Implementation Summary and Customer Responsibility Matrix, available from the AWS Compliance Team. http://aws.amazon.com/compliance/fedramp/</w:t>
+      </w:r>
+    </w:p>
+    <w:p>
+      <w:pPr>
+        <w:pStyle w:val="Heading3"/>
+      </w:pPr>
+      <w:bookmarkStart w:id="29" w:name="pe-6-monitoring-physical-access"/>
+      <w:r>
+        <w:t xml:space="preserve">PE-6: Monitoring Physical Access</w:t>
+      </w:r>
+      <w:bookmarkEnd w:id="29"/>
+    </w:p>
+    <w:p>
+      <w:pPr>
+        <w:pStyle w:val="SourceCode"/>
+      </w:pPr>
+      <w:r>
+        <w:rPr>
+          <w:rStyle w:val="VerbatimChar"/>
+        </w:rPr>
+        <w:t xml:space="preserve">The organization:</w:t>
+      </w:r>
+      <w:r>
+        <w:br w:type="textWrapping"/>
+      </w:r>
+      <w:r>
+        <w:rPr>
+          <w:rStyle w:val="VerbatimChar"/>
+        </w:rPr>
+        <w:t xml:space="preserve">  a.  Monitors physical access to the facility where the information system resides</w:t>
+      </w:r>
+      <w:r>
+        <w:br w:type="textWrapping"/>
+      </w:r>
+      <w:r>
+        <w:rPr>
+          <w:rStyle w:val="VerbatimChar"/>
+        </w:rPr>
+        <w:t xml:space="preserve">to detect and respond to physical security incidents;</w:t>
+      </w:r>
+      <w:r>
+        <w:br w:type="textWrapping"/>
+      </w:r>
+      <w:r>
+        <w:rPr>
+          <w:rStyle w:val="VerbatimChar"/>
+        </w:rPr>
+        <w:t xml:space="preserve">  b.  Reviews physical access logs [Assignment: organization-defined frequency]</w:t>
+      </w:r>
+      <w:r>
+        <w:br w:type="textWrapping"/>
+      </w:r>
+      <w:r>
+        <w:rPr>
+          <w:rStyle w:val="VerbatimChar"/>
+        </w:rPr>
+        <w:t xml:space="preserve">and upon occurrence of [Assignment: organization-defined events or potential indications of events]; and</w:t>
+      </w:r>
+      <w:r>
+        <w:br w:type="textWrapping"/>
+      </w:r>
+      <w:r>
+        <w:rPr>
+          <w:rStyle w:val="VerbatimChar"/>
+        </w:rPr>
+        <w:t xml:space="preserve">  c.  Coordinates results of reviews and investigations with the organizational</w:t>
+      </w:r>
+      <w:r>
+        <w:br w:type="textWrapping"/>
+      </w:r>
+      <w:r>
+        <w:rPr>
+          <w:rStyle w:val="VerbatimChar"/>
+        </w:rPr>
+        <w:t xml:space="preserve">incident response capability.</w:t>
+      </w:r>
+    </w:p>
+    <w:p>
+      <w:pPr>
+        <w:pStyle w:val="FirstParagraph"/>
+      </w:pPr>
+      <w:r>
+        <w:rPr>
+          <w:b/>
+        </w:rPr>
+        <w:t xml:space="preserve">Status:</w:t>
       </w:r>
       <w:r>
         <w:t xml:space="preserve"> </w:t>
       </w:r>
       <w:r>
-        <w:t xml:space="preserve">b. Reviews and updates the current:</w:t>
+        <w:t xml:space="preserve">Complete</w:t>
+      </w:r>
+    </w:p>
+    <w:p>
+      <w:pPr>
+        <w:pStyle w:val="BodyText"/>
+      </w:pPr>
+      <w:r>
+        <w:rPr>
+          <w:b/>
+        </w:rPr>
+        <w:t xml:space="preserve">Summary:</w:t>
       </w:r>
       <w:r>
         <w:t xml:space="preserve"> </w:t>
       </w:r>
       <w:r>
-        <w:t xml:space="preserve">1. Physical and environmental protection policy [Assignment: organization-defined</w:t>
+        <w:t xml:space="preserve">Fully inherited from AWS (FedRAMP).</w:t>
+      </w:r>
+    </w:p>
+    <w:p>
+      <w:pPr>
+        <w:pStyle w:val="Heading5"/>
+      </w:pPr>
+      <w:bookmarkStart w:id="30" w:name="aws-3"/>
+      <w:r>
+        <w:t xml:space="preserve">AWS</w:t>
+      </w:r>
+      <w:bookmarkEnd w:id="30"/>
+    </w:p>
+    <w:p>
+      <w:pPr>
+        <w:pStyle w:val="FirstParagraph"/>
+      </w:pPr>
+      <w:r>
+        <w:t xml:space="preserve">This Physical Environment control associated with hardware components within AWS is generally either partially or fully inherited from the AWS physical infrastructure, while the customer organization is responsible for any part of the control that is applicable to customer-controlled equipment and facilities, and the customer’s configurable portion of the AWS logical infrastructure, including the Operating systems on EC2 instances and the customer’s applications.</w:t>
+      </w:r>
+    </w:p>
+    <w:p>
+      <w:pPr>
+        <w:pStyle w:val="BodyText"/>
+      </w:pPr>
+      <w:r>
+        <w:t xml:space="preserve">For the U.S. East, U.S. West, and GovCloud regions, this control is inherited from pre-existing Agency Authority to Operate (ATO) or JAB provisional Authority to Operate under the Federal Risk and Authorization Management Program (FedRAMP).</w:t>
+      </w:r>
+    </w:p>
+    <w:p>
+      <w:pPr>
+        <w:pStyle w:val="BodyText"/>
+      </w:pPr>
+      <w:r>
+        <w:t xml:space="preserve">Refer to the AWS FedRAMP SSP artifacts, including the Control Implementation Summary and Customer Responsibility Matrix, available from the AWS Compliance Team. http://aws.amazon.com/compliance/fedramp/</w:t>
+      </w:r>
+    </w:p>
+    <w:p>
+      <w:pPr>
+        <w:pStyle w:val="Heading3"/>
+      </w:pPr>
+      <w:bookmarkStart w:id="31" w:name="pe-8-visitor-access-records"/>
+      <w:r>
+        <w:t xml:space="preserve">PE-8: Visitor Access Records</w:t>
+      </w:r>
+      <w:bookmarkEnd w:id="31"/>
+    </w:p>
+    <w:p>
+      <w:pPr>
+        <w:pStyle w:val="SourceCode"/>
+      </w:pPr>
+      <w:r>
+        <w:rPr>
+          <w:rStyle w:val="VerbatimChar"/>
+        </w:rPr>
+        <w:t xml:space="preserve">The organization:</w:t>
+      </w:r>
+      <w:r>
+        <w:br w:type="textWrapping"/>
+      </w:r>
+      <w:r>
+        <w:rPr>
+          <w:rStyle w:val="VerbatimChar"/>
+        </w:rPr>
+        <w:t xml:space="preserve">  a.  Maintains visitor access records to the facility where the information system</w:t>
+      </w:r>
+      <w:r>
+        <w:br w:type="textWrapping"/>
+      </w:r>
+      <w:r>
+        <w:rPr>
+          <w:rStyle w:val="VerbatimChar"/>
+        </w:rPr>
+        <w:t xml:space="preserve">resides for [Assignment: organization-defined time period]; and</w:t>
+      </w:r>
+      <w:r>
+        <w:br w:type="textWrapping"/>
+      </w:r>
+      <w:r>
+        <w:rPr>
+          <w:rStyle w:val="VerbatimChar"/>
+        </w:rPr>
+        <w:t xml:space="preserve">  b.  Reviews visitor access records [Assignment: organization-defined frequency].</w:t>
+      </w:r>
+    </w:p>
+    <w:p>
+      <w:pPr>
+        <w:pStyle w:val="FirstParagraph"/>
+      </w:pPr>
+      <w:r>
+        <w:rPr>
+          <w:b/>
+        </w:rPr>
+        <w:t xml:space="preserve">Status:</w:t>
       </w:r>
       <w:r>
         <w:t xml:space="preserve"> </w:t>
       </w:r>
       <w:r>
-        <w:t xml:space="preserve">frequency]; and</w:t>
+        <w:t xml:space="preserve">Complete</w:t>
+      </w:r>
+    </w:p>
+    <w:p>
+      <w:pPr>
+        <w:pStyle w:val="BodyText"/>
+      </w:pPr>
+      <w:r>
+        <w:rPr>
+          <w:b/>
+        </w:rPr>
+        <w:t xml:space="preserve">Summary:</w:t>
       </w:r>
       <w:r>
         <w:t xml:space="preserve"> </w:t>
       </w:r>
       <w:r>
-        <w:t xml:space="preserve">2. Physical and environmental protection procedures [Assignment: organization-defined</w:t>
+        <w:t xml:space="preserve">Fully inherited from AWS (FedRAMP).</w:t>
+      </w:r>
+    </w:p>
+    <w:p>
+      <w:pPr>
+        <w:pStyle w:val="Heading5"/>
+      </w:pPr>
+      <w:bookmarkStart w:id="32" w:name="aws-4"/>
+      <w:r>
+        <w:t xml:space="preserve">AWS</w:t>
+      </w:r>
+      <w:bookmarkEnd w:id="32"/>
+    </w:p>
+    <w:p>
+      <w:pPr>
+        <w:pStyle w:val="FirstParagraph"/>
+      </w:pPr>
+      <w:r>
+        <w:t xml:space="preserve">This Physical Environment control associated with hardware components within AWS is generally either partially or fully inherited from the AWS physical infrastructure, while the customer organization is responsible for any part of the control that is applicable to customer-controlled equipment and facilities, and the customer’s configurable portion of the AWS logical infrastructure, including the Operating systems on EC2 instances and the customer’s applications.</w:t>
+      </w:r>
+    </w:p>
+    <w:p>
+      <w:pPr>
+        <w:pStyle w:val="BodyText"/>
+      </w:pPr>
+      <w:r>
+        <w:t xml:space="preserve">For the U.S. East, U.S. West, and GovCloud regions, this control is inherited from pre-existing Agency Authority to Operate (ATO) or JAB provisional Authority to Operate under the Federal Risk and Authorization Management Program (FedRAMP).</w:t>
+      </w:r>
+    </w:p>
+    <w:p>
+      <w:pPr>
+        <w:pStyle w:val="BodyText"/>
+      </w:pPr>
+      <w:r>
+        <w:t xml:space="preserve">Refer to the AWS FedRAMP SSP artifacts, including the Control Implementation Summary and Customer Responsibility Matrix, available from the AWS Compliance Team. http://aws.amazon.com/compliance/fedramp/</w:t>
+      </w:r>
+    </w:p>
+    <w:p>
+      <w:pPr>
+        <w:pStyle w:val="Heading3"/>
+      </w:pPr>
+      <w:bookmarkStart w:id="33" w:name="pe-12-emergency-lighting"/>
+      <w:r>
+        <w:t xml:space="preserve">PE-12: Emergency Lighting</w:t>
+      </w:r>
+      <w:bookmarkEnd w:id="33"/>
+    </w:p>
+    <w:p>
+      <w:pPr>
+        <w:pStyle w:val="SourceCode"/>
+      </w:pPr>
+      <w:r>
+        <w:rPr>
+          <w:rStyle w:val="VerbatimChar"/>
+        </w:rPr>
+        <w:t xml:space="preserve">The organization employs and maintains automatic emergency lighting for the information system that activates in the event of a power outage or disruption and that covers emergency exits and evacuation routes within the facility.</w:t>
+      </w:r>
+    </w:p>
+    <w:p>
+      <w:pPr>
+        <w:pStyle w:val="FirstParagraph"/>
+      </w:pPr>
+      <w:r>
+        <w:rPr>
+          <w:b/>
+        </w:rPr>
+        <w:t xml:space="preserve">Status:</w:t>
       </w:r>
       <w:r>
         <w:t xml:space="preserve"> </w:t>
       </w:r>
       <w:r>
+        <w:t xml:space="preserve">Complete</w:t>
+      </w:r>
+    </w:p>
+    <w:p>
+      <w:pPr>
+        <w:pStyle w:val="BodyText"/>
+      </w:pPr>
+      <w:r>
+        <w:rPr>
+          <w:b/>
+        </w:rPr>
+        <w:t xml:space="preserve">Summary:</w:t>
+      </w:r>
+      <w:r>
+        <w:t xml:space="preserve"> </w:t>
+      </w:r>
+      <w:r>
+        <w:t xml:space="preserve">Fully inherited from AWS (FedRAMP).</w:t>
+      </w:r>
+    </w:p>
+    <w:p>
+      <w:pPr>
+        <w:pStyle w:val="Heading5"/>
+      </w:pPr>
+      <w:bookmarkStart w:id="34" w:name="aws-5"/>
+      <w:r>
+        <w:t xml:space="preserve">AWS</w:t>
+      </w:r>
+      <w:bookmarkEnd w:id="34"/>
+    </w:p>
+    <w:p>
+      <w:pPr>
+        <w:pStyle w:val="FirstParagraph"/>
+      </w:pPr>
+      <w:r>
+        <w:t xml:space="preserve">This Physical Environment control associated with hardware components within AWS is generally either partially or fully inherited from the AWS physical infrastructure, while the customer organization is responsible for any part of the control that is applicable to customer-controlled equipment and facilities, and the customer’s configurable portion of the AWS logical infrastructure, including the Operating systems on EC2 instances and the customer’s applications.</w:t>
+      </w:r>
+    </w:p>
+    <w:p>
+      <w:pPr>
+        <w:pStyle w:val="BodyText"/>
+      </w:pPr>
+      <w:r>
+        <w:t xml:space="preserve">For the U.S. East, U.S. West, and GovCloud regions, this control is inherited from pre-existing Agency Authority to Operate (ATO) or JAB provisional Authority to Operate under the Federal Risk and Authorization Management Program (FedRAMP).</w:t>
+      </w:r>
+    </w:p>
+    <w:p>
+      <w:pPr>
+        <w:pStyle w:val="BodyText"/>
+      </w:pPr>
+      <w:r>
+        <w:t xml:space="preserve">Refer to the AWS FedRAMP SSP artifacts, including the Control Implementation Summary and Customer Responsibility Matrix, available from the AWS Compliance Team. http://aws.amazon.com/compliance/fedramp/</w:t>
+      </w:r>
+    </w:p>
+    <w:p>
+      <w:pPr>
+        <w:pStyle w:val="Heading3"/>
+      </w:pPr>
+      <w:bookmarkStart w:id="35" w:name="pe-13-fire-protection"/>
+      <w:r>
+        <w:t xml:space="preserve">PE-13: Fire Protection</w:t>
+      </w:r>
+      <w:bookmarkEnd w:id="35"/>
+    </w:p>
+    <w:p>
+      <w:pPr>
+        <w:pStyle w:val="SourceCode"/>
+      </w:pPr>
+      <w:r>
+        <w:rPr>
+          <w:rStyle w:val="VerbatimChar"/>
+        </w:rPr>
+        <w:t xml:space="preserve">The organization employs and maintains fire suppression and detection devices/systems for the information system that are supported by an independent energy source.</w:t>
+      </w:r>
+    </w:p>
+    <w:p>
+      <w:pPr>
+        <w:pStyle w:val="FirstParagraph"/>
+      </w:pPr>
+      <w:r>
+        <w:rPr>
+          <w:b/>
+        </w:rPr>
+        <w:t xml:space="preserve">Status:</w:t>
+      </w:r>
+      <w:r>
+        <w:t xml:space="preserve"> </w:t>
+      </w:r>
+      <w:r>
+        <w:t xml:space="preserve">Complete</w:t>
+      </w:r>
+    </w:p>
+    <w:p>
+      <w:pPr>
+        <w:pStyle w:val="BodyText"/>
+      </w:pPr>
+      <w:r>
+        <w:rPr>
+          <w:b/>
+        </w:rPr>
+        <w:t xml:space="preserve">Summary:</w:t>
+      </w:r>
+      <w:r>
+        <w:t xml:space="preserve"> </w:t>
+      </w:r>
+      <w:r>
+        <w:t xml:space="preserve">Fully inherited from AWS (FedRAMP).</w:t>
+      </w:r>
+    </w:p>
+    <w:p>
+      <w:pPr>
+        <w:pStyle w:val="Heading5"/>
+      </w:pPr>
+      <w:bookmarkStart w:id="36" w:name="aws-6"/>
+      <w:r>
+        <w:t xml:space="preserve">AWS</w:t>
+      </w:r>
+      <w:bookmarkEnd w:id="36"/>
+    </w:p>
+    <w:p>
+      <w:pPr>
+        <w:pStyle w:val="FirstParagraph"/>
+      </w:pPr>
+      <w:r>
+        <w:t xml:space="preserve">This Physical Environment control associated with hardware components within AWS is generally either partially or fully inherited from the AWS physical infrastructure, while the customer organization is responsible for any part of the control that is applicable to customer-controlled equipment and facilities, and the customer’s configurable portion of the AWS logical infrastructure, including the Operating systems on EC2 instances and the customer’s applications.</w:t>
+      </w:r>
+    </w:p>
+    <w:p>
+      <w:pPr>
+        <w:pStyle w:val="BodyText"/>
+      </w:pPr>
+      <w:r>
+        <w:t xml:space="preserve">For the U.S. East, U.S. West, and GovCloud regions, this control is inherited from pre-existing Agency Authority to Operate (ATO) or JAB provisional Authority to Operate under the Federal Risk and Authorization Management Program (FedRAMP).</w:t>
+      </w:r>
+    </w:p>
+    <w:p>
+      <w:pPr>
+        <w:pStyle w:val="BodyText"/>
+      </w:pPr>
+      <w:r>
+        <w:t xml:space="preserve">Refer to the AWS FedRAMP SSP artifacts, including the Control Implementation Summary and Customer Responsibility Matrix, available from the AWS Compliance Team. http://aws.amazon.com/compliance/fedramp/</w:t>
+      </w:r>
+    </w:p>
+    <w:p>
+      <w:pPr>
+        <w:pStyle w:val="Heading3"/>
+      </w:pPr>
+      <w:bookmarkStart w:id="37" w:name="pe-14-temperature-and-humidity-controls"/>
+      <w:r>
+        <w:t xml:space="preserve">PE-14: Temperature And Humidity Controls</w:t>
+      </w:r>
+      <w:bookmarkEnd w:id="37"/>
+    </w:p>
+    <w:p>
+      <w:pPr>
+        <w:pStyle w:val="SourceCode"/>
+      </w:pPr>
+      <w:r>
+        <w:rPr>
+          <w:rStyle w:val="VerbatimChar"/>
+        </w:rPr>
+        <w:t xml:space="preserve">The organization:</w:t>
+      </w:r>
+      <w:r>
+        <w:br w:type="textWrapping"/>
+      </w:r>
+      <w:r>
+        <w:rPr>
+          <w:rStyle w:val="VerbatimChar"/>
+        </w:rPr>
+        <w:t xml:space="preserve">  a.  Maintains temperature and humidity levels within the facility where the</w:t>
+      </w:r>
+      <w:r>
+        <w:br w:type="textWrapping"/>
+      </w:r>
+      <w:r>
+        <w:rPr>
+          <w:rStyle w:val="VerbatimChar"/>
+        </w:rPr>
+        <w:t xml:space="preserve">information system resides at [Assignment: organization-defined acceptable levels]; and</w:t>
+      </w:r>
+      <w:r>
+        <w:br w:type="textWrapping"/>
+      </w:r>
+      <w:r>
+        <w:rPr>
+          <w:rStyle w:val="VerbatimChar"/>
+        </w:rPr>
+        <w:t xml:space="preserve">  b.  Monitors temperature and humidity levels [Assignment: organization-defined</w:t>
+      </w:r>
+      <w:r>
+        <w:br w:type="textWrapping"/>
+      </w:r>
+      <w:r>
+        <w:rPr>
+          <w:rStyle w:val="VerbatimChar"/>
+        </w:rPr>
         <w:t xml:space="preserve">frequency].</w:t>
       </w:r>
     </w:p>
     <w:p>
       <w:pPr>
+        <w:pStyle w:val="FirstParagraph"/>
+      </w:pPr>
+      <w:r>
+        <w:rPr>
+          <w:b/>
+        </w:rPr>
+        <w:t xml:space="preserve">Status:</w:t>
+      </w:r>
+      <w:r>
+        <w:t xml:space="preserve"> </w:t>
+      </w:r>
+      <w:r>
+        <w:t xml:space="preserve">Complete</w:t>
+      </w:r>
+    </w:p>
+    <w:p>
+      <w:pPr>
+        <w:pStyle w:val="BodyText"/>
+      </w:pPr>
+      <w:r>
+        <w:rPr>
+          <w:b/>
+        </w:rPr>
+        <w:t xml:space="preserve">Summary:</w:t>
+      </w:r>
+      <w:r>
+        <w:t xml:space="preserve"> </w:t>
+      </w:r>
+      <w:r>
+        <w:t xml:space="preserve">Fully inherited from AWS (FedRAMP).</w:t>
+      </w:r>
+    </w:p>
+    <w:p>
+      <w:pPr>
         <w:pStyle w:val="Heading5"/>
       </w:pPr>
-      <w:bookmarkStart w:id="24" w:name="aws"/>
+      <w:bookmarkStart w:id="38" w:name="aws-7"/>
       <w:r>
         <w:t xml:space="preserve">AWS</w:t>
       </w:r>
-      <w:bookmarkEnd w:id="24"/>
+      <w:bookmarkEnd w:id="38"/>
     </w:p>
     <w:p>
       <w:pPr>
         <w:pStyle w:val="FirstParagraph"/>
       </w:pPr>
       <w:r>
-        <w:t xml:space="preserve">The system inherits this control from the FedRAMP Provisional ATO granted to the AWS Cloud dated 1 May 2013 for all physical and environmental protection controls.</w:t>
+        <w:t xml:space="preserve">This Physical Environment control associated with hardware components within AWS is generally either partially or fully inherited from the AWS physical infrastructure, while the customer organization is responsible for any part of the control that is applicable to customer-controlled equipment and facilities, and the customer’s configurable portion of the AWS logical infrastructure, including the Operating systems on EC2 instances and the customer’s applications.</w:t>
+      </w:r>
+    </w:p>
+    <w:p>
+      <w:pPr>
+        <w:pStyle w:val="BodyText"/>
+      </w:pPr>
+      <w:r>
+        <w:t xml:space="preserve">For the U.S. East, U.S. West, and GovCloud regions, this control is inherited from pre-existing Agency Authority to Operate (ATO) or JAB provisional Authority to Operate under the Federal Risk and Authorization Management Program (FedRAMP).</w:t>
+      </w:r>
+    </w:p>
+    <w:p>
+      <w:pPr>
+        <w:pStyle w:val="BodyText"/>
+      </w:pPr>
+      <w:r>
+        <w:t xml:space="preserve">Refer to the AWS FedRAMP SSP artifacts, including the Control Implementation Summary and Customer Responsibility Matrix, available from the AWS Compliance Team. http://aws.amazon.com/compliance/fedramp/</w:t>
       </w:r>
     </w:p>
     <w:p>
       <w:pPr>
         <w:pStyle w:val="Heading3"/>
       </w:pPr>
-      <w:bookmarkStart w:id="25" w:name="pe-2-physical-access-authorizations"/>
-      <w:r>
-        <w:t xml:space="preserve">PE-2: Physical Access Authorizations</w:t>
-      </w:r>
-      <w:bookmarkEnd w:id="25"/>
-    </w:p>
-    <w:p>
-      <w:pPr>
-        <w:pStyle w:val="BlockText"/>
-      </w:pPr>
-      <w:r>
-        <w:t xml:space="preserve">The organization:</w:t>
+      <w:bookmarkStart w:id="39" w:name="pe-15-water-damage-protection"/>
+      <w:r>
+        <w:t xml:space="preserve">PE-15: Water Damage Protection</w:t>
+      </w:r>
+      <w:bookmarkEnd w:id="39"/>
+    </w:p>
+    <w:p>
+      <w:pPr>
+        <w:pStyle w:val="SourceCode"/>
+      </w:pPr>
+      <w:r>
+        <w:rPr>
+          <w:rStyle w:val="VerbatimChar"/>
+        </w:rPr>
+        <w:t xml:space="preserve">The organization protects the information system from damage resulting from water leakage by providing master shutoff or isolation valves that are accessible, working properly, and known to key personnel.</w:t>
+      </w:r>
+    </w:p>
+    <w:p>
+      <w:pPr>
+        <w:pStyle w:val="FirstParagraph"/>
+      </w:pPr>
+      <w:r>
+        <w:rPr>
+          <w:b/>
+        </w:rPr>
+        <w:t xml:space="preserve">Status:</w:t>
       </w:r>
       <w:r>
         <w:t xml:space="preserve"> </w:t>
       </w:r>
       <w:r>
-        <w:t xml:space="preserve">a. Develops, approves, and maintains a list of individuals with authorized</w:t>
+        <w:t xml:space="preserve">Complete</w:t>
+      </w:r>
+    </w:p>
+    <w:p>
+      <w:pPr>
+        <w:pStyle w:val="BodyText"/>
+      </w:pPr>
+      <w:r>
+        <w:rPr>
+          <w:b/>
+        </w:rPr>
+        <w:t xml:space="preserve">Summary:</w:t>
       </w:r>
       <w:r>
         <w:t xml:space="preserve"> </w:t>
       </w:r>
       <w:r>
-        <w:t xml:space="preserve">access to the facility where the information system resides;</w:t>
+        <w:t xml:space="preserve">Fully inherited from AWS (FedRAMP).</w:t>
+      </w:r>
+    </w:p>
+    <w:p>
+      <w:pPr>
+        <w:pStyle w:val="Heading5"/>
+      </w:pPr>
+      <w:bookmarkStart w:id="40" w:name="aws-8"/>
+      <w:r>
+        <w:t xml:space="preserve">AWS</w:t>
+      </w:r>
+      <w:bookmarkEnd w:id="40"/>
+    </w:p>
+    <w:p>
+      <w:pPr>
+        <w:pStyle w:val="FirstParagraph"/>
+      </w:pPr>
+      <w:r>
+        <w:t xml:space="preserve">This Physical Environment control associated with hardware components within AWS is generally either partially or fully inherited from the AWS physical infrastructure, while the customer organization is responsible for any part of the control that is applicable to customer-controlled equipment and facilities, and the customer’s configurable portion of the AWS logical infrastructure, including the Operating systems on EC2 instances and the customer’s applications.</w:t>
+      </w:r>
+    </w:p>
+    <w:p>
+      <w:pPr>
+        <w:pStyle w:val="BodyText"/>
+      </w:pPr>
+      <w:r>
+        <w:t xml:space="preserve">For the U.S. East, U.S. West, and GovCloud regions, this control is inherited from pre-existing Agency Authority to Operate (ATO) or JAB provisional Authority to Operate under the Federal Risk and Authorization Management Program (FedRAMP).</w:t>
+      </w:r>
+    </w:p>
+    <w:p>
+      <w:pPr>
+        <w:pStyle w:val="BodyText"/>
+      </w:pPr>
+      <w:r>
+        <w:t xml:space="preserve">Refer to the AWS FedRAMP SSP artifacts, including the Control Implementation Summary and Customer Responsibility Matrix, available from the AWS Compliance Team. http://aws.amazon.com/compliance/fedramp/</w:t>
+      </w:r>
+    </w:p>
+    <w:p>
+      <w:pPr>
+        <w:pStyle w:val="Heading3"/>
+      </w:pPr>
+      <w:bookmarkStart w:id="41" w:name="pe-16-delivery-and-removal"/>
+      <w:r>
+        <w:t xml:space="preserve">PE-16: Delivery And Removal</w:t>
+      </w:r>
+      <w:bookmarkEnd w:id="41"/>
+    </w:p>
+    <w:p>
+      <w:pPr>
+        <w:pStyle w:val="SourceCode"/>
+      </w:pPr>
+      <w:r>
+        <w:rPr>
+          <w:rStyle w:val="VerbatimChar"/>
+        </w:rPr>
+        <w:t xml:space="preserve">The organization authorizes, monitors, and controls [Assignment: organization-defined types of information system components] entering and exiting the facility and maintains records of those items.</w:t>
+      </w:r>
+    </w:p>
+    <w:p>
+      <w:pPr>
+        <w:pStyle w:val="FirstParagraph"/>
+      </w:pPr>
+      <w:r>
+        <w:rPr>
+          <w:b/>
+        </w:rPr>
+        <w:t xml:space="preserve">Status:</w:t>
       </w:r>
       <w:r>
         <w:t xml:space="preserve"> </w:t>
       </w:r>
       <w:r>
-        <w:t xml:space="preserve">b. Issues authorization credentials for facility access;</w:t>
+        <w:t xml:space="preserve">Complete</w:t>
+      </w:r>
+    </w:p>
+    <w:p>
+      <w:pPr>
+        <w:pStyle w:val="BodyText"/>
+      </w:pPr>
+      <w:r>
+        <w:rPr>
+          <w:b/>
+        </w:rPr>
+        <w:t xml:space="preserve">Summary:</w:t>
       </w:r>
       <w:r>
         <w:t xml:space="preserve"> </w:t>
       </w:r>
       <w:r>
-        <w:t xml:space="preserve">c. Reviews the access list detailing authorized facility access by individuals</w:t>
-      </w:r>
-      <w:r>
-        <w:t xml:space="preserve"> </w:t>
-      </w:r>
-      <w:r>
-        <w:t xml:space="preserve">[Assignment: organization-defined frequency]; and</w:t>
-      </w:r>
-      <w:r>
-        <w:t xml:space="preserve"> </w:t>
-      </w:r>
-      <w:r>
-        <w:t xml:space="preserve">d. Removes individuals from the facility access list when access is no longer</w:t>
-      </w:r>
-      <w:r>
-        <w:t xml:space="preserve"> </w:t>
-      </w:r>
-      <w:r>
-        <w:t xml:space="preserve">required.</w:t>
+        <w:t xml:space="preserve">Fully inherited from AWS (FedRAMP).</w:t>
       </w:r>
     </w:p>
     <w:p>
       <w:pPr>
         <w:pStyle w:val="Heading5"/>
       </w:pPr>
-      <w:bookmarkStart w:id="26" w:name="aws-1"/>
+      <w:bookmarkStart w:id="42" w:name="aws-9"/>
       <w:r>
         <w:t xml:space="preserve">AWS</w:t>
       </w:r>
-      <w:bookmarkEnd w:id="26"/>
+      <w:bookmarkEnd w:id="42"/>
     </w:p>
     <w:p>
       <w:pPr>
         <w:pStyle w:val="FirstParagraph"/>
       </w:pPr>
       <w:r>
-        <w:t xml:space="preserve">The system inherits this control from the FedRAMP Provisional ATO granted to the AWS Cloud dated 1 May 2013 for all physical and environmental protection controls.</w:t>
-      </w:r>
-    </w:p>
-    <w:p>
-      <w:pPr>
-        <w:pStyle w:val="Heading3"/>
-      </w:pPr>
-      <w:bookmarkStart w:id="27" w:name="pe-3-physical-access-control"/>
-      <w:r>
-        <w:t xml:space="preserve">PE-3: Physical Access Control</w:t>
-      </w:r>
-      <w:bookmarkEnd w:id="27"/>
-    </w:p>
-    <w:p>
-      <w:pPr>
-        <w:pStyle w:val="BlockText"/>
-      </w:pPr>
-      <w:r>
-        <w:t xml:space="preserve">The organization:</w:t>
-      </w:r>
-      <w:r>
-        <w:t xml:space="preserve"> </w:t>
-      </w:r>
-      <w:r>
-        <w:t xml:space="preserve">a. Enforces physical access authorizations at [Assignment: organization-defined</w:t>
-      </w:r>
-      <w:r>
-        <w:t xml:space="preserve"> </w:t>
-      </w:r>
-      <w:r>
-        <w:t xml:space="preserve">entry/exit points to the facility where the information system resides] by;</w:t>
-      </w:r>
-      <w:r>
-        <w:t xml:space="preserve"> </w:t>
-      </w:r>
-      <w:r>
-        <w:t xml:space="preserve">1. Verifying individual access authorizations before granting access to the</w:t>
-      </w:r>
-      <w:r>
-        <w:t xml:space="preserve"> </w:t>
-      </w:r>
-      <w:r>
-        <w:t xml:space="preserve">facility; and</w:t>
-      </w:r>
-      <w:r>
-        <w:t xml:space="preserve"> </w:t>
-      </w:r>
-      <w:r>
-        <w:t xml:space="preserve">2. Controlling ingress/egress to the facility using [Selection (one or more):</w:t>
-      </w:r>
-      <w:r>
-        <w:t xml:space="preserve"> </w:t>
-      </w:r>
-      <w:r>
-        <w:t xml:space="preserve">[Assignment: organization-defined physical access control systems/devices]; guards];</w:t>
-      </w:r>
-      <w:r>
-        <w:t xml:space="preserve"> </w:t>
-      </w:r>
-      <w:r>
-        <w:t xml:space="preserve">b. Maintains physical access audit logs for [Assignment: organization-defined</w:t>
-      </w:r>
-      <w:r>
-        <w:t xml:space="preserve"> </w:t>
-      </w:r>
-      <w:r>
-        <w:t xml:space="preserve">entry/exit points];</w:t>
-      </w:r>
-      <w:r>
-        <w:t xml:space="preserve"> </w:t>
-      </w:r>
-      <w:r>
-        <w:t xml:space="preserve">c. Provides [Assignment: organization-defined security safeguards] to control</w:t>
-      </w:r>
-      <w:r>
-        <w:t xml:space="preserve"> </w:t>
-      </w:r>
-      <w:r>
-        <w:t xml:space="preserve">access to areas within the facility officially designated as publicly accessible;</w:t>
-      </w:r>
-      <w:r>
-        <w:t xml:space="preserve"> </w:t>
-      </w:r>
-      <w:r>
-        <w:t xml:space="preserve">d. Escorts visitors and monitors visitor activity [Assignment: organization-defined</w:t>
-      </w:r>
-      <w:r>
-        <w:t xml:space="preserve"> </w:t>
-      </w:r>
-      <w:r>
-        <w:t xml:space="preserve">circumstances requiring visitor escorts and monitoring];</w:t>
-      </w:r>
-      <w:r>
-        <w:t xml:space="preserve"> </w:t>
-      </w:r>
-      <w:r>
-        <w:t xml:space="preserve">e. Secures keys, combinations, and other physical access devices;</w:t>
-      </w:r>
-      <w:r>
-        <w:t xml:space="preserve"> </w:t>
-      </w:r>
-      <w:r>
-        <w:t xml:space="preserve">f. Inventories [Assignment: organization-defined physical access devices] every</w:t>
-      </w:r>
-      <w:r>
-        <w:t xml:space="preserve"> </w:t>
-      </w:r>
-      <w:r>
-        <w:t xml:space="preserve">[Assignment: organization-defined frequency]; and</w:t>
-      </w:r>
-      <w:r>
-        <w:t xml:space="preserve"> </w:t>
-      </w:r>
-      <w:r>
-        <w:t xml:space="preserve">g. Changes combinations and keys [Assignment: organization-defined frequency]</w:t>
-      </w:r>
-      <w:r>
-        <w:t xml:space="preserve"> </w:t>
-      </w:r>
-      <w:r>
-        <w:t xml:space="preserve">and/or when keys are lost, combinations are compromised, or individuals are transferred or terminated.</w:t>
-      </w:r>
-    </w:p>
-    <w:p>
-      <w:pPr>
-        <w:pStyle w:val="Heading5"/>
-      </w:pPr>
-      <w:bookmarkStart w:id="28" w:name="aws-2"/>
-      <w:r>
-        <w:t xml:space="preserve">AWS</w:t>
-      </w:r>
-      <w:bookmarkEnd w:id="28"/>
-    </w:p>
-    <w:p>
-      <w:pPr>
-        <w:pStyle w:val="FirstParagraph"/>
-      </w:pPr>
-      <w:r>
-        <w:t xml:space="preserve">The system inherits this control from the FedRAMP Provisional ATO granted to the AWS Cloud dated 1 May 2013 for all physical and environmental protection controls in conjunction with their IaaS provider, AWS.</w:t>
-      </w:r>
-    </w:p>
-    <w:p>
-      <w:pPr>
-        <w:pStyle w:val="Heading3"/>
-      </w:pPr>
-      <w:bookmarkStart w:id="29" w:name="pe-6-monitoring-physical-access"/>
-      <w:r>
-        <w:t xml:space="preserve">PE-6: Monitoring Physical Access</w:t>
-      </w:r>
-      <w:bookmarkEnd w:id="29"/>
-    </w:p>
-    <w:p>
-      <w:pPr>
-        <w:pStyle w:val="BlockText"/>
-      </w:pPr>
-      <w:r>
-        <w:t xml:space="preserve">The organization:</w:t>
-      </w:r>
-      <w:r>
-        <w:t xml:space="preserve"> </w:t>
-      </w:r>
-      <w:r>
-        <w:t xml:space="preserve">a. Monitors physical access to the facility where the information system resides</w:t>
-      </w:r>
-      <w:r>
-        <w:t xml:space="preserve"> </w:t>
-      </w:r>
-      <w:r>
-        <w:t xml:space="preserve">to detect and respond to physical security incidents;</w:t>
-      </w:r>
-      <w:r>
-        <w:t xml:space="preserve"> </w:t>
-      </w:r>
-      <w:r>
-        <w:t xml:space="preserve">b. Reviews physical access logs [Assignment: organization-defined frequency]</w:t>
-      </w:r>
-      <w:r>
-        <w:t xml:space="preserve"> </w:t>
-      </w:r>
-      <w:r>
-        <w:t xml:space="preserve">and upon occurrence of [Assignment: organization-defined events or potential indications of events]; and</w:t>
-      </w:r>
-      <w:r>
-        <w:t xml:space="preserve"> </w:t>
-      </w:r>
-      <w:r>
-        <w:t xml:space="preserve">c. Coordinates results of reviews and investigations with the organizational</w:t>
-      </w:r>
-      <w:r>
-        <w:t xml:space="preserve"> </w:t>
-      </w:r>
-      <w:r>
-        <w:t xml:space="preserve">incident response capability.</w:t>
-      </w:r>
-    </w:p>
-    <w:p>
-      <w:pPr>
-        <w:pStyle w:val="Heading5"/>
-      </w:pPr>
-      <w:bookmarkStart w:id="30" w:name="aws-3"/>
-      <w:r>
-        <w:t xml:space="preserve">AWS</w:t>
-      </w:r>
-      <w:bookmarkEnd w:id="30"/>
-    </w:p>
-    <w:p>
-      <w:pPr>
-        <w:pStyle w:val="FirstParagraph"/>
-      </w:pPr>
-      <w:r>
-        <w:t xml:space="preserve">The system inherits this control from the FedRAMP Provisional ATO granted to the AWS Cloud dated 1 May 2013 for all physical and environmental protection controls.</w:t>
-      </w:r>
-    </w:p>
-    <w:p>
-      <w:pPr>
-        <w:pStyle w:val="Heading3"/>
-      </w:pPr>
-      <w:bookmarkStart w:id="31" w:name="pe-8-visitor-access-records"/>
-      <w:r>
-        <w:t xml:space="preserve">PE-8: Visitor Access Records</w:t>
-      </w:r>
-      <w:bookmarkEnd w:id="31"/>
-    </w:p>
-    <w:p>
-      <w:pPr>
-        <w:pStyle w:val="BlockText"/>
-      </w:pPr>
-      <w:r>
-        <w:t xml:space="preserve">The organization:</w:t>
-      </w:r>
-      <w:r>
-        <w:t xml:space="preserve"> </w:t>
-      </w:r>
-      <w:r>
-        <w:t xml:space="preserve">a. Maintains visitor access records to the facility where the information system</w:t>
-      </w:r>
-      <w:r>
-        <w:t xml:space="preserve"> </w:t>
-      </w:r>
-      <w:r>
-        <w:t xml:space="preserve">resides for [Assignment: organization-defined time period]; and</w:t>
-      </w:r>
-      <w:r>
-        <w:t xml:space="preserve"> </w:t>
-      </w:r>
-      <w:r>
-        <w:t xml:space="preserve">b. Reviews visitor access records [Assignment: organization-defined frequency].</w:t>
-      </w:r>
-    </w:p>
-    <w:p>
-      <w:pPr>
-        <w:pStyle w:val="Heading5"/>
-      </w:pPr>
-      <w:bookmarkStart w:id="32" w:name="aws-4"/>
-      <w:r>
-        <w:t xml:space="preserve">AWS</w:t>
-      </w:r>
-      <w:bookmarkEnd w:id="32"/>
-    </w:p>
-    <w:p>
-      <w:pPr>
-        <w:pStyle w:val="FirstParagraph"/>
-      </w:pPr>
-      <w:r>
-        <w:t xml:space="preserve">The system inherits this control from the FedRAMP Provisional ATO granted to the AWS Cloud dated 1 May 2013 for all physical and environmental protection controls.</w:t>
-      </w:r>
-    </w:p>
-    <w:p>
-      <w:pPr>
-        <w:pStyle w:val="Heading3"/>
-      </w:pPr>
-      <w:bookmarkStart w:id="33" w:name="pe-12-emergency-lighting"/>
-      <w:r>
-        <w:t xml:space="preserve">PE-12: Emergency Lighting</w:t>
-      </w:r>
-      <w:bookmarkEnd w:id="33"/>
-    </w:p>
-    <w:p>
-      <w:pPr>
-        <w:pStyle w:val="BlockText"/>
-      </w:pPr>
-      <w:r>
-        <w:t xml:space="preserve">The organization employs and maintains automatic emergency lighting for the information system that activates in the event of a power outage or disruption and that covers emergency exits and evacuation routes within the facility.</w:t>
-      </w:r>
-    </w:p>
-    <w:p>
-      <w:pPr>
-        <w:pStyle w:val="Heading5"/>
-      </w:pPr>
-      <w:bookmarkStart w:id="34" w:name="aws-5"/>
-      <w:r>
-        <w:t xml:space="preserve">AWS</w:t>
-      </w:r>
-      <w:bookmarkEnd w:id="34"/>
-    </w:p>
-    <w:p>
-      <w:pPr>
-        <w:pStyle w:val="FirstParagraph"/>
-      </w:pPr>
-      <w:r>
-        <w:t xml:space="preserve">The system inherits this control from the FedRAMP Provisional ATO granted to the AWS Cloud dated 1 May 2013 for all physical and environmental protection controls.</w:t>
-      </w:r>
-    </w:p>
-    <w:p>
-      <w:pPr>
-        <w:pStyle w:val="Heading3"/>
-      </w:pPr>
-      <w:bookmarkStart w:id="35" w:name="pe-13-fire-protection"/>
-      <w:r>
-        <w:t xml:space="preserve">PE-13: Fire Protection</w:t>
-      </w:r>
-      <w:bookmarkEnd w:id="35"/>
-    </w:p>
-    <w:p>
-      <w:pPr>
-        <w:pStyle w:val="BlockText"/>
-      </w:pPr>
-      <w:r>
-        <w:t xml:space="preserve">The organization employs and maintains fire suppression and detection devices/systems for the information system that are supported by an independent energy source.</w:t>
-      </w:r>
-    </w:p>
-    <w:p>
-      <w:pPr>
-        <w:pStyle w:val="Heading5"/>
-      </w:pPr>
-      <w:bookmarkStart w:id="36" w:name="aws-6"/>
-      <w:r>
-        <w:t xml:space="preserve">AWS</w:t>
-      </w:r>
-      <w:bookmarkEnd w:id="36"/>
-    </w:p>
-    <w:p>
-      <w:pPr>
-        <w:pStyle w:val="FirstParagraph"/>
-      </w:pPr>
-      <w:r>
-        <w:t xml:space="preserve">The system inherits this control from the FedRAMP Provisional ATO granted to the AWS Cloud dated 1 May 2013 for all physical and environmental protection controls.</w:t>
-      </w:r>
-    </w:p>
-    <w:p>
-      <w:pPr>
-        <w:pStyle w:val="Heading3"/>
-      </w:pPr>
-      <w:bookmarkStart w:id="37" w:name="pe-14-temperature-and-humidity-controls"/>
-      <w:r>
-        <w:t xml:space="preserve">PE-14: Temperature And Humidity Controls</w:t>
-      </w:r>
-      <w:bookmarkEnd w:id="37"/>
-    </w:p>
-    <w:p>
-      <w:pPr>
-        <w:pStyle w:val="BlockText"/>
-      </w:pPr>
-      <w:r>
-        <w:t xml:space="preserve">The organization:</w:t>
-      </w:r>
-      <w:r>
-        <w:t xml:space="preserve"> </w:t>
-      </w:r>
-      <w:r>
-        <w:t xml:space="preserve">a. Maintains temperature and humidity levels within the facility where the</w:t>
-      </w:r>
-      <w:r>
-        <w:t xml:space="preserve"> </w:t>
-      </w:r>
-      <w:r>
-        <w:t xml:space="preserve">information system resides at [Assignment: organization-defined acceptable levels]; and</w:t>
-      </w:r>
-      <w:r>
-        <w:t xml:space="preserve"> </w:t>
-      </w:r>
-      <w:r>
-        <w:t xml:space="preserve">b. Monitors temperature and humidity levels [Assignment: organization-defined</w:t>
-      </w:r>
-      <w:r>
-        <w:t xml:space="preserve"> </w:t>
-      </w:r>
-      <w:r>
-        <w:t xml:space="preserve">frequency].</w:t>
-      </w:r>
-    </w:p>
-    <w:p>
-      <w:pPr>
-        <w:pStyle w:val="Heading5"/>
-      </w:pPr>
-      <w:bookmarkStart w:id="38" w:name="aws-7"/>
-      <w:r>
-        <w:t xml:space="preserve">AWS</w:t>
-      </w:r>
-      <w:bookmarkEnd w:id="38"/>
-    </w:p>
-    <w:p>
-      <w:pPr>
-        <w:pStyle w:val="FirstParagraph"/>
-      </w:pPr>
-      <w:r>
-        <w:t xml:space="preserve">The system inherits this control from the FedRAMP Provisional ATO granted to the AWS Cloud dated 1 May 2013 for all physical and environmental protection controls.</w:t>
-      </w:r>
-    </w:p>
-    <w:p>
-      <w:pPr>
-        <w:pStyle w:val="Heading3"/>
-      </w:pPr>
-      <w:bookmarkStart w:id="39" w:name="pe-15-water-damage-protection"/>
-      <w:r>
-        <w:t xml:space="preserve">PE-15: Water Damage Protection</w:t>
-      </w:r>
-      <w:bookmarkEnd w:id="39"/>
-    </w:p>
-    <w:p>
-      <w:pPr>
-        <w:pStyle w:val="BlockText"/>
-      </w:pPr>
-      <w:r>
-        <w:t xml:space="preserve">The organization protects the information system from damage resulting from water leakage by providing master shutoff or isolation valves that are accessible, working properly, and known to key personnel.</w:t>
-      </w:r>
-    </w:p>
-    <w:p>
-      <w:pPr>
-        <w:pStyle w:val="Heading5"/>
-      </w:pPr>
-      <w:bookmarkStart w:id="40" w:name="aws-8"/>
-      <w:r>
-        <w:t xml:space="preserve">AWS</w:t>
-      </w:r>
-      <w:bookmarkEnd w:id="40"/>
-    </w:p>
-    <w:p>
-      <w:pPr>
-        <w:pStyle w:val="FirstParagraph"/>
-      </w:pPr>
-      <w:r>
-        <w:t xml:space="preserve">The system inherits this control from the FedRAMP Provisional ATO granted to the AWS Cloud dated 1 May 2013 for all physical and environmental protection controls.</w:t>
-      </w:r>
-    </w:p>
-    <w:p>
-      <w:pPr>
-        <w:pStyle w:val="Heading3"/>
-      </w:pPr>
-      <w:bookmarkStart w:id="41" w:name="pe-16-delivery-and-removal"/>
-      <w:r>
-        <w:t xml:space="preserve">PE-16: Delivery And Removal</w:t>
-      </w:r>
-      <w:bookmarkEnd w:id="41"/>
-    </w:p>
-    <w:p>
-      <w:pPr>
-        <w:pStyle w:val="BlockText"/>
-      </w:pPr>
-      <w:r>
-        <w:t xml:space="preserve">The organization authorizes, monitors, and controls [Assignment: organization-defined types of information system components] entering and exiting the facility and maintains records of those items.</w:t>
-      </w:r>
-    </w:p>
-    <w:p>
-      <w:pPr>
-        <w:pStyle w:val="Heading5"/>
-      </w:pPr>
-      <w:bookmarkStart w:id="42" w:name="aws-9"/>
-      <w:r>
-        <w:t xml:space="preserve">AWS</w:t>
-      </w:r>
-      <w:bookmarkEnd w:id="42"/>
-    </w:p>
-    <w:p>
-      <w:pPr>
-        <w:pStyle w:val="FirstParagraph"/>
-      </w:pPr>
-      <w:r>
-        <w:t xml:space="preserve">The system inherits this control from the FedRAMP Provisional ATO granted to the AWS Cloud dated 1 May 2013 for all physical and environmental protection controls.</w:t>
+        <w:t xml:space="preserve">This Physical Environment control associated with hardware components within AWS is generally either partially or fully inherited from the AWS physical infrastructure, while the customer organization is responsible for any part of the control that is applicable to customer-controlled equipment and facilities, and the customer’s configurable portion of the AWS logical infrastructure, including the Operating systems on EC2 instances and the customer’s applications.</w:t>
+      </w:r>
+    </w:p>
+    <w:p>
+      <w:pPr>
+        <w:pStyle w:val="BodyText"/>
+      </w:pPr>
+      <w:r>
+        <w:t xml:space="preserve">For the U.S. East, U.S. West, and GovCloud regions, this control is inherited from pre-existing Agency Authority to Operate (ATO) or JAB provisional Authority to Operate under the Federal Risk and Authorization Management Program (FedRAMP).</w:t>
+      </w:r>
+    </w:p>
+    <w:p>
+      <w:pPr>
+        <w:pStyle w:val="BodyText"/>
+      </w:pPr>
+      <w:r>
+        <w:t xml:space="preserve">Refer to the AWS FedRAMP SSP artifacts, including the Control Implementation Summary and Customer Responsibility Matrix, available from the AWS Compliance Team. http://aws.amazon.com/compliance/fedramp/"</w:t>
       </w:r>
     </w:p>
     <w:sectPr/>
@@ -711,6 +1385,109 @@
 <file path=word/numbering.xml><?xml version="1.0" encoding="utf-8"?>
 <w:numbering xmlns:w="http://schemas.openxmlformats.org/wordprocessingml/2006/main">
   <w:abstractNum w:abstractNumId="990">
+    <w:nsid w:val="170cd2de"/>
+    <w:multiLevelType w:val="multilevel"/>
+    <w:lvl w:ilvl="0">
+      <w:numFmt w:val="bullet"/>
+      <w:lvlText w:val=" "/>
+      <w:lvlJc w:val="left"/>
+      <w:pPr>
+        <w:tabs>
+          <w:tab w:val="num" w:pos="0"/>
+        </w:tabs>
+        <w:ind w:left="480" w:hanging="480"/>
+      </w:pPr>
+    </w:lvl>
+    <w:lvl w:ilvl="1">
+      <w:numFmt w:val="bullet"/>
+      <w:lvlText w:val=" "/>
+      <w:lvlJc w:val="left"/>
+      <w:pPr>
+        <w:tabs>
+          <w:tab w:val="num" w:pos="720"/>
+        </w:tabs>
+        <w:ind w:left="1200" w:hanging="480"/>
+      </w:pPr>
+    </w:lvl>
+    <w:lvl w:ilvl="2">
+      <w:numFmt w:val="bullet"/>
+      <w:lvlText w:val=" "/>
+      <w:lvlJc w:val="left"/>
+      <w:pPr>
+        <w:tabs>
+          <w:tab w:val="num" w:pos="1440"/>
+        </w:tabs>
+        <w:ind w:left="1920" w:hanging="480"/>
+      </w:pPr>
+    </w:lvl>
+    <w:lvl w:ilvl="3">
+      <w:numFmt w:val="bullet"/>
+      <w:lvlText w:val=" "/>
+      <w:lvlJc w:val="left"/>
+      <w:pPr>
+        <w:tabs>
+          <w:tab w:val="num" w:pos="2160"/>
+        </w:tabs>
+        <w:ind w:left="2640" w:hanging="480"/>
+      </w:pPr>
+    </w:lvl>
+    <w:lvl w:ilvl="4">
+      <w:numFmt w:val="bullet"/>
+      <w:lvlText w:val=" "/>
+      <w:lvlJc w:val="left"/>
+      <w:pPr>
+        <w:tabs>
+          <w:tab w:val="num" w:pos="2880"/>
+        </w:tabs>
+        <w:ind w:left="3360" w:hanging="480"/>
+      </w:pPr>
+    </w:lvl>
+    <w:lvl w:ilvl="5">
+      <w:numFmt w:val="bullet"/>
+      <w:lvlText w:val=" "/>
+      <w:lvlJc w:val="left"/>
+      <w:pPr>
+        <w:tabs>
+          <w:tab w:val="num" w:pos="3600"/>
+        </w:tabs>
+        <w:ind w:left="4080" w:hanging="480"/>
+      </w:pPr>
+    </w:lvl>
+    <w:lvl w:ilvl="6">
+      <w:numFmt w:val="bullet"/>
+      <w:lvlText w:val=" "/>
+      <w:lvlJc w:val="left"/>
+      <w:pPr>
+        <w:tabs>
+          <w:tab w:val="num" w:pos="4320"/>
+        </w:tabs>
+        <w:ind w:left="4800" w:hanging="480"/>
+      </w:pPr>
+    </w:lvl>
+    <w:lvl w:ilvl="7">
+      <w:numFmt w:val="bullet"/>
+      <w:lvlText w:val=" "/>
+      <w:lvlJc w:val="left"/>
+      <w:pPr>
+        <w:tabs>
+          <w:tab w:val="num" w:pos="5040"/>
+        </w:tabs>
+        <w:ind w:left="5520" w:hanging="480"/>
+      </w:pPr>
+    </w:lvl>
+    <w:lvl w:ilvl="8">
+      <w:numFmt w:val="bullet"/>
+      <w:lvlText w:val=" "/>
+      <w:lvlJc w:val="left"/>
+      <w:pPr>
+        <w:tabs>
+          <w:tab w:val="num" w:pos="5760"/>
+        </w:tabs>
+        <w:ind w:left="6240" w:hanging="480"/>
+      </w:pPr>
+    </w:lvl>
+  </w:abstractNum>
+  <w:abstractNum w:abstractNumId="990">
     <w:nsid w:val="2c1ae401"/>
     <w:multiLevelType w:val="multilevel"/>
     <w:lvl w:ilvl="0">
@@ -813,6 +1590,9 @@
       </w:pPr>
     </w:lvl>
   </w:abstractNum>
+  <w:num w:numId="1000">
+    <w:abstractNumId w:val="990"/>
+  </w:num>
   <w:num w:numId="1000">
     <w:abstractNumId w:val="990"/>
   </w:num>

--- a/docx/PE.docx
+++ b/docx/PE.docx
@@ -201,7 +201,7 @@
         <w:pStyle w:val="FirstParagraph"/>
       </w:pPr>
       <w:r>
-        <w:t xml:space="preserve">This Physical Environment control associated with hardware components within AWS is generally either partially or fully inherited from the AWS physical infrastructure, while the customer organization is responsible for any part of the control that is applicable to customer-controlled equipment and facilities, and the customer’s configurable portion of the AWS logical infrastructure, including the Operating systems on EC2 instances and the customer’s applications.</w:t>
+        <w:t xml:space="preserve">This Physical Environment control associated with hardware components within AWS is generally either partially or fully inherited from the AWS physical infrastructure, while the customer organization is responsible for any part of the control that is applicable to customer-controlled equipment and facilities, and the customer’s configurable portion of the AWS logical infrastructure, including the Operating systems on Amazon EC2 instances and the customer’s applications.</w:t>
       </w:r>
     </w:p>
     <w:p>
@@ -353,7 +353,7 @@
         <w:pStyle w:val="FirstParagraph"/>
       </w:pPr>
       <w:r>
-        <w:t xml:space="preserve">This Physical Environment control associated with hardware components within AWS is generally either partially or fully inherited from the AWS physical infrastructure, while the customer organization is responsible for any part of the control that is applicable to customer-controlled equipment and facilities, and the customer’s configurable portion of the AWS logical infrastructure, including the Operating systems on EC2 instances and the customer’s applications.</w:t>
+        <w:t xml:space="preserve">This Physical Environment control associated with hardware components within AWS is generally either partially or fully inherited from the AWS physical infrastructure, while the customer organization is responsible for any part of the control that is applicable to customer-controlled equipment and facilities, and the customer’s configurable portion of the AWS logical infrastructure, including the Operating systems on Amazon EC2 instances and the customer’s applications.</w:t>
       </w:r>
     </w:p>
     <w:p>
@@ -595,7 +595,7 @@
         <w:pStyle w:val="FirstParagraph"/>
       </w:pPr>
       <w:r>
-        <w:t xml:space="preserve">This Physical Environment control associated with hardware components within AWS is generally either partially or fully inherited from the AWS physical infrastructure, while the customer organization is responsible for any part of the control that is applicable to customer-controlled equipment and facilities, and the customer’s configurable portion of the AWS logical infrastructure, including the Operating systems on EC2 instances and the customer’s applications.</w:t>
+        <w:t xml:space="preserve">This Physical Environment control associated with hardware components within AWS is generally either partially or fully inherited from the AWS physical infrastructure, while the customer organization is responsible for any part of the control that is applicable to customer-controlled equipment and facilities, and the customer’s configurable portion of the AWS logical infrastructure, including the Operating systems on Amazon EC2 instances and the customer’s applications.</w:t>
       </w:r>
     </w:p>
     <w:p>
@@ -738,7 +738,7 @@
         <w:pStyle w:val="FirstParagraph"/>
       </w:pPr>
       <w:r>
-        <w:t xml:space="preserve">This Physical Environment control associated with hardware components within AWS is generally either partially or fully inherited from the AWS physical infrastructure, while the customer organization is responsible for any part of the control that is applicable to customer-controlled equipment and facilities, and the customer’s configurable portion of the AWS logical infrastructure, including the Operating systems on EC2 instances and the customer’s applications.</w:t>
+        <w:t xml:space="preserve">This Physical Environment control associated with hardware components within AWS is generally either partially or fully inherited from the AWS physical infrastructure, while the customer organization is responsible for any part of the control that is applicable to customer-controlled equipment and facilities, and the customer’s configurable portion of the AWS logical infrastructure, including the Operating systems on Amazon EC2 instances and the customer’s applications.</w:t>
       </w:r>
     </w:p>
     <w:p>
@@ -854,7 +854,7 @@
         <w:pStyle w:val="FirstParagraph"/>
       </w:pPr>
       <w:r>
-        <w:t xml:space="preserve">This Physical Environment control associated with hardware components within AWS is generally either partially or fully inherited from the AWS physical infrastructure, while the customer organization is responsible for any part of the control that is applicable to customer-controlled equipment and facilities, and the customer’s configurable portion of the AWS logical infrastructure, including the Operating systems on EC2 instances and the customer’s applications.</w:t>
+        <w:t xml:space="preserve">This Physical Environment control associated with hardware components within AWS is generally either partially or fully inherited from the AWS physical infrastructure, while the customer organization is responsible for any part of the control that is applicable to customer-controlled equipment and facilities, and the customer’s configurable portion of the AWS logical infrastructure, including the Operating systems on Amazon EC2 instances and the customer’s applications.</w:t>
       </w:r>
     </w:p>
     <w:p>
@@ -943,7 +943,7 @@
         <w:pStyle w:val="FirstParagraph"/>
       </w:pPr>
       <w:r>
-        <w:t xml:space="preserve">This Physical Environment control associated with hardware components within AWS is generally either partially or fully inherited from the AWS physical infrastructure, while the customer organization is responsible for any part of the control that is applicable to customer-controlled equipment and facilities, and the customer’s configurable portion of the AWS logical infrastructure, including the Operating systems on EC2 instances and the customer’s applications.</w:t>
+        <w:t xml:space="preserve">This Physical Environment control associated with hardware components within AWS is generally either partially or fully inherited from the AWS physical infrastructure, while the customer organization is responsible for any part of the control that is applicable to customer-controlled equipment and facilities, and the customer’s configurable portion of the AWS logical infrastructure, including the Operating systems on Amazon EC2 instances and the customer’s applications.</w:t>
       </w:r>
     </w:p>
     <w:p>
@@ -1032,7 +1032,7 @@
         <w:pStyle w:val="FirstParagraph"/>
       </w:pPr>
       <w:r>
-        <w:t xml:space="preserve">This Physical Environment control associated with hardware components within AWS is generally either partially or fully inherited from the AWS physical infrastructure, while the customer organization is responsible for any part of the control that is applicable to customer-controlled equipment and facilities, and the customer’s configurable portion of the AWS logical infrastructure, including the Operating systems on EC2 instances and the customer’s applications.</w:t>
+        <w:t xml:space="preserve">This Physical Environment control associated with hardware components within AWS is generally either partially or fully inherited from the AWS physical infrastructure, while the customer organization is responsible for any part of the control that is applicable to customer-controlled equipment and facilities, and the customer’s configurable portion of the AWS logical infrastructure, including the Operating systems on Amazon EC2 instances and the customer’s applications.</w:t>
       </w:r>
     </w:p>
     <w:p>
@@ -1157,7 +1157,7 @@
         <w:pStyle w:val="FirstParagraph"/>
       </w:pPr>
       <w:r>
-        <w:t xml:space="preserve">This Physical Environment control associated with hardware components within AWS is generally either partially or fully inherited from the AWS physical infrastructure, while the customer organization is responsible for any part of the control that is applicable to customer-controlled equipment and facilities, and the customer’s configurable portion of the AWS logical infrastructure, including the Operating systems on EC2 instances and the customer’s applications.</w:t>
+        <w:t xml:space="preserve">This Physical Environment control associated with hardware components within AWS is generally either partially or fully inherited from the AWS physical infrastructure, while the customer organization is responsible for any part of the control that is applicable to customer-controlled equipment and facilities, and the customer’s configurable portion of the AWS logical infrastructure, including the Operating systems on Amazon EC2 instances and the customer’s applications.</w:t>
       </w:r>
     </w:p>
     <w:p>
@@ -1246,7 +1246,7 @@
         <w:pStyle w:val="FirstParagraph"/>
       </w:pPr>
       <w:r>
-        <w:t xml:space="preserve">This Physical Environment control associated with hardware components within AWS is generally either partially or fully inherited from the AWS physical infrastructure, while the customer organization is responsible for any part of the control that is applicable to customer-controlled equipment and facilities, and the customer’s configurable portion of the AWS logical infrastructure, including the Operating systems on EC2 instances and the customer’s applications.</w:t>
+        <w:t xml:space="preserve">This Physical Environment control associated with hardware components within AWS is generally either partially or fully inherited from the AWS physical infrastructure, while the customer organization is responsible for any part of the control that is applicable to customer-controlled equipment and facilities, and the customer’s configurable portion of the AWS logical infrastructure, including the Operating systems on Amazon EC2 instances and the customer’s applications.</w:t>
       </w:r>
     </w:p>
     <w:p>
@@ -1335,7 +1335,7 @@
         <w:pStyle w:val="FirstParagraph"/>
       </w:pPr>
       <w:r>
-        <w:t xml:space="preserve">This Physical Environment control associated with hardware components within AWS is generally either partially or fully inherited from the AWS physical infrastructure, while the customer organization is responsible for any part of the control that is applicable to customer-controlled equipment and facilities, and the customer’s configurable portion of the AWS logical infrastructure, including the Operating systems on EC2 instances and the customer’s applications.</w:t>
+        <w:t xml:space="preserve">This Physical Environment control associated with hardware components within AWS is generally either partially or fully inherited from the AWS physical infrastructure, while the customer organization is responsible for any part of the control that is applicable to customer-controlled equipment and facilities, and the customer’s configurable portion of the AWS logical infrastructure, including the Operating systems on Amazon EC2 instances and the customer’s applications.</w:t>
       </w:r>
     </w:p>
     <w:p>

--- a/docx/PE.docx
+++ b/docx/PE.docx
@@ -154,47 +154,131 @@
     </w:p>
     <w:p>
       <w:pPr>
+        <w:pStyle w:val="Heading5"/>
+      </w:pPr>
+      <w:bookmarkStart w:id="24" w:name="aws"/>
+      <w:r>
+        <w:t xml:space="preserve">AWS</w:t>
+      </w:r>
+      <w:bookmarkEnd w:id="24"/>
+    </w:p>
+    <w:p>
+      <w:pPr>
         <w:pStyle w:val="FirstParagraph"/>
       </w:pPr>
       <w:r>
-        <w:rPr>
-          <w:b/>
-        </w:rPr>
-        <w:t xml:space="preserve">Status:</w:t>
-      </w:r>
-      <w:r>
-        <w:t xml:space="preserve"> </w:t>
-      </w:r>
-      <w:r>
-        <w:t xml:space="preserve">Complete</w:t>
-      </w:r>
-    </w:p>
-    <w:p>
-      <w:pPr>
-        <w:pStyle w:val="BodyText"/>
-      </w:pPr>
-      <w:r>
-        <w:rPr>
-          <w:b/>
-        </w:rPr>
-        <w:t xml:space="preserve">Summary:</w:t>
-      </w:r>
-      <w:r>
-        <w:t xml:space="preserve"> </w:t>
-      </w:r>
-      <w:r>
-        <w:t xml:space="preserve">Fully inherited from AWS (FedRAMP).</w:t>
+        <w:t xml:space="preserve">This Physical Environment control associated with hardware components within AWS is generally either partially or fully inherited from the AWS physical infrastructure, while the customer organization is responsible for any part of the control that is applicable to customer-controlled equipment and facilities, and the customer’s configurable portion of the AWS logical infrastructure, including the Operating systems on Amazon EC2 instances and the customer’s applications.</w:t>
+      </w:r>
+    </w:p>
+    <w:p>
+      <w:pPr>
+        <w:pStyle w:val="TextBody"/>
+      </w:pPr>
+      <w:r>
+        <w:t xml:space="preserve">For the U.S. East, U.S. West, and GovCloud regions, this control is inherited from pre-existing Agency Authority to Operate (ATO) or JAB provisional Authority to Operate under the Federal Risk and Authorization Management Program (FedRAMP).</w:t>
+      </w:r>
+    </w:p>
+    <w:p>
+      <w:pPr>
+        <w:pStyle w:val="TextBody"/>
+      </w:pPr>
+      <w:r>
+        <w:t xml:space="preserve">Refer to the AWS FedRAMP SSP artifacts, including the Control Implementation Summary and Customer Responsibility Matrix, available from the AWS Compliance Team. http://aws.amazon.com/compliance/fedramp/</w:t>
+      </w:r>
+    </w:p>
+    <w:p>
+      <w:pPr>
+        <w:pStyle w:val="Heading3"/>
+      </w:pPr>
+      <w:bookmarkStart w:id="25" w:name="pe-2-physical-access-authorizations"/>
+      <w:r>
+        <w:t xml:space="preserve">PE-2: Physical Access Authorizations</w:t>
+      </w:r>
+      <w:bookmarkEnd w:id="25"/>
+    </w:p>
+    <w:p>
+      <w:pPr>
+        <w:pStyle w:val="SourceCode"/>
+      </w:pPr>
+      <w:r>
+        <w:rPr>
+          <w:rStyle w:val="VerbatimChar"/>
+        </w:rPr>
+        <w:t xml:space="preserve">The organization:</w:t>
+      </w:r>
+      <w:r>
+        <w:br w:type="textWrapping"/>
+      </w:r>
+      <w:r>
+        <w:rPr>
+          <w:rStyle w:val="VerbatimChar"/>
+        </w:rPr>
+        <w:t xml:space="preserve">  a.  Develops, approves, and maintains a list of individuals with authorized</w:t>
+      </w:r>
+      <w:r>
+        <w:br w:type="textWrapping"/>
+      </w:r>
+      <w:r>
+        <w:rPr>
+          <w:rStyle w:val="VerbatimChar"/>
+        </w:rPr>
+        <w:t xml:space="preserve">access to the facility where the information system resides;</w:t>
+      </w:r>
+      <w:r>
+        <w:br w:type="textWrapping"/>
+      </w:r>
+      <w:r>
+        <w:rPr>
+          <w:rStyle w:val="VerbatimChar"/>
+        </w:rPr>
+        <w:t xml:space="preserve">  b.  Issues authorization credentials for facility access;</w:t>
+      </w:r>
+      <w:r>
+        <w:br w:type="textWrapping"/>
+      </w:r>
+      <w:r>
+        <w:rPr>
+          <w:rStyle w:val="VerbatimChar"/>
+        </w:rPr>
+        <w:t xml:space="preserve">  c.  Reviews the access list detailing authorized facility access by individuals</w:t>
+      </w:r>
+      <w:r>
+        <w:br w:type="textWrapping"/>
+      </w:r>
+      <w:r>
+        <w:rPr>
+          <w:rStyle w:val="VerbatimChar"/>
+        </w:rPr>
+        <w:t xml:space="preserve">[Assignment: organization-defined frequency]; and</w:t>
+      </w:r>
+      <w:r>
+        <w:br w:type="textWrapping"/>
+      </w:r>
+      <w:r>
+        <w:rPr>
+          <w:rStyle w:val="VerbatimChar"/>
+        </w:rPr>
+        <w:t xml:space="preserve">  d.  Removes individuals from the facility access list when access is no longer</w:t>
+      </w:r>
+      <w:r>
+        <w:br w:type="textWrapping"/>
+      </w:r>
+      <w:r>
+        <w:rPr>
+          <w:rStyle w:val="VerbatimChar"/>
+        </w:rPr>
+        <w:t xml:space="preserve">required.</w:t>
       </w:r>
     </w:p>
     <w:p>
       <w:pPr>
         <w:pStyle w:val="Heading5"/>
       </w:pPr>
-      <w:bookmarkStart w:id="24" w:name="aws"/>
+      <w:bookmarkStart w:id="26" w:name="aws-1"/>
       <w:r>
         <w:t xml:space="preserve">AWS</w:t>
       </w:r>
-      <w:bookmarkEnd w:id="24"/>
+      <w:bookmarkEnd w:id="26"/>
     </w:p>
     <w:p>
       <w:pPr>
@@ -206,7 +290,7 @@
     </w:p>
     <w:p>
       <w:pPr>
-        <w:pStyle w:val="BodyText"/>
+        <w:pStyle w:val="TextBody"/>
       </w:pPr>
       <w:r>
         <w:t xml:space="preserve">For the U.S. East, U.S. West, and GovCloud regions, this control is inherited from pre-existing Agency Authority to Operate (ATO) or JAB provisional Authority to Operate under the Federal Risk and Authorization Management Program (FedRAMP).</w:t>
@@ -214,7 +298,7 @@
     </w:p>
     <w:p>
       <w:pPr>
-        <w:pStyle w:val="BodyText"/>
+        <w:pStyle w:val="TextBody"/>
       </w:pPr>
       <w:r>
         <w:t xml:space="preserve">Refer to the AWS FedRAMP SSP artifacts, including the Control Implementation Summary and Customer Responsibility Matrix, available from the AWS Compliance Team. http://aws.amazon.com/compliance/fedramp/</w:t>
@@ -224,11 +308,11 @@
       <w:pPr>
         <w:pStyle w:val="Heading3"/>
       </w:pPr>
-      <w:bookmarkStart w:id="25" w:name="pe-2-physical-access-authorizations"/>
-      <w:r>
-        <w:t xml:space="preserve">PE-2: Physical Access Authorizations</w:t>
-      </w:r>
-      <w:bookmarkEnd w:id="25"/>
+      <w:bookmarkStart w:id="27" w:name="pe-3-physical-access-control"/>
+      <w:r>
+        <w:t xml:space="preserve">PE-3: Physical Access Control</w:t>
+      </w:r>
+      <w:bookmarkEnd w:id="27"/>
     </w:p>
     <w:p>
       <w:pPr>
@@ -247,34 +331,124 @@
         <w:rPr>
           <w:rStyle w:val="VerbatimChar"/>
         </w:rPr>
-        <w:t xml:space="preserve">  a.  Develops, approves, and maintains a list of individuals with authorized</w:t>
-      </w:r>
-      <w:r>
-        <w:br w:type="textWrapping"/>
-      </w:r>
-      <w:r>
-        <w:rPr>
-          <w:rStyle w:val="VerbatimChar"/>
-        </w:rPr>
-        <w:t xml:space="preserve">access to the facility where the information system resides;</w:t>
-      </w:r>
-      <w:r>
-        <w:br w:type="textWrapping"/>
-      </w:r>
-      <w:r>
-        <w:rPr>
-          <w:rStyle w:val="VerbatimChar"/>
-        </w:rPr>
-        <w:t xml:space="preserve">  b.  Issues authorization credentials for facility access;</w:t>
-      </w:r>
-      <w:r>
-        <w:br w:type="textWrapping"/>
-      </w:r>
-      <w:r>
-        <w:rPr>
-          <w:rStyle w:val="VerbatimChar"/>
-        </w:rPr>
-        <w:t xml:space="preserve">  c.  Reviews the access list detailing authorized facility access by individuals</w:t>
+        <w:t xml:space="preserve">  a.  Enforces physical access authorizations at [Assignment: organization-defined</w:t>
+      </w:r>
+      <w:r>
+        <w:br w:type="textWrapping"/>
+      </w:r>
+      <w:r>
+        <w:rPr>
+          <w:rStyle w:val="VerbatimChar"/>
+        </w:rPr>
+        <w:t xml:space="preserve">entry/exit points to the facility where the information system resides] by;</w:t>
+      </w:r>
+      <w:r>
+        <w:br w:type="textWrapping"/>
+      </w:r>
+      <w:r>
+        <w:rPr>
+          <w:rStyle w:val="VerbatimChar"/>
+        </w:rPr>
+        <w:t xml:space="preserve">    1.  Verifying individual access authorizations before granting access to the</w:t>
+      </w:r>
+      <w:r>
+        <w:br w:type="textWrapping"/>
+      </w:r>
+      <w:r>
+        <w:rPr>
+          <w:rStyle w:val="VerbatimChar"/>
+        </w:rPr>
+        <w:t xml:space="preserve">facility; and</w:t>
+      </w:r>
+      <w:r>
+        <w:br w:type="textWrapping"/>
+      </w:r>
+      <w:r>
+        <w:rPr>
+          <w:rStyle w:val="VerbatimChar"/>
+        </w:rPr>
+        <w:t xml:space="preserve">    2.  Controlling ingress/egress to the facility using [Selection (one or more):</w:t>
+      </w:r>
+      <w:r>
+        <w:br w:type="textWrapping"/>
+      </w:r>
+      <w:r>
+        <w:rPr>
+          <w:rStyle w:val="VerbatimChar"/>
+        </w:rPr>
+        <w:t xml:space="preserve">[Assignment: organization-defined physical access control systems/devices]; guards];</w:t>
+      </w:r>
+      <w:r>
+        <w:br w:type="textWrapping"/>
+      </w:r>
+      <w:r>
+        <w:rPr>
+          <w:rStyle w:val="VerbatimChar"/>
+        </w:rPr>
+        <w:t xml:space="preserve">  b.  Maintains physical access audit logs for [Assignment: organization-defined</w:t>
+      </w:r>
+      <w:r>
+        <w:br w:type="textWrapping"/>
+      </w:r>
+      <w:r>
+        <w:rPr>
+          <w:rStyle w:val="VerbatimChar"/>
+        </w:rPr>
+        <w:t xml:space="preserve">entry/exit points];</w:t>
+      </w:r>
+      <w:r>
+        <w:br w:type="textWrapping"/>
+      </w:r>
+      <w:r>
+        <w:rPr>
+          <w:rStyle w:val="VerbatimChar"/>
+        </w:rPr>
+        <w:t xml:space="preserve">  c.  Provides [Assignment: organization-defined security safeguards] to control</w:t>
+      </w:r>
+      <w:r>
+        <w:br w:type="textWrapping"/>
+      </w:r>
+      <w:r>
+        <w:rPr>
+          <w:rStyle w:val="VerbatimChar"/>
+        </w:rPr>
+        <w:t xml:space="preserve">access to areas within the facility officially designated as publicly accessible;</w:t>
+      </w:r>
+      <w:r>
+        <w:br w:type="textWrapping"/>
+      </w:r>
+      <w:r>
+        <w:rPr>
+          <w:rStyle w:val="VerbatimChar"/>
+        </w:rPr>
+        <w:t xml:space="preserve">  d.  Escorts visitors and monitors visitor activity [Assignment: organization-defined</w:t>
+      </w:r>
+      <w:r>
+        <w:br w:type="textWrapping"/>
+      </w:r>
+      <w:r>
+        <w:rPr>
+          <w:rStyle w:val="VerbatimChar"/>
+        </w:rPr>
+        <w:t xml:space="preserve">circumstances requiring visitor escorts and monitoring];</w:t>
+      </w:r>
+      <w:r>
+        <w:br w:type="textWrapping"/>
+      </w:r>
+      <w:r>
+        <w:rPr>
+          <w:rStyle w:val="VerbatimChar"/>
+        </w:rPr>
+        <w:t xml:space="preserve">  e.  Secures keys, combinations, and other physical access devices;</w:t>
+      </w:r>
+      <w:r>
+        <w:br w:type="textWrapping"/>
+      </w:r>
+      <w:r>
+        <w:rPr>
+          <w:rStyle w:val="VerbatimChar"/>
+        </w:rPr>
+        <w:t xml:space="preserve">  f.  Inventories [Assignment: organization-defined physical access devices] every</w:t>
       </w:r>
       <w:r>
         <w:br w:type="textWrapping"/>
@@ -292,61 +466,136 @@
         <w:rPr>
           <w:rStyle w:val="VerbatimChar"/>
         </w:rPr>
-        <w:t xml:space="preserve">  d.  Removes individuals from the facility access list when access is no longer</w:t>
-      </w:r>
-      <w:r>
-        <w:br w:type="textWrapping"/>
-      </w:r>
-      <w:r>
-        <w:rPr>
-          <w:rStyle w:val="VerbatimChar"/>
-        </w:rPr>
-        <w:t xml:space="preserve">required.</w:t>
-      </w:r>
+        <w:t xml:space="preserve">  g.  Changes combinations and keys [Assignment: organization-defined frequency]</w:t>
+      </w:r>
+      <w:r>
+        <w:br w:type="textWrapping"/>
+      </w:r>
+      <w:r>
+        <w:rPr>
+          <w:rStyle w:val="VerbatimChar"/>
+        </w:rPr>
+        <w:t xml:space="preserve">and/or when keys are lost, combinations are compromised, or individuals are transferred or terminated.</w:t>
+      </w:r>
+    </w:p>
+    <w:p>
+      <w:pPr>
+        <w:pStyle w:val="Heading5"/>
+      </w:pPr>
+      <w:bookmarkStart w:id="28" w:name="aws-2"/>
+      <w:r>
+        <w:t xml:space="preserve">AWS</w:t>
+      </w:r>
+      <w:bookmarkEnd w:id="28"/>
     </w:p>
     <w:p>
       <w:pPr>
         <w:pStyle w:val="FirstParagraph"/>
       </w:pPr>
       <w:r>
-        <w:rPr>
-          <w:b/>
-        </w:rPr>
-        <w:t xml:space="preserve">Status:</w:t>
-      </w:r>
-      <w:r>
-        <w:t xml:space="preserve"> </w:t>
-      </w:r>
-      <w:r>
-        <w:t xml:space="preserve">Complete</w:t>
-      </w:r>
-    </w:p>
-    <w:p>
-      <w:pPr>
-        <w:pStyle w:val="BodyText"/>
-      </w:pPr>
-      <w:r>
-        <w:rPr>
-          <w:b/>
-        </w:rPr>
-        <w:t xml:space="preserve">Summary:</w:t>
-      </w:r>
-      <w:r>
-        <w:t xml:space="preserve"> </w:t>
-      </w:r>
-      <w:r>
-        <w:t xml:space="preserve">Fully inherited from AWS (FedRAMP).</w:t>
+        <w:t xml:space="preserve">This Physical Environment control associated with hardware components within AWS is generally either partially or fully inherited from the AWS physical infrastructure, while the customer organization is responsible for any part of the control that is applicable to customer-controlled equipment and facilities, and the customer’s configurable portion of the AWS logical infrastructure, including the Operating systems on Amazon EC2 instances and the customer’s applications.</w:t>
+      </w:r>
+    </w:p>
+    <w:p>
+      <w:pPr>
+        <w:pStyle w:val="TextBody"/>
+      </w:pPr>
+      <w:r>
+        <w:t xml:space="preserve">For the U.S. East, U.S. West, and GovCloud regions, this control is inherited from pre-existing Agency Authority to Operate (ATO) or JAB provisional Authority to Operate under the Federal Risk and Authorization Management Program (FedRAMP).</w:t>
+      </w:r>
+    </w:p>
+    <w:p>
+      <w:pPr>
+        <w:pStyle w:val="TextBody"/>
+      </w:pPr>
+      <w:r>
+        <w:t xml:space="preserve">Refer to the AWS FedRAMP SSP artifacts, including the Control Implementation Summary and Customer Responsibility Matrix, available from the AWS Compliance Team. http://aws.amazon.com/compliance/fedramp/</w:t>
+      </w:r>
+    </w:p>
+    <w:p>
+      <w:pPr>
+        <w:pStyle w:val="Heading3"/>
+      </w:pPr>
+      <w:bookmarkStart w:id="29" w:name="pe-6-monitoring-physical-access"/>
+      <w:r>
+        <w:t xml:space="preserve">PE-6: Monitoring Physical Access</w:t>
+      </w:r>
+      <w:bookmarkEnd w:id="29"/>
+    </w:p>
+    <w:p>
+      <w:pPr>
+        <w:pStyle w:val="SourceCode"/>
+      </w:pPr>
+      <w:r>
+        <w:rPr>
+          <w:rStyle w:val="VerbatimChar"/>
+        </w:rPr>
+        <w:t xml:space="preserve">The organization:</w:t>
+      </w:r>
+      <w:r>
+        <w:br w:type="textWrapping"/>
+      </w:r>
+      <w:r>
+        <w:rPr>
+          <w:rStyle w:val="VerbatimChar"/>
+        </w:rPr>
+        <w:t xml:space="preserve">  a.  Monitors physical access to the facility where the information system resides</w:t>
+      </w:r>
+      <w:r>
+        <w:br w:type="textWrapping"/>
+      </w:r>
+      <w:r>
+        <w:rPr>
+          <w:rStyle w:val="VerbatimChar"/>
+        </w:rPr>
+        <w:t xml:space="preserve">to detect and respond to physical security incidents;</w:t>
+      </w:r>
+      <w:r>
+        <w:br w:type="textWrapping"/>
+      </w:r>
+      <w:r>
+        <w:rPr>
+          <w:rStyle w:val="VerbatimChar"/>
+        </w:rPr>
+        <w:t xml:space="preserve">  b.  Reviews physical access logs [Assignment: organization-defined frequency]</w:t>
+      </w:r>
+      <w:r>
+        <w:br w:type="textWrapping"/>
+      </w:r>
+      <w:r>
+        <w:rPr>
+          <w:rStyle w:val="VerbatimChar"/>
+        </w:rPr>
+        <w:t xml:space="preserve">and upon occurrence of [Assignment: organization-defined events or potential indications of events]; and</w:t>
+      </w:r>
+      <w:r>
+        <w:br w:type="textWrapping"/>
+      </w:r>
+      <w:r>
+        <w:rPr>
+          <w:rStyle w:val="VerbatimChar"/>
+        </w:rPr>
+        <w:t xml:space="preserve">  c.  Coordinates results of reviews and investigations with the organizational</w:t>
+      </w:r>
+      <w:r>
+        <w:br w:type="textWrapping"/>
+      </w:r>
+      <w:r>
+        <w:rPr>
+          <w:rStyle w:val="VerbatimChar"/>
+        </w:rPr>
+        <w:t xml:space="preserve">incident response capability.</w:t>
       </w:r>
     </w:p>
     <w:p>
       <w:pPr>
         <w:pStyle w:val="Heading5"/>
       </w:pPr>
-      <w:bookmarkStart w:id="26" w:name="aws-1"/>
+      <w:bookmarkStart w:id="30" w:name="aws-3"/>
       <w:r>
         <w:t xml:space="preserve">AWS</w:t>
       </w:r>
-      <w:bookmarkEnd w:id="26"/>
+      <w:bookmarkEnd w:id="30"/>
     </w:p>
     <w:p>
       <w:pPr>
@@ -358,7 +607,7 @@
     </w:p>
     <w:p>
       <w:pPr>
-        <w:pStyle w:val="BodyText"/>
+        <w:pStyle w:val="TextBody"/>
       </w:pPr>
       <w:r>
         <w:t xml:space="preserve">For the U.S. East, U.S. West, and GovCloud regions, this control is inherited from pre-existing Agency Authority to Operate (ATO) or JAB provisional Authority to Operate under the Federal Risk and Authorization Management Program (FedRAMP).</w:t>
@@ -366,7 +615,7 @@
     </w:p>
     <w:p>
       <w:pPr>
-        <w:pStyle w:val="BodyText"/>
+        <w:pStyle w:val="TextBody"/>
       </w:pPr>
       <w:r>
         <w:t xml:space="preserve">Refer to the AWS FedRAMP SSP artifacts, including the Control Implementation Summary and Customer Responsibility Matrix, available from the AWS Compliance Team. http://aws.amazon.com/compliance/fedramp/</w:t>
@@ -376,11 +625,11 @@
       <w:pPr>
         <w:pStyle w:val="Heading3"/>
       </w:pPr>
-      <w:bookmarkStart w:id="27" w:name="pe-3-physical-access-control"/>
-      <w:r>
-        <w:t xml:space="preserve">PE-3: Physical Access Control</w:t>
-      </w:r>
-      <w:bookmarkEnd w:id="27"/>
+      <w:bookmarkStart w:id="31" w:name="pe-8-visitor-access-records"/>
+      <w:r>
+        <w:t xml:space="preserve">PE-8: Visitor Access Records</w:t>
+      </w:r>
+      <w:bookmarkEnd w:id="31"/>
     </w:p>
     <w:p>
       <w:pPr>
@@ -399,196 +648,91 @@
         <w:rPr>
           <w:rStyle w:val="VerbatimChar"/>
         </w:rPr>
-        <w:t xml:space="preserve">  a.  Enforces physical access authorizations at [Assignment: organization-defined</w:t>
-      </w:r>
-      <w:r>
-        <w:br w:type="textWrapping"/>
-      </w:r>
-      <w:r>
-        <w:rPr>
-          <w:rStyle w:val="VerbatimChar"/>
-        </w:rPr>
-        <w:t xml:space="preserve">entry/exit points to the facility where the information system resides] by;</w:t>
-      </w:r>
-      <w:r>
-        <w:br w:type="textWrapping"/>
-      </w:r>
-      <w:r>
-        <w:rPr>
-          <w:rStyle w:val="VerbatimChar"/>
-        </w:rPr>
-        <w:t xml:space="preserve">    1.  Verifying individual access authorizations before granting access to the</w:t>
-      </w:r>
-      <w:r>
-        <w:br w:type="textWrapping"/>
-      </w:r>
-      <w:r>
-        <w:rPr>
-          <w:rStyle w:val="VerbatimChar"/>
-        </w:rPr>
-        <w:t xml:space="preserve">facility; and</w:t>
-      </w:r>
-      <w:r>
-        <w:br w:type="textWrapping"/>
-      </w:r>
-      <w:r>
-        <w:rPr>
-          <w:rStyle w:val="VerbatimChar"/>
-        </w:rPr>
-        <w:t xml:space="preserve">    2.  Controlling ingress/egress to the facility using [Selection (one or more):</w:t>
-      </w:r>
-      <w:r>
-        <w:br w:type="textWrapping"/>
-      </w:r>
-      <w:r>
-        <w:rPr>
-          <w:rStyle w:val="VerbatimChar"/>
-        </w:rPr>
-        <w:t xml:space="preserve">[Assignment: organization-defined physical access control systems/devices]; guards];</w:t>
-      </w:r>
-      <w:r>
-        <w:br w:type="textWrapping"/>
-      </w:r>
-      <w:r>
-        <w:rPr>
-          <w:rStyle w:val="VerbatimChar"/>
-        </w:rPr>
-        <w:t xml:space="preserve">  b.  Maintains physical access audit logs for [Assignment: organization-defined</w:t>
-      </w:r>
-      <w:r>
-        <w:br w:type="textWrapping"/>
-      </w:r>
-      <w:r>
-        <w:rPr>
-          <w:rStyle w:val="VerbatimChar"/>
-        </w:rPr>
-        <w:t xml:space="preserve">entry/exit points];</w:t>
-      </w:r>
-      <w:r>
-        <w:br w:type="textWrapping"/>
-      </w:r>
-      <w:r>
-        <w:rPr>
-          <w:rStyle w:val="VerbatimChar"/>
-        </w:rPr>
-        <w:t xml:space="preserve">  c.  Provides [Assignment: organization-defined security safeguards] to control</w:t>
-      </w:r>
-      <w:r>
-        <w:br w:type="textWrapping"/>
-      </w:r>
-      <w:r>
-        <w:rPr>
-          <w:rStyle w:val="VerbatimChar"/>
-        </w:rPr>
-        <w:t xml:space="preserve">access to areas within the facility officially designated as publicly accessible;</w:t>
-      </w:r>
-      <w:r>
-        <w:br w:type="textWrapping"/>
-      </w:r>
-      <w:r>
-        <w:rPr>
-          <w:rStyle w:val="VerbatimChar"/>
-        </w:rPr>
-        <w:t xml:space="preserve">  d.  Escorts visitors and monitors visitor activity [Assignment: organization-defined</w:t>
-      </w:r>
-      <w:r>
-        <w:br w:type="textWrapping"/>
-      </w:r>
-      <w:r>
-        <w:rPr>
-          <w:rStyle w:val="VerbatimChar"/>
-        </w:rPr>
-        <w:t xml:space="preserve">circumstances requiring visitor escorts and monitoring];</w:t>
-      </w:r>
-      <w:r>
-        <w:br w:type="textWrapping"/>
-      </w:r>
-      <w:r>
-        <w:rPr>
-          <w:rStyle w:val="VerbatimChar"/>
-        </w:rPr>
-        <w:t xml:space="preserve">  e.  Secures keys, combinations, and other physical access devices;</w:t>
-      </w:r>
-      <w:r>
-        <w:br w:type="textWrapping"/>
-      </w:r>
-      <w:r>
-        <w:rPr>
-          <w:rStyle w:val="VerbatimChar"/>
-        </w:rPr>
-        <w:t xml:space="preserve">  f.  Inventories [Assignment: organization-defined physical access devices] every</w:t>
-      </w:r>
-      <w:r>
-        <w:br w:type="textWrapping"/>
-      </w:r>
-      <w:r>
-        <w:rPr>
-          <w:rStyle w:val="VerbatimChar"/>
-        </w:rPr>
-        <w:t xml:space="preserve">[Assignment: organization-defined frequency]; and</w:t>
-      </w:r>
-      <w:r>
-        <w:br w:type="textWrapping"/>
-      </w:r>
-      <w:r>
-        <w:rPr>
-          <w:rStyle w:val="VerbatimChar"/>
-        </w:rPr>
-        <w:t xml:space="preserve">  g.  Changes combinations and keys [Assignment: organization-defined frequency]</w:t>
-      </w:r>
-      <w:r>
-        <w:br w:type="textWrapping"/>
-      </w:r>
-      <w:r>
-        <w:rPr>
-          <w:rStyle w:val="VerbatimChar"/>
-        </w:rPr>
-        <w:t xml:space="preserve">and/or when keys are lost, combinations are compromised, or individuals are transferred or terminated.</w:t>
-      </w:r>
+        <w:t xml:space="preserve">  a.  Maintains visitor access records to the facility where the information system</w:t>
+      </w:r>
+      <w:r>
+        <w:br w:type="textWrapping"/>
+      </w:r>
+      <w:r>
+        <w:rPr>
+          <w:rStyle w:val="VerbatimChar"/>
+        </w:rPr>
+        <w:t xml:space="preserve">resides for [Assignment: organization-defined time period]; and</w:t>
+      </w:r>
+      <w:r>
+        <w:br w:type="textWrapping"/>
+      </w:r>
+      <w:r>
+        <w:rPr>
+          <w:rStyle w:val="VerbatimChar"/>
+        </w:rPr>
+        <w:t xml:space="preserve">  b.  Reviews visitor access records [Assignment: organization-defined frequency].</w:t>
+      </w:r>
+    </w:p>
+    <w:p>
+      <w:pPr>
+        <w:pStyle w:val="Heading5"/>
+      </w:pPr>
+      <w:bookmarkStart w:id="32" w:name="aws-4"/>
+      <w:r>
+        <w:t xml:space="preserve">AWS</w:t>
+      </w:r>
+      <w:bookmarkEnd w:id="32"/>
     </w:p>
     <w:p>
       <w:pPr>
         <w:pStyle w:val="FirstParagraph"/>
       </w:pPr>
       <w:r>
-        <w:rPr>
-          <w:b/>
-        </w:rPr>
-        <w:t xml:space="preserve">Status:</w:t>
-      </w:r>
-      <w:r>
-        <w:t xml:space="preserve"> </w:t>
-      </w:r>
-      <w:r>
-        <w:t xml:space="preserve">Complete</w:t>
-      </w:r>
-    </w:p>
-    <w:p>
-      <w:pPr>
-        <w:pStyle w:val="BodyText"/>
-      </w:pPr>
-      <w:r>
-        <w:rPr>
-          <w:b/>
-        </w:rPr>
-        <w:t xml:space="preserve">Summary:</w:t>
-      </w:r>
-      <w:r>
-        <w:t xml:space="preserve"> </w:t>
-      </w:r>
-      <w:r>
-        <w:t xml:space="preserve">Fully inherited from AWS (FedRAMP).</w:t>
+        <w:t xml:space="preserve">This Physical Environment control associated with hardware components within AWS is generally either partially or fully inherited from the AWS physical infrastructure, while the customer organization is responsible for any part of the control that is applicable to customer-controlled equipment and facilities, and the customer’s configurable portion of the AWS logical infrastructure, including the Operating systems on Amazon EC2 instances and the customer’s applications.</w:t>
+      </w:r>
+    </w:p>
+    <w:p>
+      <w:pPr>
+        <w:pStyle w:val="TextBody"/>
+      </w:pPr>
+      <w:r>
+        <w:t xml:space="preserve">For the U.S. East, U.S. West, and GovCloud regions, this control is inherited from pre-existing Agency Authority to Operate (ATO) or JAB provisional Authority to Operate under the Federal Risk and Authorization Management Program (FedRAMP).</w:t>
+      </w:r>
+    </w:p>
+    <w:p>
+      <w:pPr>
+        <w:pStyle w:val="TextBody"/>
+      </w:pPr>
+      <w:r>
+        <w:t xml:space="preserve">Refer to the AWS FedRAMP SSP artifacts, including the Control Implementation Summary and Customer Responsibility Matrix, available from the AWS Compliance Team. http://aws.amazon.com/compliance/fedramp/</w:t>
+      </w:r>
+    </w:p>
+    <w:p>
+      <w:pPr>
+        <w:pStyle w:val="Heading3"/>
+      </w:pPr>
+      <w:bookmarkStart w:id="33" w:name="pe-12-emergency-lighting"/>
+      <w:r>
+        <w:t xml:space="preserve">PE-12: Emergency Lighting</w:t>
+      </w:r>
+      <w:bookmarkEnd w:id="33"/>
+    </w:p>
+    <w:p>
+      <w:pPr>
+        <w:pStyle w:val="SourceCode"/>
+      </w:pPr>
+      <w:r>
+        <w:rPr>
+          <w:rStyle w:val="VerbatimChar"/>
+        </w:rPr>
+        <w:t xml:space="preserve">The organization employs and maintains automatic emergency lighting for the information system that activates in the event of a power outage or disruption and that covers emergency exits and evacuation routes within the facility.</w:t>
       </w:r>
     </w:p>
     <w:p>
       <w:pPr>
         <w:pStyle w:val="Heading5"/>
       </w:pPr>
-      <w:bookmarkStart w:id="28" w:name="aws-2"/>
+      <w:bookmarkStart w:id="34" w:name="aws-5"/>
       <w:r>
         <w:t xml:space="preserve">AWS</w:t>
       </w:r>
-      <w:bookmarkEnd w:id="28"/>
+      <w:bookmarkEnd w:id="34"/>
     </w:p>
     <w:p>
       <w:pPr>
@@ -600,7 +744,7 @@
     </w:p>
     <w:p>
       <w:pPr>
-        <w:pStyle w:val="BodyText"/>
+        <w:pStyle w:val="TextBody"/>
       </w:pPr>
       <w:r>
         <w:t xml:space="preserve">For the U.S. East, U.S. West, and GovCloud regions, this control is inherited from pre-existing Agency Authority to Operate (ATO) or JAB provisional Authority to Operate under the Federal Risk and Authorization Management Program (FedRAMP).</w:t>
@@ -608,7 +752,7 @@
     </w:p>
     <w:p>
       <w:pPr>
-        <w:pStyle w:val="BodyText"/>
+        <w:pStyle w:val="TextBody"/>
       </w:pPr>
       <w:r>
         <w:t xml:space="preserve">Refer to the AWS FedRAMP SSP artifacts, including the Control Implementation Summary and Customer Responsibility Matrix, available from the AWS Compliance Team. http://aws.amazon.com/compliance/fedramp/</w:t>
@@ -618,11 +762,11 @@
       <w:pPr>
         <w:pStyle w:val="Heading3"/>
       </w:pPr>
-      <w:bookmarkStart w:id="29" w:name="pe-6-monitoring-physical-access"/>
-      <w:r>
-        <w:t xml:space="preserve">PE-6: Monitoring Physical Access</w:t>
-      </w:r>
-      <w:bookmarkEnd w:id="29"/>
+      <w:bookmarkStart w:id="35" w:name="pe-13-fire-protection"/>
+      <w:r>
+        <w:t xml:space="preserve">PE-13: Fire Protection</w:t>
+      </w:r>
+      <w:bookmarkEnd w:id="35"/>
     </w:p>
     <w:p>
       <w:pPr>
@@ -632,6 +776,61 @@
         <w:rPr>
           <w:rStyle w:val="VerbatimChar"/>
         </w:rPr>
+        <w:t xml:space="preserve">The organization employs and maintains fire suppression and detection devices/systems for the information system that are supported by an independent energy source.</w:t>
+      </w:r>
+    </w:p>
+    <w:p>
+      <w:pPr>
+        <w:pStyle w:val="Heading5"/>
+      </w:pPr>
+      <w:bookmarkStart w:id="36" w:name="aws-6"/>
+      <w:r>
+        <w:t xml:space="preserve">AWS</w:t>
+      </w:r>
+      <w:bookmarkEnd w:id="36"/>
+    </w:p>
+    <w:p>
+      <w:pPr>
+        <w:pStyle w:val="FirstParagraph"/>
+      </w:pPr>
+      <w:r>
+        <w:t xml:space="preserve">This Physical Environment control associated with hardware components within AWS is generally either partially or fully inherited from the AWS physical infrastructure, while the customer organization is responsible for any part of the control that is applicable to customer-controlled equipment and facilities, and the customer’s configurable portion of the AWS logical infrastructure, including the Operating systems on Amazon EC2 instances and the customer’s applications.</w:t>
+      </w:r>
+    </w:p>
+    <w:p>
+      <w:pPr>
+        <w:pStyle w:val="TextBody"/>
+      </w:pPr>
+      <w:r>
+        <w:t xml:space="preserve">For the U.S. East, U.S. West, and GovCloud regions, this control is inherited from pre-existing Agency Authority to Operate (ATO) or JAB provisional Authority to Operate under the Federal Risk and Authorization Management Program (FedRAMP).</w:t>
+      </w:r>
+    </w:p>
+    <w:p>
+      <w:pPr>
+        <w:pStyle w:val="TextBody"/>
+      </w:pPr>
+      <w:r>
+        <w:t xml:space="preserve">Refer to the AWS FedRAMP SSP artifacts, including the Control Implementation Summary and Customer Responsibility Matrix, available from the AWS Compliance Team. http://aws.amazon.com/compliance/fedramp/</w:t>
+      </w:r>
+    </w:p>
+    <w:p>
+      <w:pPr>
+        <w:pStyle w:val="Heading3"/>
+      </w:pPr>
+      <w:bookmarkStart w:id="37" w:name="pe-14-temperature-and-humidity-controls"/>
+      <w:r>
+        <w:t xml:space="preserve">PE-14: Temperature And Humidity Controls</w:t>
+      </w:r>
+      <w:bookmarkEnd w:id="37"/>
+    </w:p>
+    <w:p>
+      <w:pPr>
+        <w:pStyle w:val="SourceCode"/>
+      </w:pPr>
+      <w:r>
+        <w:rPr>
+          <w:rStyle w:val="VerbatimChar"/>
+        </w:rPr>
         <w:t xml:space="preserve">The organization:</w:t>
       </w:r>
       <w:r>
@@ -641,97 +840,100 @@
         <w:rPr>
           <w:rStyle w:val="VerbatimChar"/>
         </w:rPr>
-        <w:t xml:space="preserve">  a.  Monitors physical access to the facility where the information system resides</w:t>
-      </w:r>
-      <w:r>
-        <w:br w:type="textWrapping"/>
-      </w:r>
-      <w:r>
-        <w:rPr>
-          <w:rStyle w:val="VerbatimChar"/>
-        </w:rPr>
-        <w:t xml:space="preserve">to detect and respond to physical security incidents;</w:t>
-      </w:r>
-      <w:r>
-        <w:br w:type="textWrapping"/>
-      </w:r>
-      <w:r>
-        <w:rPr>
-          <w:rStyle w:val="VerbatimChar"/>
-        </w:rPr>
-        <w:t xml:space="preserve">  b.  Reviews physical access logs [Assignment: organization-defined frequency]</w:t>
-      </w:r>
-      <w:r>
-        <w:br w:type="textWrapping"/>
-      </w:r>
-      <w:r>
-        <w:rPr>
-          <w:rStyle w:val="VerbatimChar"/>
-        </w:rPr>
-        <w:t xml:space="preserve">and upon occurrence of [Assignment: organization-defined events or potential indications of events]; and</w:t>
-      </w:r>
-      <w:r>
-        <w:br w:type="textWrapping"/>
-      </w:r>
-      <w:r>
-        <w:rPr>
-          <w:rStyle w:val="VerbatimChar"/>
-        </w:rPr>
-        <w:t xml:space="preserve">  c.  Coordinates results of reviews and investigations with the organizational</w:t>
-      </w:r>
-      <w:r>
-        <w:br w:type="textWrapping"/>
-      </w:r>
-      <w:r>
-        <w:rPr>
-          <w:rStyle w:val="VerbatimChar"/>
-        </w:rPr>
-        <w:t xml:space="preserve">incident response capability.</w:t>
-      </w:r>
+        <w:t xml:space="preserve">  a.  Maintains temperature and humidity levels within the facility where the</w:t>
+      </w:r>
+      <w:r>
+        <w:br w:type="textWrapping"/>
+      </w:r>
+      <w:r>
+        <w:rPr>
+          <w:rStyle w:val="VerbatimChar"/>
+        </w:rPr>
+        <w:t xml:space="preserve">information system resides at [Assignment: organization-defined acceptable levels]; and</w:t>
+      </w:r>
+      <w:r>
+        <w:br w:type="textWrapping"/>
+      </w:r>
+      <w:r>
+        <w:rPr>
+          <w:rStyle w:val="VerbatimChar"/>
+        </w:rPr>
+        <w:t xml:space="preserve">  b.  Monitors temperature and humidity levels [Assignment: organization-defined</w:t>
+      </w:r>
+      <w:r>
+        <w:br w:type="textWrapping"/>
+      </w:r>
+      <w:r>
+        <w:rPr>
+          <w:rStyle w:val="VerbatimChar"/>
+        </w:rPr>
+        <w:t xml:space="preserve">frequency].</w:t>
+      </w:r>
+    </w:p>
+    <w:p>
+      <w:pPr>
+        <w:pStyle w:val="Heading5"/>
+      </w:pPr>
+      <w:bookmarkStart w:id="38" w:name="aws-7"/>
+      <w:r>
+        <w:t xml:space="preserve">AWS</w:t>
+      </w:r>
+      <w:bookmarkEnd w:id="38"/>
     </w:p>
     <w:p>
       <w:pPr>
         <w:pStyle w:val="FirstParagraph"/>
       </w:pPr>
       <w:r>
-        <w:rPr>
-          <w:b/>
-        </w:rPr>
-        <w:t xml:space="preserve">Status:</w:t>
-      </w:r>
-      <w:r>
-        <w:t xml:space="preserve"> </w:t>
-      </w:r>
-      <w:r>
-        <w:t xml:space="preserve">Complete</w:t>
-      </w:r>
-    </w:p>
-    <w:p>
-      <w:pPr>
-        <w:pStyle w:val="BodyText"/>
-      </w:pPr>
-      <w:r>
-        <w:rPr>
-          <w:b/>
-        </w:rPr>
-        <w:t xml:space="preserve">Summary:</w:t>
-      </w:r>
-      <w:r>
-        <w:t xml:space="preserve"> </w:t>
-      </w:r>
-      <w:r>
-        <w:t xml:space="preserve">Fully inherited from AWS (FedRAMP).</w:t>
+        <w:t xml:space="preserve">This Physical Environment control associated with hardware components within AWS is generally either partially or fully inherited from the AWS physical infrastructure, while the customer organization is responsible for any part of the control that is applicable to customer-controlled equipment and facilities, and the customer’s configurable portion of the AWS logical infrastructure, including the Operating systems on Amazon EC2 instances and the customer’s applications.</w:t>
+      </w:r>
+    </w:p>
+    <w:p>
+      <w:pPr>
+        <w:pStyle w:val="TextBody"/>
+      </w:pPr>
+      <w:r>
+        <w:t xml:space="preserve">For the U.S. East, U.S. West, and GovCloud regions, this control is inherited from pre-existing Agency Authority to Operate (ATO) or JAB provisional Authority to Operate under the Federal Risk and Authorization Management Program (FedRAMP).</w:t>
+      </w:r>
+    </w:p>
+    <w:p>
+      <w:pPr>
+        <w:pStyle w:val="TextBody"/>
+      </w:pPr>
+      <w:r>
+        <w:t xml:space="preserve">Refer to the AWS FedRAMP SSP artifacts, including the Control Implementation Summary and Customer Responsibility Matrix, available from the AWS Compliance Team. http://aws.amazon.com/compliance/fedramp/</w:t>
+      </w:r>
+    </w:p>
+    <w:p>
+      <w:pPr>
+        <w:pStyle w:val="Heading3"/>
+      </w:pPr>
+      <w:bookmarkStart w:id="39" w:name="pe-15-water-damage-protection"/>
+      <w:r>
+        <w:t xml:space="preserve">PE-15: Water Damage Protection</w:t>
+      </w:r>
+      <w:bookmarkEnd w:id="39"/>
+    </w:p>
+    <w:p>
+      <w:pPr>
+        <w:pStyle w:val="SourceCode"/>
+      </w:pPr>
+      <w:r>
+        <w:rPr>
+          <w:rStyle w:val="VerbatimChar"/>
+        </w:rPr>
+        <w:t xml:space="preserve">The organization protects the information system from damage resulting from water leakage by providing master shutoff or isolation valves that are accessible, working properly, and known to key personnel.</w:t>
       </w:r>
     </w:p>
     <w:p>
       <w:pPr>
         <w:pStyle w:val="Heading5"/>
       </w:pPr>
-      <w:bookmarkStart w:id="30" w:name="aws-3"/>
+      <w:bookmarkStart w:id="40" w:name="aws-8"/>
       <w:r>
         <w:t xml:space="preserve">AWS</w:t>
       </w:r>
-      <w:bookmarkEnd w:id="30"/>
+      <w:bookmarkEnd w:id="40"/>
     </w:p>
     <w:p>
       <w:pPr>
@@ -743,7 +945,7 @@
     </w:p>
     <w:p>
       <w:pPr>
-        <w:pStyle w:val="BodyText"/>
+        <w:pStyle w:val="TextBody"/>
       </w:pPr>
       <w:r>
         <w:t xml:space="preserve">For the U.S. East, U.S. West, and GovCloud regions, this control is inherited from pre-existing Agency Authority to Operate (ATO) or JAB provisional Authority to Operate under the Federal Risk and Authorization Management Program (FedRAMP).</w:t>
@@ -751,7 +953,7 @@
     </w:p>
     <w:p>
       <w:pPr>
-        <w:pStyle w:val="BodyText"/>
+        <w:pStyle w:val="TextBody"/>
       </w:pPr>
       <w:r>
         <w:t xml:space="preserve">Refer to the AWS FedRAMP SSP artifacts, including the Control Implementation Summary and Customer Responsibility Matrix, available from the AWS Compliance Team. http://aws.amazon.com/compliance/fedramp/</w:t>
@@ -761,11 +963,11 @@
       <w:pPr>
         <w:pStyle w:val="Heading3"/>
       </w:pPr>
-      <w:bookmarkStart w:id="31" w:name="pe-8-visitor-access-records"/>
-      <w:r>
-        <w:t xml:space="preserve">PE-8: Visitor Access Records</w:t>
-      </w:r>
-      <w:bookmarkEnd w:id="31"/>
+      <w:bookmarkStart w:id="41" w:name="pe-16-delivery-and-removal"/>
+      <w:r>
+        <w:t xml:space="preserve">PE-16: Delivery And Removal</w:t>
+      </w:r>
+      <w:bookmarkEnd w:id="41"/>
     </w:p>
     <w:p>
       <w:pPr>
@@ -775,91 +977,30 @@
         <w:rPr>
           <w:rStyle w:val="VerbatimChar"/>
         </w:rPr>
-        <w:t xml:space="preserve">The organization:</w:t>
-      </w:r>
-      <w:r>
-        <w:br w:type="textWrapping"/>
-      </w:r>
-      <w:r>
-        <w:rPr>
-          <w:rStyle w:val="VerbatimChar"/>
-        </w:rPr>
-        <w:t xml:space="preserve">  a.  Maintains visitor access records to the facility where the information system</w:t>
-      </w:r>
-      <w:r>
-        <w:br w:type="textWrapping"/>
-      </w:r>
-      <w:r>
-        <w:rPr>
-          <w:rStyle w:val="VerbatimChar"/>
-        </w:rPr>
-        <w:t xml:space="preserve">resides for [Assignment: organization-defined time period]; and</w:t>
-      </w:r>
-      <w:r>
-        <w:br w:type="textWrapping"/>
-      </w:r>
-      <w:r>
-        <w:rPr>
-          <w:rStyle w:val="VerbatimChar"/>
-        </w:rPr>
-        <w:t xml:space="preserve">  b.  Reviews visitor access records [Assignment: organization-defined frequency].</w:t>
-      </w:r>
+        <w:t xml:space="preserve">The organization authorizes, monitors, and controls [Assignment: organization-defined types of information system components] entering and exiting the facility and maintains records of those items.</w:t>
+      </w:r>
+    </w:p>
+    <w:p>
+      <w:pPr>
+        <w:pStyle w:val="Heading5"/>
+      </w:pPr>
+      <w:bookmarkStart w:id="42" w:name="aws-9"/>
+      <w:r>
+        <w:t xml:space="preserve">AWS</w:t>
+      </w:r>
+      <w:bookmarkEnd w:id="42"/>
     </w:p>
     <w:p>
       <w:pPr>
         <w:pStyle w:val="FirstParagraph"/>
       </w:pPr>
       <w:r>
-        <w:rPr>
-          <w:b/>
-        </w:rPr>
-        <w:t xml:space="preserve">Status:</w:t>
-      </w:r>
-      <w:r>
-        <w:t xml:space="preserve"> </w:t>
-      </w:r>
-      <w:r>
-        <w:t xml:space="preserve">Complete</w:t>
-      </w:r>
-    </w:p>
-    <w:p>
-      <w:pPr>
-        <w:pStyle w:val="BodyText"/>
-      </w:pPr>
-      <w:r>
-        <w:rPr>
-          <w:b/>
-        </w:rPr>
-        <w:t xml:space="preserve">Summary:</w:t>
-      </w:r>
-      <w:r>
-        <w:t xml:space="preserve"> </w:t>
-      </w:r>
-      <w:r>
-        <w:t xml:space="preserve">Fully inherited from AWS (FedRAMP).</w:t>
-      </w:r>
-    </w:p>
-    <w:p>
-      <w:pPr>
-        <w:pStyle w:val="Heading5"/>
-      </w:pPr>
-      <w:bookmarkStart w:id="32" w:name="aws-4"/>
-      <w:r>
-        <w:t xml:space="preserve">AWS</w:t>
-      </w:r>
-      <w:bookmarkEnd w:id="32"/>
-    </w:p>
-    <w:p>
-      <w:pPr>
-        <w:pStyle w:val="FirstParagraph"/>
-      </w:pPr>
-      <w:r>
         <w:t xml:space="preserve">This Physical Environment control associated with hardware components within AWS is generally either partially or fully inherited from the AWS physical infrastructure, while the customer organization is responsible for any part of the control that is applicable to customer-controlled equipment and facilities, and the customer’s configurable portion of the AWS logical infrastructure, including the Operating systems on Amazon EC2 instances and the customer’s applications.</w:t>
       </w:r>
     </w:p>
     <w:p>
       <w:pPr>
-        <w:pStyle w:val="BodyText"/>
+        <w:pStyle w:val="TextBody"/>
       </w:pPr>
       <w:r>
         <w:t xml:space="preserve">For the U.S. East, U.S. West, and GovCloud regions, this control is inherited from pre-existing Agency Authority to Operate (ATO) or JAB provisional Authority to Operate under the Federal Risk and Authorization Management Program (FedRAMP).</w:t>
@@ -867,494 +1008,26 @@
     </w:p>
     <w:p>
       <w:pPr>
-        <w:pStyle w:val="BodyText"/>
-      </w:pPr>
-      <w:r>
-        <w:t xml:space="preserve">Refer to the AWS FedRAMP SSP artifacts, including the Control Implementation Summary and Customer Responsibility Matrix, available from the AWS Compliance Team. http://aws.amazon.com/compliance/fedramp/</w:t>
-      </w:r>
-    </w:p>
-    <w:p>
-      <w:pPr>
-        <w:pStyle w:val="Heading3"/>
-      </w:pPr>
-      <w:bookmarkStart w:id="33" w:name="pe-12-emergency-lighting"/>
-      <w:r>
-        <w:t xml:space="preserve">PE-12: Emergency Lighting</w:t>
-      </w:r>
-      <w:bookmarkEnd w:id="33"/>
-    </w:p>
-    <w:p>
-      <w:pPr>
-        <w:pStyle w:val="SourceCode"/>
-      </w:pPr>
-      <w:r>
-        <w:rPr>
-          <w:rStyle w:val="VerbatimChar"/>
-        </w:rPr>
-        <w:t xml:space="preserve">The organization employs and maintains automatic emergency lighting for the information system that activates in the event of a power outage or disruption and that covers emergency exits and evacuation routes within the facility.</w:t>
-      </w:r>
-    </w:p>
-    <w:p>
-      <w:pPr>
-        <w:pStyle w:val="FirstParagraph"/>
-      </w:pPr>
-      <w:r>
-        <w:rPr>
-          <w:b/>
-        </w:rPr>
-        <w:t xml:space="preserve">Status:</w:t>
-      </w:r>
-      <w:r>
-        <w:t xml:space="preserve"> </w:t>
-      </w:r>
-      <w:r>
-        <w:t xml:space="preserve">Complete</w:t>
-      </w:r>
-    </w:p>
-    <w:p>
-      <w:pPr>
-        <w:pStyle w:val="BodyText"/>
-      </w:pPr>
-      <w:r>
-        <w:rPr>
-          <w:b/>
-        </w:rPr>
-        <w:t xml:space="preserve">Summary:</w:t>
-      </w:r>
-      <w:r>
-        <w:t xml:space="preserve"> </w:t>
-      </w:r>
-      <w:r>
-        <w:t xml:space="preserve">Fully inherited from AWS (FedRAMP).</w:t>
-      </w:r>
-    </w:p>
-    <w:p>
-      <w:pPr>
-        <w:pStyle w:val="Heading5"/>
-      </w:pPr>
-      <w:bookmarkStart w:id="34" w:name="aws-5"/>
-      <w:r>
-        <w:t xml:space="preserve">AWS</w:t>
-      </w:r>
-      <w:bookmarkEnd w:id="34"/>
-    </w:p>
-    <w:p>
-      <w:pPr>
-        <w:pStyle w:val="FirstParagraph"/>
-      </w:pPr>
-      <w:r>
-        <w:t xml:space="preserve">This Physical Environment control associated with hardware components within AWS is generally either partially or fully inherited from the AWS physical infrastructure, while the customer organization is responsible for any part of the control that is applicable to customer-controlled equipment and facilities, and the customer’s configurable portion of the AWS logical infrastructure, including the Operating systems on Amazon EC2 instances and the customer’s applications.</w:t>
-      </w:r>
-    </w:p>
-    <w:p>
-      <w:pPr>
-        <w:pStyle w:val="BodyText"/>
-      </w:pPr>
-      <w:r>
-        <w:t xml:space="preserve">For the U.S. East, U.S. West, and GovCloud regions, this control is inherited from pre-existing Agency Authority to Operate (ATO) or JAB provisional Authority to Operate under the Federal Risk and Authorization Management Program (FedRAMP).</w:t>
-      </w:r>
-    </w:p>
-    <w:p>
-      <w:pPr>
-        <w:pStyle w:val="BodyText"/>
-      </w:pPr>
-      <w:r>
-        <w:t xml:space="preserve">Refer to the AWS FedRAMP SSP artifacts, including the Control Implementation Summary and Customer Responsibility Matrix, available from the AWS Compliance Team. http://aws.amazon.com/compliance/fedramp/</w:t>
-      </w:r>
-    </w:p>
-    <w:p>
-      <w:pPr>
-        <w:pStyle w:val="Heading3"/>
-      </w:pPr>
-      <w:bookmarkStart w:id="35" w:name="pe-13-fire-protection"/>
-      <w:r>
-        <w:t xml:space="preserve">PE-13: Fire Protection</w:t>
-      </w:r>
-      <w:bookmarkEnd w:id="35"/>
-    </w:p>
-    <w:p>
-      <w:pPr>
-        <w:pStyle w:val="SourceCode"/>
-      </w:pPr>
-      <w:r>
-        <w:rPr>
-          <w:rStyle w:val="VerbatimChar"/>
-        </w:rPr>
-        <w:t xml:space="preserve">The organization employs and maintains fire suppression and detection devices/systems for the information system that are supported by an independent energy source.</w:t>
-      </w:r>
-    </w:p>
-    <w:p>
-      <w:pPr>
-        <w:pStyle w:val="FirstParagraph"/>
-      </w:pPr>
-      <w:r>
-        <w:rPr>
-          <w:b/>
-        </w:rPr>
-        <w:t xml:space="preserve">Status:</w:t>
-      </w:r>
-      <w:r>
-        <w:t xml:space="preserve"> </w:t>
-      </w:r>
-      <w:r>
-        <w:t xml:space="preserve">Complete</w:t>
-      </w:r>
-    </w:p>
-    <w:p>
-      <w:pPr>
-        <w:pStyle w:val="BodyText"/>
-      </w:pPr>
-      <w:r>
-        <w:rPr>
-          <w:b/>
-        </w:rPr>
-        <w:t xml:space="preserve">Summary:</w:t>
-      </w:r>
-      <w:r>
-        <w:t xml:space="preserve"> </w:t>
-      </w:r>
-      <w:r>
-        <w:t xml:space="preserve">Fully inherited from AWS (FedRAMP).</w:t>
-      </w:r>
-    </w:p>
-    <w:p>
-      <w:pPr>
-        <w:pStyle w:val="Heading5"/>
-      </w:pPr>
-      <w:bookmarkStart w:id="36" w:name="aws-6"/>
-      <w:r>
-        <w:t xml:space="preserve">AWS</w:t>
-      </w:r>
-      <w:bookmarkEnd w:id="36"/>
-    </w:p>
-    <w:p>
-      <w:pPr>
-        <w:pStyle w:val="FirstParagraph"/>
-      </w:pPr>
-      <w:r>
-        <w:t xml:space="preserve">This Physical Environment control associated with hardware components within AWS is generally either partially or fully inherited from the AWS physical infrastructure, while the customer organization is responsible for any part of the control that is applicable to customer-controlled equipment and facilities, and the customer’s configurable portion of the AWS logical infrastructure, including the Operating systems on Amazon EC2 instances and the customer’s applications.</w:t>
-      </w:r>
-    </w:p>
-    <w:p>
-      <w:pPr>
-        <w:pStyle w:val="BodyText"/>
-      </w:pPr>
-      <w:r>
-        <w:t xml:space="preserve">For the U.S. East, U.S. West, and GovCloud regions, this control is inherited from pre-existing Agency Authority to Operate (ATO) or JAB provisional Authority to Operate under the Federal Risk and Authorization Management Program (FedRAMP).</w:t>
-      </w:r>
-    </w:p>
-    <w:p>
-      <w:pPr>
-        <w:pStyle w:val="BodyText"/>
-      </w:pPr>
-      <w:r>
-        <w:t xml:space="preserve">Refer to the AWS FedRAMP SSP artifacts, including the Control Implementation Summary and Customer Responsibility Matrix, available from the AWS Compliance Team. http://aws.amazon.com/compliance/fedramp/</w:t>
-      </w:r>
-    </w:p>
-    <w:p>
-      <w:pPr>
-        <w:pStyle w:val="Heading3"/>
-      </w:pPr>
-      <w:bookmarkStart w:id="37" w:name="pe-14-temperature-and-humidity-controls"/>
-      <w:r>
-        <w:t xml:space="preserve">PE-14: Temperature And Humidity Controls</w:t>
-      </w:r>
-      <w:bookmarkEnd w:id="37"/>
-    </w:p>
-    <w:p>
-      <w:pPr>
-        <w:pStyle w:val="SourceCode"/>
-      </w:pPr>
-      <w:r>
-        <w:rPr>
-          <w:rStyle w:val="VerbatimChar"/>
-        </w:rPr>
-        <w:t xml:space="preserve">The organization:</w:t>
-      </w:r>
-      <w:r>
-        <w:br w:type="textWrapping"/>
-      </w:r>
-      <w:r>
-        <w:rPr>
-          <w:rStyle w:val="VerbatimChar"/>
-        </w:rPr>
-        <w:t xml:space="preserve">  a.  Maintains temperature and humidity levels within the facility where the</w:t>
-      </w:r>
-      <w:r>
-        <w:br w:type="textWrapping"/>
-      </w:r>
-      <w:r>
-        <w:rPr>
-          <w:rStyle w:val="VerbatimChar"/>
-        </w:rPr>
-        <w:t xml:space="preserve">information system resides at [Assignment: organization-defined acceptable levels]; and</w:t>
-      </w:r>
-      <w:r>
-        <w:br w:type="textWrapping"/>
-      </w:r>
-      <w:r>
-        <w:rPr>
-          <w:rStyle w:val="VerbatimChar"/>
-        </w:rPr>
-        <w:t xml:space="preserve">  b.  Monitors temperature and humidity levels [Assignment: organization-defined</w:t>
-      </w:r>
-      <w:r>
-        <w:br w:type="textWrapping"/>
-      </w:r>
-      <w:r>
-        <w:rPr>
-          <w:rStyle w:val="VerbatimChar"/>
-        </w:rPr>
-        <w:t xml:space="preserve">frequency].</w:t>
-      </w:r>
-    </w:p>
-    <w:p>
-      <w:pPr>
-        <w:pStyle w:val="FirstParagraph"/>
-      </w:pPr>
-      <w:r>
-        <w:rPr>
-          <w:b/>
-        </w:rPr>
-        <w:t xml:space="preserve">Status:</w:t>
-      </w:r>
-      <w:r>
-        <w:t xml:space="preserve"> </w:t>
-      </w:r>
-      <w:r>
-        <w:t xml:space="preserve">Complete</w:t>
-      </w:r>
-    </w:p>
-    <w:p>
-      <w:pPr>
-        <w:pStyle w:val="BodyText"/>
-      </w:pPr>
-      <w:r>
-        <w:rPr>
-          <w:b/>
-        </w:rPr>
-        <w:t xml:space="preserve">Summary:</w:t>
-      </w:r>
-      <w:r>
-        <w:t xml:space="preserve"> </w:t>
-      </w:r>
-      <w:r>
-        <w:t xml:space="preserve">Fully inherited from AWS (FedRAMP).</w:t>
-      </w:r>
-    </w:p>
-    <w:p>
-      <w:pPr>
-        <w:pStyle w:val="Heading5"/>
-      </w:pPr>
-      <w:bookmarkStart w:id="38" w:name="aws-7"/>
-      <w:r>
-        <w:t xml:space="preserve">AWS</w:t>
-      </w:r>
-      <w:bookmarkEnd w:id="38"/>
-    </w:p>
-    <w:p>
-      <w:pPr>
-        <w:pStyle w:val="FirstParagraph"/>
-      </w:pPr>
-      <w:r>
-        <w:t xml:space="preserve">This Physical Environment control associated with hardware components within AWS is generally either partially or fully inherited from the AWS physical infrastructure, while the customer organization is responsible for any part of the control that is applicable to customer-controlled equipment and facilities, and the customer’s configurable portion of the AWS logical infrastructure, including the Operating systems on Amazon EC2 instances and the customer’s applications.</w:t>
-      </w:r>
-    </w:p>
-    <w:p>
-      <w:pPr>
-        <w:pStyle w:val="BodyText"/>
-      </w:pPr>
-      <w:r>
-        <w:t xml:space="preserve">For the U.S. East, U.S. West, and GovCloud regions, this control is inherited from pre-existing Agency Authority to Operate (ATO) or JAB provisional Authority to Operate under the Federal Risk and Authorization Management Program (FedRAMP).</w:t>
-      </w:r>
-    </w:p>
-    <w:p>
-      <w:pPr>
-        <w:pStyle w:val="BodyText"/>
-      </w:pPr>
-      <w:r>
-        <w:t xml:space="preserve">Refer to the AWS FedRAMP SSP artifacts, including the Control Implementation Summary and Customer Responsibility Matrix, available from the AWS Compliance Team. http://aws.amazon.com/compliance/fedramp/</w:t>
-      </w:r>
-    </w:p>
-    <w:p>
-      <w:pPr>
-        <w:pStyle w:val="Heading3"/>
-      </w:pPr>
-      <w:bookmarkStart w:id="39" w:name="pe-15-water-damage-protection"/>
-      <w:r>
-        <w:t xml:space="preserve">PE-15: Water Damage Protection</w:t>
-      </w:r>
-      <w:bookmarkEnd w:id="39"/>
-    </w:p>
-    <w:p>
-      <w:pPr>
-        <w:pStyle w:val="SourceCode"/>
-      </w:pPr>
-      <w:r>
-        <w:rPr>
-          <w:rStyle w:val="VerbatimChar"/>
-        </w:rPr>
-        <w:t xml:space="preserve">The organization protects the information system from damage resulting from water leakage by providing master shutoff or isolation valves that are accessible, working properly, and known to key personnel.</w:t>
-      </w:r>
-    </w:p>
-    <w:p>
-      <w:pPr>
-        <w:pStyle w:val="FirstParagraph"/>
-      </w:pPr>
-      <w:r>
-        <w:rPr>
-          <w:b/>
-        </w:rPr>
-        <w:t xml:space="preserve">Status:</w:t>
-      </w:r>
-      <w:r>
-        <w:t xml:space="preserve"> </w:t>
-      </w:r>
-      <w:r>
-        <w:t xml:space="preserve">Complete</w:t>
-      </w:r>
-    </w:p>
-    <w:p>
-      <w:pPr>
-        <w:pStyle w:val="BodyText"/>
-      </w:pPr>
-      <w:r>
-        <w:rPr>
-          <w:b/>
-        </w:rPr>
-        <w:t xml:space="preserve">Summary:</w:t>
-      </w:r>
-      <w:r>
-        <w:t xml:space="preserve"> </w:t>
-      </w:r>
-      <w:r>
-        <w:t xml:space="preserve">Fully inherited from AWS (FedRAMP).</w:t>
-      </w:r>
-    </w:p>
-    <w:p>
-      <w:pPr>
-        <w:pStyle w:val="Heading5"/>
-      </w:pPr>
-      <w:bookmarkStart w:id="40" w:name="aws-8"/>
-      <w:r>
-        <w:t xml:space="preserve">AWS</w:t>
-      </w:r>
-      <w:bookmarkEnd w:id="40"/>
-    </w:p>
-    <w:p>
-      <w:pPr>
-        <w:pStyle w:val="FirstParagraph"/>
-      </w:pPr>
-      <w:r>
-        <w:t xml:space="preserve">This Physical Environment control associated with hardware components within AWS is generally either partially or fully inherited from the AWS physical infrastructure, while the customer organization is responsible for any part of the control that is applicable to customer-controlled equipment and facilities, and the customer’s configurable portion of the AWS logical infrastructure, including the Operating systems on Amazon EC2 instances and the customer’s applications.</w:t>
-      </w:r>
-    </w:p>
-    <w:p>
-      <w:pPr>
-        <w:pStyle w:val="BodyText"/>
-      </w:pPr>
-      <w:r>
-        <w:t xml:space="preserve">For the U.S. East, U.S. West, and GovCloud regions, this control is inherited from pre-existing Agency Authority to Operate (ATO) or JAB provisional Authority to Operate under the Federal Risk and Authorization Management Program (FedRAMP).</w:t>
-      </w:r>
-    </w:p>
-    <w:p>
-      <w:pPr>
-        <w:pStyle w:val="BodyText"/>
-      </w:pPr>
-      <w:r>
-        <w:t xml:space="preserve">Refer to the AWS FedRAMP SSP artifacts, including the Control Implementation Summary and Customer Responsibility Matrix, available from the AWS Compliance Team. http://aws.amazon.com/compliance/fedramp/</w:t>
-      </w:r>
-    </w:p>
-    <w:p>
-      <w:pPr>
-        <w:pStyle w:val="Heading3"/>
-      </w:pPr>
-      <w:bookmarkStart w:id="41" w:name="pe-16-delivery-and-removal"/>
-      <w:r>
-        <w:t xml:space="preserve">PE-16: Delivery And Removal</w:t>
-      </w:r>
-      <w:bookmarkEnd w:id="41"/>
-    </w:p>
-    <w:p>
-      <w:pPr>
-        <w:pStyle w:val="SourceCode"/>
-      </w:pPr>
-      <w:r>
-        <w:rPr>
-          <w:rStyle w:val="VerbatimChar"/>
-        </w:rPr>
-        <w:t xml:space="preserve">The organization authorizes, monitors, and controls [Assignment: organization-defined types of information system components] entering and exiting the facility and maintains records of those items.</w:t>
-      </w:r>
-    </w:p>
-    <w:p>
-      <w:pPr>
-        <w:pStyle w:val="FirstParagraph"/>
-      </w:pPr>
-      <w:r>
-        <w:rPr>
-          <w:b/>
-        </w:rPr>
-        <w:t xml:space="preserve">Status:</w:t>
-      </w:r>
-      <w:r>
-        <w:t xml:space="preserve"> </w:t>
-      </w:r>
-      <w:r>
-        <w:t xml:space="preserve">Complete</w:t>
-      </w:r>
-    </w:p>
-    <w:p>
-      <w:pPr>
-        <w:pStyle w:val="BodyText"/>
-      </w:pPr>
-      <w:r>
-        <w:rPr>
-          <w:b/>
-        </w:rPr>
-        <w:t xml:space="preserve">Summary:</w:t>
-      </w:r>
-      <w:r>
-        <w:t xml:space="preserve"> </w:t>
-      </w:r>
-      <w:r>
-        <w:t xml:space="preserve">Fully inherited from AWS (FedRAMP).</w:t>
-      </w:r>
-    </w:p>
-    <w:p>
-      <w:pPr>
-        <w:pStyle w:val="Heading5"/>
-      </w:pPr>
-      <w:bookmarkStart w:id="42" w:name="aws-9"/>
-      <w:r>
-        <w:t xml:space="preserve">AWS</w:t>
-      </w:r>
-      <w:bookmarkEnd w:id="42"/>
-    </w:p>
-    <w:p>
-      <w:pPr>
-        <w:pStyle w:val="FirstParagraph"/>
-      </w:pPr>
-      <w:r>
-        <w:t xml:space="preserve">This Physical Environment control associated with hardware components within AWS is generally either partially or fully inherited from the AWS physical infrastructure, while the customer organization is responsible for any part of the control that is applicable to customer-controlled equipment and facilities, and the customer’s configurable portion of the AWS logical infrastructure, including the Operating systems on Amazon EC2 instances and the customer’s applications.</w:t>
-      </w:r>
-    </w:p>
-    <w:p>
-      <w:pPr>
-        <w:pStyle w:val="BodyText"/>
-      </w:pPr>
-      <w:r>
-        <w:t xml:space="preserve">For the U.S. East, U.S. West, and GovCloud regions, this control is inherited from pre-existing Agency Authority to Operate (ATO) or JAB provisional Authority to Operate under the Federal Risk and Authorization Management Program (FedRAMP).</w:t>
-      </w:r>
-    </w:p>
-    <w:p>
-      <w:pPr>
-        <w:pStyle w:val="BodyText"/>
+        <w:pStyle w:val="TextBody"/>
       </w:pPr>
       <w:r>
         <w:t xml:space="preserve">Refer to the AWS FedRAMP SSP artifacts, including the Control Implementation Summary and Customer Responsibility Matrix, available from the AWS Compliance Team. http://aws.amazon.com/compliance/fedramp/"</w:t>
       </w:r>
     </w:p>
-    <w:sectPr/>
+    <w:sectPr>
+      <w:headerReference w:type="default" r:id="rId9"/>
+      <w:footerReference w:type="default" r:id="rId10"/>
+      <w:footnotePr>
+        <w:numFmt w:val="decimal"/>
+      </w:footnotePr>
+      <w:type w:val="nextPage"/>
+      <w:pgSz w:w="12240" w:h="15840"/>
+      <w:pgMar w:left="1440" w:right="1440" w:header="1440" w:top="2204" w:footer="1440" w:bottom="2204" w:gutter="0"/>
+      <w:pgNumType w:fmt="decimal"/>
+      <w:formProt w:val="false"/>
+      <w:textDirection w:val="lrTb"/>
+      <w:docGrid w:type="default" w:linePitch="100" w:charSpace="0"/>
+    </w:sectPr>
   </w:body>
 </w:document>
 </file>
@@ -1363,6 +1036,136 @@
 <w:comments xmlns:w="http://schemas.openxmlformats.org/wordprocessingml/2006/main" xmlns:m="http://schemas.openxmlformats.org/officeDocument/2006/math" xmlns:r="http://schemas.openxmlformats.org/officeDocument/2006/relationships" xmlns:o="urn:schemas-microsoft-com:office:office" xmlns:v="urn:schemas-microsoft-com:vml" xmlns:w10="urn:schemas-microsoft-com:office:word" xmlns:a="http://schemas.openxmlformats.org/drawingml/2006/main" xmlns:pic="http://schemas.openxmlformats.org/drawingml/2006/picture" xmlns:wp="http://schemas.openxmlformats.org/drawingml/2006/wordprocessingDrawing"/>
 </file>
 
+<file path=word/footer1.xml><?xml version="1.0" encoding="utf-8"?>
+<w:ftr xmlns:o="urn:schemas-microsoft-com:office:office" xmlns:r="http://schemas.openxmlformats.org/officeDocument/2006/relationships" xmlns:v="urn:schemas-microsoft-com:vml" xmlns:w="http://schemas.openxmlformats.org/wordprocessingml/2006/main" xmlns:w10="urn:schemas-microsoft-com:office:word" xmlns:wp="http://schemas.openxmlformats.org/drawingml/2006/wordprocessingDrawing" xmlns:wps="http://schemas.microsoft.com/office/word/2010/wordprocessingShape" xmlns:wpg="http://schemas.microsoft.com/office/word/2010/wordprocessingGroup" xmlns:mc="http://schemas.openxmlformats.org/markup-compatibility/2006" xmlns:wp14="http://schemas.microsoft.com/office/word/2010/wordprocessingDrawing" xmlns:w14="http://schemas.microsoft.com/office/word/2010/wordml" mc:Ignorable="w14 wp14">
+  <w:p>
+    <w:pPr>
+      <w:pStyle w:val="Normal"/>
+      <w:pBdr>
+        <w:top w:val="single" w:sz="18" w:space="6" w:color="C20A2F"/>
+      </w:pBdr>
+      <w:tabs>
+        <w:tab w:val="clear" w:pos="720"/>
+        <w:tab w:val="right" w:pos="9360" w:leader="none"/>
+      </w:tabs>
+      <w:spacing w:before="0" w:after="0"/>
+      <w:rPr/>
+    </w:pPr>
+    <w:r>
+      <w:rPr>
+        <w:rStyle w:val="Pagenumber"/>
+        <w:rFonts w:asciiTheme="minorHAnsi" w:hAnsiTheme="minorHAnsi"/>
+        <w:position w:val="4"/>
+        <w:sz w:val="18"/>
+        <w:szCs w:val="18"/>
+      </w:rPr>
+      <w:tab/>
+    </w:r>
+    <w:r>
+      <w:rPr>
+        <w:rStyle w:val="Pagenumber"/>
+        <w:rFonts w:asciiTheme="minorHAnsi" w:hAnsiTheme="minorHAnsi"/>
+        <w:color w:val="C20A2F" w:themeColor="background2"/>
+        <w:position w:val="4"/>
+        <w:sz w:val="18"/>
+        <w:szCs w:val="18"/>
+      </w:rPr>
+      <w:t>|</w:t>
+    </w:r>
+    <w:r>
+      <w:rPr>
+        <w:rStyle w:val="Pagenumber"/>
+        <w:rFonts w:asciiTheme="minorHAnsi" w:hAnsiTheme="minorHAnsi"/>
+        <w:position w:val="4"/>
+        <w:sz w:val="18"/>
+        <w:szCs w:val="18"/>
+      </w:rPr>
+      <w:t xml:space="preserve"> </w:t>
+    </w:r>
+    <w:r>
+      <w:rPr>
+        <w:rStyle w:val="Pagenumber"/>
+        <w:rFonts w:ascii="Calibri" w:hAnsi="Calibri"/>
+        <w:sz w:val="18"/>
+        <w:szCs w:val="18"/>
+      </w:rPr>
+      <w:fldChar w:fldCharType="begin"/>
+    </w:r>
+    <w:r>
+      <w:rPr>
+        <w:rStyle w:val="Pagenumber"/>
+        <w:sz w:val="18"/>
+        <w:szCs w:val="18"/>
+        <w:rFonts w:ascii="Calibri" w:hAnsi="Calibri"/>
+      </w:rPr>
+      <w:instrText> PAGE </w:instrText>
+    </w:r>
+    <w:r>
+      <w:rPr>
+        <w:rStyle w:val="Pagenumber"/>
+        <w:sz w:val="18"/>
+        <w:szCs w:val="18"/>
+        <w:rFonts w:ascii="Calibri" w:hAnsi="Calibri"/>
+      </w:rPr>
+      <w:fldChar w:fldCharType="separate"/>
+    </w:r>
+    <w:r>
+      <w:rPr>
+        <w:rStyle w:val="Pagenumber"/>
+        <w:sz w:val="18"/>
+        <w:szCs w:val="18"/>
+        <w:rFonts w:ascii="Calibri" w:hAnsi="Calibri"/>
+      </w:rPr>
+      <w:t>2</w:t>
+    </w:r>
+    <w:r>
+      <w:rPr>
+        <w:rStyle w:val="Pagenumber"/>
+        <w:sz w:val="18"/>
+        <w:szCs w:val="18"/>
+        <w:rFonts w:ascii="Calibri" w:hAnsi="Calibri"/>
+      </w:rPr>
+      <w:fldChar w:fldCharType="end"/>
+    </w:r>
+    <w:r>
+      <w:rPr/>
+      <w:t xml:space="preserve"> </w:t>
+    </w:r>
+  </w:p>
+  <w:p>
+    <w:pPr>
+      <w:pStyle w:val="Footer"/>
+      <w:pBdr>
+        <w:top w:val="single" w:sz="18" w:space="6" w:color="C20A2F"/>
+      </w:pBdr>
+      <w:tabs>
+        <w:tab w:val="clear" w:pos="4680"/>
+        <w:tab w:val="right" w:pos="9360" w:leader="none"/>
+      </w:tabs>
+      <w:spacing w:before="120" w:after="0"/>
+      <w:rPr>
+        <w:rFonts w:ascii="Cambria" w:hAnsi="Cambria" w:asciiTheme="minorHAnsi" w:hAnsiTheme="minorHAnsi"/>
+        <w:i/>
+        <w:i/>
+        <w:color w:val="808080" w:themeColor="background1" w:themeShade="80"/>
+        <w:sz w:val="18"/>
+        <w:szCs w:val="16"/>
+      </w:rPr>
+    </w:pPr>
+    <w:r>
+      <w:rPr>
+        <w:i/>
+        <w:color w:val="808080" w:themeColor="background1" w:themeShade="80"/>
+        <w:position w:val="8"/>
+        <w:sz w:val="18"/>
+        <w:szCs w:val="16"/>
+      </w:rPr>
+      <w:t>Controlled Unclassified Information</w:t>
+    </w:r>
+  </w:p>
+</w:ftr>
+</file>
+
 <file path=word/footnotes.xml><?xml version="1.0" encoding="utf-8"?>
 <w:footnotes xmlns:w="http://schemas.openxmlformats.org/wordprocessingml/2006/main" xmlns:m="http://schemas.openxmlformats.org/officeDocument/2006/math" xmlns:r="http://schemas.openxmlformats.org/officeDocument/2006/relationships" xmlns:o="urn:schemas-microsoft-com:office:office" xmlns:v="urn:schemas-microsoft-com:vml" xmlns:w10="urn:schemas-microsoft-com:office:word" xmlns:a="http://schemas.openxmlformats.org/drawingml/2006/main" xmlns:pic="http://schemas.openxmlformats.org/drawingml/2006/picture" xmlns:wp="http://schemas.openxmlformats.org/drawingml/2006/wordprocessingDrawing">
   <w:footnote w:type="continuationSeparator" w:id="0">
@@ -1380,6 +1183,208 @@
     </w:p>
   </w:footnote>
 </w:footnotes>
+</file>
+
+<file path=word/header1.xml><?xml version="1.0" encoding="utf-8"?>
+<w:hdr xmlns:o="urn:schemas-microsoft-com:office:office" xmlns:r="http://schemas.openxmlformats.org/officeDocument/2006/relationships" xmlns:v="urn:schemas-microsoft-com:vml" xmlns:w="http://schemas.openxmlformats.org/wordprocessingml/2006/main" xmlns:w10="urn:schemas-microsoft-com:office:word" xmlns:wp="http://schemas.openxmlformats.org/drawingml/2006/wordprocessingDrawing" xmlns:wps="http://schemas.microsoft.com/office/word/2010/wordprocessingShape" xmlns:wpg="http://schemas.microsoft.com/office/word/2010/wordprocessingGroup" xmlns:mc="http://schemas.openxmlformats.org/markup-compatibility/2006" xmlns:wp14="http://schemas.microsoft.com/office/word/2010/wordprocessingDrawing" xmlns:w14="http://schemas.microsoft.com/office/word/2010/wordml" mc:Ignorable="w14 wp14">
+  <w:p>
+    <w:pPr>
+      <w:pStyle w:val="Header"/>
+      <w:pBdr>
+        <w:bottom w:val="single" w:sz="18" w:space="8" w:color="C20A2F"/>
+      </w:pBdr>
+      <w:tabs>
+        <w:tab w:val="clear" w:pos="4680"/>
+        <w:tab w:val="right" w:pos="9360" w:leader="none"/>
+      </w:tabs>
+      <w:spacing w:lineRule="auto" w:line="276" w:before="0" w:after="200"/>
+      <w:rPr>
+        <w:rFonts w:ascii="Cambria" w:hAnsi="Cambria" w:asciiTheme="minorHAnsi" w:hAnsiTheme="minorHAnsi"/>
+        <w:i/>
+        <w:i/>
+        <w:color w:val="444644" w:themeColor="text1" w:themeTint="e6"/>
+        <w:sz w:val="20"/>
+        <w:szCs w:val="20"/>
+      </w:rPr>
+    </w:pPr>
+    <w:sdt>
+      <w:sdtPr>
+        <w:text/>
+        <w:dataBinding w:prefixMappings="xmlns:ns0='http://purl.org/dc/elements/1.1/' xmlns:ns1='http://schemas.openxmlformats.org/package/2006/metadata/core-properties' " w:xpath="/ns1:coreProperties[1]/ns0:title[1]" w:storeItemID="{6C3C8BC8-F283-45AE-878A-BAB7291924A1}"/>
+        <w:alias w:val="Title"/>
+      </w:sdtPr>
+      <w:sdtContent>
+        <w:r>
+          <w:rPr>
+            <w:rFonts w:cs="Times New Roman (Body CS)" w:ascii="Calibri" w:hAnsi="Calibri" w:asciiTheme="majorHAnsi" w:hAnsiTheme="majorHAnsi"/>
+            <w:caps/>
+            <w:color w:val="C20A2F" w:themeColor="background2"/>
+          </w:rPr>
+          <w:t>FedRAMP System Security Plan (SSP) Low Baseline Template</w:t>
+        </w:r>
+      </w:sdtContent>
+    </w:sdt>
+    <w:r>
+      <w:rPr>
+        <w:color w:val="C20A2F" w:themeColor="background2"/>
+      </w:rPr>
+      <w:t xml:space="preserve"> </w:t>
+    </w:r>
+    <w:r>
+      <w:rPr/>
+      <w:tab/>
+    </w:r>
+    <w:r>
+      <w:rPr>
+        <w:i/>
+        <w:color w:val="646564" w:themeColor="text1" w:themeTint="bf"/>
+        <w:sz w:val="21"/>
+      </w:rPr>
+      <w:br/>
+    </w:r>
+    <w:sdt>
+      <w:sdtPr>
+        <w:text/>
+        <w:dataBinding w:xpath="/root[1]/companyinfo[1]/cspname[1]" w:storeItemID="{44BEC3F7-CE87-4EB0-838F-88333877F166}"/>
+        <w:alias w:val="CSP Name"/>
+      </w:sdtPr>
+      <w:sdtContent>
+        <w:r>
+          <w:rPr>
+            <w:rFonts w:asciiTheme="minorHAnsi" w:hAnsiTheme="minorHAnsi"/>
+            <w:color w:val="444644" w:themeColor="text1" w:themeTint="e6"/>
+            <w:sz w:val="20"/>
+            <w:szCs w:val="20"/>
+          </w:rPr>
+          <w:t>CSP Name</w:t>
+        </w:r>
+      </w:sdtContent>
+    </w:sdt>
+    <w:r>
+      <w:rPr>
+        <w:rFonts w:asciiTheme="minorHAnsi" w:hAnsiTheme="minorHAnsi"/>
+        <w:color w:val="444644" w:themeColor="text1" w:themeTint="e6"/>
+        <w:sz w:val="20"/>
+        <w:szCs w:val="20"/>
+      </w:rPr>
+      <w:t xml:space="preserve">    |    </w:t>
+    </w:r>
+    <w:sdt>
+      <w:sdtPr>
+        <w:text/>
+        <w:dataBinding w:xpath="/root[1]/companyinfo[1]/informationsystemname[1]" w:storeItemID="{44BEC3F7-CE87-4EB0-838F-88333877F166}"/>
+        <w:alias w:val="Information System Name"/>
+      </w:sdtPr>
+      <w:sdtContent>
+        <w:r>
+          <w:rPr>
+            <w:color w:val="646564" w:themeColor="text1" w:themeTint="bf"/>
+            <w:sz w:val="20"/>
+          </w:rPr>
+          <w:t xml:space="preserve">Information System Name </w:t>
+        </w:r>
+      </w:sdtContent>
+    </w:sdt>
+    <w:r>
+      <w:rPr>
+        <w:rFonts w:asciiTheme="minorHAnsi" w:hAnsiTheme="minorHAnsi"/>
+        <w:color w:val="444644" w:themeColor="text1" w:themeTint="e6"/>
+        <w:sz w:val="20"/>
+        <w:szCs w:val="20"/>
+      </w:rPr>
+      <w:tab/>
+      <w:t xml:space="preserve"> </w:t>
+    </w:r>
+    <w:r>
+      <w:rPr>
+        <w:rFonts w:asciiTheme="minorHAnsi" w:hAnsiTheme="minorHAnsi"/>
+        <w:i/>
+        <w:color w:val="444644" w:themeColor="text1" w:themeTint="e6"/>
+        <w:sz w:val="20"/>
+        <w:szCs w:val="20"/>
+      </w:rPr>
+      <w:t xml:space="preserve">Version </w:t>
+    </w:r>
+    <w:sdt>
+      <w:sdtPr>
+        <w:text/>
+        <w:dataBinding w:xpath="/root[1]/versioninfo[1]/versionnumber[1]" w:storeItemID="{44BEC3F7-CE87-4EB0-838F-88333877F166}"/>
+        <w:alias w:val="Version Number"/>
+      </w:sdtPr>
+      <w:sdtContent>
+        <w:r>
+          <w:rPr>
+            <w:rFonts w:asciiTheme="minorHAnsi" w:hAnsiTheme="minorHAnsi"/>
+            <w:i/>
+            <w:color w:val="444644" w:themeColor="text1" w:themeTint="e6"/>
+            <w:sz w:val="20"/>
+            <w:szCs w:val="20"/>
+          </w:rPr>
+          <w:t>#.#</w:t>
+        </w:r>
+      </w:sdtContent>
+    </w:sdt>
+    <w:r>
+      <w:rPr>
+        <w:rFonts w:asciiTheme="minorHAnsi" w:hAnsiTheme="minorHAnsi"/>
+        <w:i/>
+        <w:color w:val="444644" w:themeColor="text1" w:themeTint="e6"/>
+        <w:sz w:val="20"/>
+        <w:szCs w:val="20"/>
+      </w:rPr>
+      <w:t xml:space="preserve">,  </w:t>
+    </w:r>
+    <w:sdt>
+      <w:sdtPr>
+        <w:date>
+          <w:dateFormat w:val="MMMM d, yyyy"/>
+          <w:lid w:val="en-US"/>
+          <w:storeMappedDataAs w:val="dateTime"/>
+          <w:calendar w:val="gregorian"/>
+        </w:date>
+      </w:sdtPr>
+      <w:sdtContent>
+        <w:r>
+          <w:rPr>
+            <w:rFonts w:asciiTheme="minorHAnsi" w:hAnsiTheme="minorHAnsi"/>
+            <w:i/>
+            <w:color w:val="444644" w:themeColor="text1" w:themeTint="e6"/>
+            <w:sz w:val="20"/>
+            <w:szCs w:val="20"/>
+          </w:rPr>
+        </w:r>
+        <w:r>
+          <w:rPr>
+            <w:rFonts w:asciiTheme="minorHAnsi" w:hAnsiTheme="minorHAnsi"/>
+            <w:i/>
+            <w:color w:val="444644" w:themeColor="text1" w:themeTint="e6"/>
+            <w:sz w:val="20"/>
+            <w:szCs w:val="20"/>
+          </w:rPr>
+        </w:r>
+        <w:r>
+          <w:rPr>
+            <w:rFonts w:asciiTheme="minorHAnsi" w:hAnsiTheme="minorHAnsi"/>
+            <w:i/>
+            <w:color w:val="444644" w:themeColor="text1" w:themeTint="e6"/>
+            <w:sz w:val="20"/>
+            <w:szCs w:val="20"/>
+          </w:rPr>
+          <w:t>Date</w:t>
+        </w:r>
+        <w:r>
+          <w:rPr>
+            <w:rFonts w:asciiTheme="minorHAnsi" w:hAnsiTheme="minorHAnsi"/>
+            <w:i/>
+            <w:color w:val="444644" w:themeColor="text1" w:themeTint="e6"/>
+            <w:sz w:val="20"/>
+            <w:szCs w:val="20"/>
+          </w:rPr>
+        </w:r>
+      </w:sdtContent>
+    </w:sdt>
+  </w:p>
+</w:hdr>
 </file>
 
 <file path=word/numbering.xml><?xml version="1.0" encoding="utf-8"?>
@@ -1600,11 +1605,11 @@
 </file>
 
 <file path=word/styles.xml><?xml version="1.0" encoding="utf-8"?>
-<w:styles xmlns:r="http://schemas.openxmlformats.org/officeDocument/2006/relationships" xmlns:w="http://schemas.openxmlformats.org/wordprocessingml/2006/main">
+<w:styles xmlns:w="http://schemas.openxmlformats.org/wordprocessingml/2006/main" xmlns:w14="http://schemas.microsoft.com/office/word/2010/wordml" xmlns:mc="http://schemas.openxmlformats.org/markup-compatibility/2006" mc:Ignorable="w14">
   <w:docDefaults>
     <w:rPrDefault>
       <w:rPr>
-        <w:rFonts w:asciiTheme="minorHAnsi" w:eastAsiaTheme="minorHAnsi" w:hAnsiTheme="minorHAnsi" w:cstheme="minorBidi"/>
+        <w:rFonts w:ascii="Cambria" w:hAnsi="Cambria" w:eastAsia="Cambria" w:cs="" w:asciiTheme="minorHAnsi" w:cstheme="minorBidi" w:eastAsiaTheme="minorHAnsi" w:hAnsiTheme="minorHAnsi"/>
         <w:sz w:val="24"/>
         <w:szCs w:val="24"/>
         <w:lang w:val="en-US" w:eastAsia="en-US" w:bidi="ar-SA"/>
@@ -1612,134 +1617,47 @@
     </w:rPrDefault>
     <w:pPrDefault>
       <w:pPr>
-        <w:spacing w:after="200"/>
+        <w:suppressAutoHyphens w:val="true"/>
       </w:pPr>
     </w:pPrDefault>
   </w:docDefaults>
   <w:latentStyles w:defLockedState="0" w:defUIPriority="0" w:defSemiHidden="0" w:defUnhideWhenUsed="0" w:defQFormat="0" w:count="276"/>
-  <w:style w:type="paragraph" w:default="1" w:styleId="Normal">
+  <w:style w:type="paragraph" w:styleId="Normal" w:default="1">
     <w:name w:val="Normal"/>
     <w:qFormat/>
-  </w:style>
-  <w:style w:type="paragraph" w:styleId="BodyText">
-    <w:name w:val="Body Text"/>
-    <w:basedOn w:val="Normal"/>
-    <w:link w:val="BodyTextChar"/>
-    <w:pPr>
-      <w:spacing w:before="180" w:after="180"/>
-    </w:pPr>
-    <w:qFormat/>
-  </w:style>
-  <w:style w:type="paragraph" w:customStyle="1" w:styleId="FirstParagraph">
-    <w:name w:val="First Paragraph"/>
-    <w:basedOn w:val="BodyText"/>
-    <w:next w:val="BodyText"/>
-    <w:qFormat/>
-  </w:style>
-  <w:style w:type="paragraph" w:customStyle="1" w:styleId="Compact">
-    <w:name w:val="Compact"/>
-    <w:basedOn w:val="BodyText"/>
-    <w:qFormat/>
-    <w:pPr>
-      <w:spacing w:before="36" w:after="36"/>
-    </w:pPr>
-  </w:style>
-  <w:style w:type="paragraph" w:styleId="Title">
-    <w:name w:val="Title"/>
-    <w:basedOn w:val="Normal"/>
-    <w:next w:val="BodyText"/>
-    <w:qFormat/>
-    <w:pPr>
-      <w:keepNext/>
-      <w:keepLines/>
-      <w:spacing w:before="480" w:after="240"/>
-      <w:jc w:val="center"/>
-    </w:pPr>
-    <w:rPr>
-      <w:rFonts w:asciiTheme="majorHAnsi" w:eastAsiaTheme="majorEastAsia" w:hAnsiTheme="majorHAnsi" w:cstheme="majorBidi"/>
-      <w:b/>
-      <w:bCs/>
-      <w:color w:val="345A8A" w:themeColor="accent1" w:themeShade="B5"/>
-      <w:sz w:val="36"/>
-      <w:szCs w:val="36"/>
-    </w:rPr>
-  </w:style>
-  <w:style w:type="paragraph" w:styleId="Subtitle">
-    <w:name w:val="Subtitle"/>
-    <w:basedOn w:val="Title"/>
-    <w:next w:val="BodyText"/>
-    <w:qFormat/>
-    <w:pPr>
-      <w:keepNext/>
-      <w:keepLines/>
-      <w:spacing w:before="240" w:after="240"/>
-      <w:jc w:val="center"/>
-    </w:pPr>
-    <w:rPr>
-      <w:sz w:val="30"/>
-      <w:szCs w:val="30"/>
-    </w:rPr>
-  </w:style>
-  <w:style w:type="paragraph" w:customStyle="1" w:styleId="Author">
-    <w:name w:val="Author"/>
-    <w:next w:val="BodyText"/>
-    <w:qFormat/>
-    <w:pPr>
-      <w:keepNext/>
-      <w:keepLines/>
-      <w:jc w:val="center"/>
-    </w:pPr>
-  </w:style>
-  <w:style w:type="paragraph" w:styleId="Date">
-    <w:name w:val="Date"/>
-    <w:next w:val="BodyText"/>
-    <w:qFormat/>
-    <w:pPr>
-      <w:keepNext/>
-      <w:keepLines/>
-      <w:jc w:val="center"/>
-    </w:pPr>
-  </w:style>
-  <w:style w:type="paragraph" w:customStyle="1" w:styleId="Abstract">
-    <w:name w:val="Abstract"/>
-    <w:basedOn w:val="Normal"/>
-    <w:next w:val="BodyText"/>
-    <w:qFormat/>
-    <w:pPr>
-      <w:keepNext/>
-      <w:keepLines/>
-      <w:spacing w:before="300" w:after="300"/>
-    </w:pPr>
-    <w:rPr>
-      <w:sz w:val="20"/>
-      <w:szCs w:val="20"/>
-    </w:rPr>
-  </w:style>
-  <w:style w:type="paragraph" w:styleId="Bibliography">
-    <w:name w:val="Bibliography"/>
-    <w:basedOn w:val="Normal"/>
-    <w:next w:val="Bibliography"/>
-    <w:qFormat/>
-    <w:pPr/>
-    <w:rPr/>
+    <w:pPr>
+      <w:widowControl/>
+      <w:suppressAutoHyphens w:val="true"/>
+      <w:bidi w:val="0"/>
+      <w:spacing w:before="0" w:after="200"/>
+      <w:jc w:val="left"/>
+    </w:pPr>
+    <w:rPr>
+      <w:rFonts w:ascii="Cambria" w:hAnsi="Cambria" w:eastAsia="Cambria" w:cs="" w:asciiTheme="minorHAnsi" w:cstheme="minorBidi" w:eastAsiaTheme="minorHAnsi" w:hAnsiTheme="minorHAnsi"/>
+      <w:color w:val="auto"/>
+      <w:kern w:val="0"/>
+      <w:sz w:val="24"/>
+      <w:szCs w:val="24"/>
+      <w:lang w:val="en-US" w:eastAsia="en-US" w:bidi="ar-SA"/>
+    </w:rPr>
   </w:style>
   <w:style w:type="paragraph" w:styleId="Heading1">
     <w:name w:val="Heading 1"/>
     <w:basedOn w:val="Normal"/>
-    <w:next w:val="BodyText"/>
+    <w:next w:val="TextBody"/>
     <w:uiPriority w:val="9"/>
     <w:qFormat/>
     <w:pPr>
-      <w:keepNext/>
+      <w:keepNext w:val="true"/>
       <w:keepLines/>
       <w:spacing w:before="480" w:after="0"/>
       <w:outlineLvl w:val="0"/>
     </w:pPr>
     <w:rPr>
-      <w:rFonts w:asciiTheme="majorHAnsi" w:eastAsiaTheme="majorEastAsia" w:hAnsiTheme="majorHAnsi" w:cstheme="majorBidi"/>
+      <w:rFonts w:ascii="Calibri" w:hAnsi="Calibri" w:eastAsia="" w:cs="" w:asciiTheme="majorHAnsi" w:cstheme="majorBidi" w:eastAsiaTheme="majorEastAsia" w:hAnsiTheme="majorHAnsi"/>
       <w:b/>
       <w:bCs/>
-      <w:color w:val="345A8A" w:themeColor="accent1" w:themeShade="B5"/>
+      <w:color w:val="345A8A" w:themeColor="accent1" w:themeShade="b5"/>
       <w:sz w:val="32"/>
       <w:szCs w:val="32"/>
     </w:rPr>
@@ -1747,18 +1665,18 @@
   <w:style w:type="paragraph" w:styleId="Heading2">
     <w:name w:val="Heading 2"/>
     <w:basedOn w:val="Normal"/>
-    <w:next w:val="BodyText"/>
+    <w:next w:val="TextBody"/>
     <w:uiPriority w:val="9"/>
     <w:unhideWhenUsed/>
     <w:qFormat/>
     <w:pPr>
-      <w:keepNext/>
+      <w:keepNext w:val="true"/>
       <w:keepLines/>
       <w:spacing w:before="200" w:after="0"/>
       <w:outlineLvl w:val="1"/>
     </w:pPr>
     <w:rPr>
-      <w:rFonts w:asciiTheme="majorHAnsi" w:eastAsiaTheme="majorEastAsia" w:hAnsiTheme="majorHAnsi" w:cstheme="majorBidi"/>
+      <w:rFonts w:ascii="Calibri" w:hAnsi="Calibri" w:eastAsia="" w:cs="" w:asciiTheme="majorHAnsi" w:cstheme="majorBidi" w:eastAsiaTheme="majorEastAsia" w:hAnsiTheme="majorHAnsi"/>
       <w:b/>
       <w:bCs/>
       <w:color w:val="4F81BD" w:themeColor="accent1"/>
@@ -1769,18 +1687,18 @@
   <w:style w:type="paragraph" w:styleId="Heading3">
     <w:name w:val="Heading 3"/>
     <w:basedOn w:val="Normal"/>
-    <w:next w:val="BodyText"/>
+    <w:next w:val="TextBody"/>
     <w:uiPriority w:val="9"/>
     <w:unhideWhenUsed/>
     <w:qFormat/>
     <w:pPr>
-      <w:keepNext/>
+      <w:keepNext w:val="true"/>
       <w:keepLines/>
       <w:spacing w:before="200" w:after="0"/>
       <w:outlineLvl w:val="2"/>
     </w:pPr>
     <w:rPr>
-      <w:rFonts w:asciiTheme="majorHAnsi" w:eastAsiaTheme="majorEastAsia" w:hAnsiTheme="majorHAnsi" w:cstheme="majorBidi"/>
+      <w:rFonts w:ascii="Calibri" w:hAnsi="Calibri" w:eastAsia="" w:cs="" w:asciiTheme="majorHAnsi" w:cstheme="majorBidi" w:eastAsiaTheme="majorEastAsia" w:hAnsiTheme="majorHAnsi"/>
       <w:b/>
       <w:bCs/>
       <w:color w:val="4F81BD" w:themeColor="accent1"/>
@@ -1791,18 +1709,18 @@
   <w:style w:type="paragraph" w:styleId="Heading4">
     <w:name w:val="Heading 4"/>
     <w:basedOn w:val="Normal"/>
-    <w:next w:val="BodyText"/>
+    <w:next w:val="TextBody"/>
     <w:uiPriority w:val="9"/>
     <w:unhideWhenUsed/>
     <w:qFormat/>
     <w:pPr>
-      <w:keepNext/>
+      <w:keepNext w:val="true"/>
       <w:keepLines/>
       <w:spacing w:before="200" w:after="0"/>
       <w:outlineLvl w:val="3"/>
     </w:pPr>
     <w:rPr>
-      <w:rFonts w:asciiTheme="majorHAnsi" w:eastAsiaTheme="majorEastAsia" w:hAnsiTheme="majorHAnsi" w:cstheme="majorBidi"/>
+      <w:rFonts w:ascii="Calibri" w:hAnsi="Calibri" w:eastAsia="" w:cs="" w:asciiTheme="majorHAnsi" w:cstheme="majorBidi" w:eastAsiaTheme="majorEastAsia" w:hAnsiTheme="majorHAnsi"/>
       <w:b/>
       <w:bCs/>
       <w:color w:val="4F81BD" w:themeColor="accent1"/>
@@ -1813,18 +1731,18 @@
   <w:style w:type="paragraph" w:styleId="Heading5">
     <w:name w:val="Heading 5"/>
     <w:basedOn w:val="Normal"/>
-    <w:next w:val="BodyText"/>
+    <w:next w:val="TextBody"/>
     <w:uiPriority w:val="9"/>
     <w:unhideWhenUsed/>
     <w:qFormat/>
     <w:pPr>
-      <w:keepNext/>
+      <w:keepNext w:val="true"/>
       <w:keepLines/>
       <w:spacing w:before="200" w:after="0"/>
       <w:outlineLvl w:val="4"/>
     </w:pPr>
     <w:rPr>
-      <w:rFonts w:asciiTheme="majorHAnsi" w:eastAsiaTheme="majorEastAsia" w:hAnsiTheme="majorHAnsi" w:cstheme="majorBidi"/>
+      <w:rFonts w:ascii="Calibri" w:hAnsi="Calibri" w:eastAsia="" w:cs="" w:asciiTheme="majorHAnsi" w:cstheme="majorBidi" w:eastAsiaTheme="majorEastAsia" w:hAnsiTheme="majorHAnsi"/>
       <w:i/>
       <w:iCs/>
       <w:color w:val="4F81BD" w:themeColor="accent1"/>
@@ -1835,18 +1753,18 @@
   <w:style w:type="paragraph" w:styleId="Heading6">
     <w:name w:val="Heading 6"/>
     <w:basedOn w:val="Normal"/>
-    <w:next w:val="BodyText"/>
+    <w:next w:val="TextBody"/>
     <w:uiPriority w:val="9"/>
     <w:unhideWhenUsed/>
     <w:qFormat/>
     <w:pPr>
-      <w:keepNext/>
+      <w:keepNext w:val="true"/>
       <w:keepLines/>
       <w:spacing w:before="200" w:after="0"/>
       <w:outlineLvl w:val="5"/>
     </w:pPr>
     <w:rPr>
-      <w:rFonts w:asciiTheme="majorHAnsi" w:eastAsiaTheme="majorEastAsia" w:hAnsiTheme="majorHAnsi" w:cstheme="majorBidi"/>
+      <w:rFonts w:ascii="Calibri" w:hAnsi="Calibri" w:eastAsia="" w:cs="" w:asciiTheme="majorHAnsi" w:cstheme="majorBidi" w:eastAsiaTheme="majorEastAsia" w:hAnsiTheme="majorHAnsi"/>
       <w:color w:val="4F81BD" w:themeColor="accent1"/>
       <w:sz w:val="24"/>
       <w:szCs w:val="24"/>
@@ -1855,18 +1773,18 @@
   <w:style w:type="paragraph" w:styleId="Heading7">
     <w:name w:val="Heading 7"/>
     <w:basedOn w:val="Normal"/>
-    <w:next w:val="BodyText"/>
+    <w:next w:val="TextBody"/>
     <w:uiPriority w:val="9"/>
     <w:unhideWhenUsed/>
     <w:qFormat/>
     <w:pPr>
-      <w:keepNext/>
+      <w:keepNext w:val="true"/>
       <w:keepLines/>
       <w:spacing w:before="200" w:after="0"/>
       <w:outlineLvl w:val="6"/>
     </w:pPr>
     <w:rPr>
-      <w:rFonts w:asciiTheme="majorHAnsi" w:eastAsiaTheme="majorEastAsia" w:hAnsiTheme="majorHAnsi" w:cstheme="majorBidi"/>
+      <w:rFonts w:ascii="Calibri" w:hAnsi="Calibri" w:eastAsia="" w:cs="" w:asciiTheme="majorHAnsi" w:cstheme="majorBidi" w:eastAsiaTheme="majorEastAsia" w:hAnsiTheme="majorHAnsi"/>
       <w:color w:val="4F81BD" w:themeColor="accent1"/>
       <w:sz w:val="24"/>
       <w:szCs w:val="24"/>
@@ -1875,18 +1793,18 @@
   <w:style w:type="paragraph" w:styleId="Heading8">
     <w:name w:val="Heading 8"/>
     <w:basedOn w:val="Normal"/>
-    <w:next w:val="BodyText"/>
+    <w:next w:val="TextBody"/>
     <w:uiPriority w:val="9"/>
     <w:unhideWhenUsed/>
     <w:qFormat/>
     <w:pPr>
-      <w:keepNext/>
+      <w:keepNext w:val="true"/>
       <w:keepLines/>
       <w:spacing w:before="200" w:after="0"/>
       <w:outlineLvl w:val="7"/>
     </w:pPr>
     <w:rPr>
-      <w:rFonts w:asciiTheme="majorHAnsi" w:eastAsiaTheme="majorEastAsia" w:hAnsiTheme="majorHAnsi" w:cstheme="majorBidi"/>
+      <w:rFonts w:ascii="Calibri" w:hAnsi="Calibri" w:eastAsia="" w:cs="" w:asciiTheme="majorHAnsi" w:cstheme="majorBidi" w:eastAsiaTheme="majorEastAsia" w:hAnsiTheme="majorHAnsi"/>
       <w:color w:val="4F81BD" w:themeColor="accent1"/>
       <w:sz w:val="24"/>
       <w:szCs w:val="24"/>
@@ -1895,53 +1813,527 @@
   <w:style w:type="paragraph" w:styleId="Heading9">
     <w:name w:val="Heading 9"/>
     <w:basedOn w:val="Normal"/>
-    <w:next w:val="BodyText"/>
+    <w:next w:val="TextBody"/>
     <w:uiPriority w:val="9"/>
     <w:unhideWhenUsed/>
     <w:qFormat/>
     <w:pPr>
-      <w:keepNext/>
+      <w:keepNext w:val="true"/>
       <w:keepLines/>
       <w:spacing w:before="200" w:after="0"/>
       <w:outlineLvl w:val="8"/>
     </w:pPr>
     <w:rPr>
-      <w:rFonts w:asciiTheme="majorHAnsi" w:eastAsiaTheme="majorEastAsia" w:hAnsiTheme="majorHAnsi" w:cstheme="majorBidi"/>
+      <w:rFonts w:ascii="Calibri" w:hAnsi="Calibri" w:eastAsia="" w:cs="" w:asciiTheme="majorHAnsi" w:cstheme="majorBidi" w:eastAsiaTheme="majorEastAsia" w:hAnsiTheme="majorHAnsi"/>
       <w:color w:val="4F81BD" w:themeColor="accent1"/>
       <w:sz w:val="24"/>
       <w:szCs w:val="24"/>
     </w:rPr>
   </w:style>
+  <w:style w:type="character" w:styleId="DefaultParagraphFont" w:default="1">
+    <w:name w:val="Default Paragraph Font"/>
+    <w:semiHidden/>
+    <w:unhideWhenUsed/>
+    <w:qFormat/>
+    <w:rPr/>
+  </w:style>
+  <w:style w:type="character" w:styleId="BodyTextChar" w:customStyle="1">
+    <w:name w:val="Body Text Char"/>
+    <w:basedOn w:val="DefaultParagraphFont"/>
+    <w:link w:val="BodyText"/>
+    <w:qFormat/>
+    <w:rPr/>
+  </w:style>
+  <w:style w:type="character" w:styleId="VerbatimChar" w:customStyle="1">
+    <w:name w:val="Verbatim Char"/>
+    <w:basedOn w:val="BodyTextChar"/>
+    <w:qFormat/>
+    <w:rPr>
+      <w:rFonts w:ascii="Consolas" w:hAnsi="Consolas"/>
+      <w:sz w:val="22"/>
+    </w:rPr>
+  </w:style>
+  <w:style w:type="character" w:styleId="FootnoteCharacters">
+    <w:name w:val="Footnote Characters"/>
+    <w:basedOn w:val="BodyTextChar"/>
+    <w:qFormat/>
+    <w:rPr>
+      <w:vertAlign w:val="superscript"/>
+    </w:rPr>
+  </w:style>
+  <w:style w:type="character" w:styleId="FootnoteAnchor">
+    <w:name w:val="Footnote Anchor"/>
+    <w:rPr>
+      <w:vertAlign w:val="superscript"/>
+    </w:rPr>
+  </w:style>
+  <w:style w:type="character" w:styleId="InternetLink">
+    <w:name w:val="Hyperlink"/>
+    <w:basedOn w:val="BodyTextChar"/>
+    <w:rPr>
+      <w:color w:val="4F81BD" w:themeColor="accent1"/>
+    </w:rPr>
+  </w:style>
+  <w:style w:type="character" w:styleId="EndnoteAnchor">
+    <w:name w:val="Endnote Anchor"/>
+    <w:rPr>
+      <w:vertAlign w:val="superscript"/>
+    </w:rPr>
+  </w:style>
+  <w:style w:type="character" w:styleId="EndnoteCharacters">
+    <w:name w:val="Endnote Characters"/>
+    <w:qFormat/>
+    <w:rPr/>
+  </w:style>
+  <w:style w:type="character" w:styleId="Pagenumber">
+    <w:name w:val="page number"/>
+    <w:basedOn w:val="DefaultParagraphFont"/>
+    <w:qFormat/>
+    <w:rPr/>
+  </w:style>
+  <w:style w:type="character" w:styleId="IndexLink">
+    <w:name w:val="Index Link"/>
+    <w:qFormat/>
+    <w:rPr/>
+  </w:style>
+  <w:style w:type="paragraph" w:styleId="Heading">
+    <w:name w:val="Heading"/>
+    <w:basedOn w:val="Normal"/>
+    <w:next w:val="TextBody"/>
+    <w:qFormat/>
+    <w:pPr>
+      <w:keepNext w:val="true"/>
+      <w:spacing w:before="240" w:after="120"/>
+    </w:pPr>
+    <w:rPr>
+      <w:rFonts w:ascii="Liberation Sans" w:hAnsi="Liberation Sans" w:eastAsia="PingFang SC" w:cs="Arial Unicode MS"/>
+      <w:sz w:val="28"/>
+      <w:szCs w:val="28"/>
+    </w:rPr>
+  </w:style>
+  <w:style w:type="paragraph" w:styleId="TextBody">
+    <w:name w:val="Body Text"/>
+    <w:basedOn w:val="Normal"/>
+    <w:link w:val="BodyTextChar"/>
+    <w:qFormat/>
+    <w:pPr>
+      <w:spacing w:before="180" w:after="180"/>
+    </w:pPr>
+    <w:rPr/>
+  </w:style>
+  <w:style w:type="paragraph" w:styleId="List">
+    <w:name w:val="List"/>
+    <w:basedOn w:val="TextBody"/>
+    <w:pPr/>
+    <w:rPr>
+      <w:rFonts w:cs="Arial Unicode MS"/>
+    </w:rPr>
+  </w:style>
+  <w:style w:type="paragraph" w:styleId="Caption">
+    <w:name w:val="Caption"/>
+    <w:basedOn w:val="Normal"/>
+    <w:link w:val="BodyTextChar"/>
+    <w:qFormat/>
+    <w:pPr>
+      <w:spacing w:before="0" w:after="120"/>
+    </w:pPr>
+    <w:rPr>
+      <w:i/>
+    </w:rPr>
+  </w:style>
+  <w:style w:type="paragraph" w:styleId="Index">
+    <w:name w:val="Index"/>
+    <w:basedOn w:val="Normal"/>
+    <w:qFormat/>
+    <w:pPr>
+      <w:suppressLineNumbers/>
+    </w:pPr>
+    <w:rPr>
+      <w:rFonts w:cs="Arial Unicode MS"/>
+    </w:rPr>
+  </w:style>
+  <w:style w:type="paragraph" w:styleId="FirstParagraph" w:customStyle="1">
+    <w:name w:val="First Paragraph"/>
+    <w:basedOn w:val="TextBody"/>
+    <w:next w:val="TextBody"/>
+    <w:qFormat/>
+    <w:pPr/>
+    <w:rPr/>
+  </w:style>
+  <w:style w:type="paragraph" w:styleId="Compact" w:customStyle="1">
+    <w:name w:val="Compact"/>
+    <w:basedOn w:val="TextBody"/>
+    <w:qFormat/>
+    <w:pPr>
+      <w:spacing w:before="36" w:after="36"/>
+    </w:pPr>
+    <w:rPr/>
+  </w:style>
+  <w:style w:type="paragraph" w:styleId="Title">
+    <w:name w:val="Title"/>
+    <w:basedOn w:val="Normal"/>
+    <w:next w:val="TextBody"/>
+    <w:qFormat/>
+    <w:pPr>
+      <w:keepNext w:val="true"/>
+      <w:keepLines/>
+      <w:spacing w:before="480" w:after="240"/>
+      <w:jc w:val="center"/>
+    </w:pPr>
+    <w:rPr>
+      <w:rFonts w:ascii="Calibri" w:hAnsi="Calibri" w:eastAsia="" w:cs="" w:asciiTheme="majorHAnsi" w:cstheme="majorBidi" w:eastAsiaTheme="majorEastAsia" w:hAnsiTheme="majorHAnsi"/>
+      <w:b/>
+      <w:bCs/>
+      <w:color w:val="345A8A" w:themeColor="accent1" w:themeShade="b5"/>
+      <w:sz w:val="36"/>
+      <w:szCs w:val="36"/>
+    </w:rPr>
+  </w:style>
+  <w:style w:type="paragraph" w:styleId="Subtitle">
+    <w:name w:val="Subtitle"/>
+    <w:basedOn w:val="Title"/>
+    <w:next w:val="TextBody"/>
+    <w:qFormat/>
+    <w:pPr>
+      <w:keepNext w:val="true"/>
+      <w:keepLines/>
+      <w:spacing w:before="240" w:after="240"/>
+      <w:jc w:val="center"/>
+    </w:pPr>
+    <w:rPr>
+      <w:sz w:val="30"/>
+      <w:szCs w:val="30"/>
+    </w:rPr>
+  </w:style>
+  <w:style w:type="paragraph" w:styleId="Author" w:customStyle="1">
+    <w:name w:val="Author"/>
+    <w:next w:val="TextBody"/>
+    <w:qFormat/>
+    <w:pPr>
+      <w:keepNext w:val="true"/>
+      <w:keepLines/>
+      <w:widowControl/>
+      <w:suppressAutoHyphens w:val="true"/>
+      <w:bidi w:val="0"/>
+      <w:spacing w:before="0" w:after="200"/>
+      <w:jc w:val="center"/>
+    </w:pPr>
+    <w:rPr>
+      <w:rFonts w:ascii="Cambria" w:hAnsi="Cambria" w:eastAsia="Cambria" w:cs="" w:asciiTheme="minorHAnsi" w:cstheme="minorBidi" w:eastAsiaTheme="minorHAnsi" w:hAnsiTheme="minorHAnsi"/>
+      <w:color w:val="auto"/>
+      <w:kern w:val="0"/>
+      <w:sz w:val="24"/>
+      <w:szCs w:val="24"/>
+      <w:lang w:val="en-US" w:eastAsia="en-US" w:bidi="ar-SA"/>
+    </w:rPr>
+  </w:style>
+  <w:style w:type="paragraph" w:styleId="Date">
+    <w:name w:val="Date"/>
+    <w:next w:val="TextBody"/>
+    <w:qFormat/>
+    <w:pPr>
+      <w:keepNext w:val="true"/>
+      <w:keepLines/>
+      <w:widowControl/>
+      <w:suppressAutoHyphens w:val="true"/>
+      <w:bidi w:val="0"/>
+      <w:spacing w:before="0" w:after="200"/>
+      <w:jc w:val="center"/>
+    </w:pPr>
+    <w:rPr>
+      <w:rFonts w:ascii="Cambria" w:hAnsi="Cambria" w:eastAsia="Cambria" w:cs="" w:asciiTheme="minorHAnsi" w:cstheme="minorBidi" w:eastAsiaTheme="minorHAnsi" w:hAnsiTheme="minorHAnsi"/>
+      <w:color w:val="auto"/>
+      <w:kern w:val="0"/>
+      <w:sz w:val="24"/>
+      <w:szCs w:val="24"/>
+      <w:lang w:val="en-US" w:eastAsia="en-US" w:bidi="ar-SA"/>
+    </w:rPr>
+  </w:style>
+  <w:style w:type="paragraph" w:styleId="Abstract" w:customStyle="1">
+    <w:name w:val="Abstract"/>
+    <w:basedOn w:val="Normal"/>
+    <w:next w:val="TextBody"/>
+    <w:qFormat/>
+    <w:pPr>
+      <w:keepNext w:val="true"/>
+      <w:keepLines/>
+      <w:spacing w:before="300" w:after="300"/>
+    </w:pPr>
+    <w:rPr>
+      <w:sz w:val="20"/>
+      <w:szCs w:val="20"/>
+    </w:rPr>
+  </w:style>
+  <w:style w:type="paragraph" w:styleId="Bibliography">
+    <w:name w:val="Bibliography"/>
+    <w:basedOn w:val="Normal"/>
+    <w:qFormat/>
+    <w:pPr/>
+    <w:rPr/>
+  </w:style>
   <w:style w:type="paragraph" w:styleId="BlockText">
     <w:name w:val="Block Text"/>
-    <w:basedOn w:val="BodyText"/>
-    <w:next w:val="BodyText"/>
+    <w:basedOn w:val="TextBody"/>
+    <w:next w:val="TextBody"/>
     <w:uiPriority w:val="9"/>
     <w:unhideWhenUsed/>
     <w:qFormat/>
     <w:pPr>
       <w:spacing w:before="100" w:after="100"/>
-      <w:ind w:firstLine="0"/>
-    </w:pPr>
-    <w:rPr>
-      <w:rFonts w:asciiTheme="majorHAnsi" w:eastAsiaTheme="majorEastAsia" w:hAnsiTheme="majorHAnsi" w:cstheme="majorBidi"/>
+      <w:ind w:hanging="0"/>
+    </w:pPr>
+    <w:rPr>
+      <w:rFonts w:ascii="Calibri" w:hAnsi="Calibri" w:eastAsia="" w:cs="" w:asciiTheme="majorHAnsi" w:cstheme="majorBidi" w:eastAsiaTheme="majorEastAsia" w:hAnsiTheme="majorHAnsi"/>
       <w:bCs/>
       <w:sz w:val="20"/>
       <w:szCs w:val="20"/>
     </w:rPr>
   </w:style>
-  <w:style w:type="paragraph" w:styleId="FootnoteText">
+  <w:style w:type="paragraph" w:styleId="Footnote">
     <w:name w:val="Footnote Text"/>
     <w:basedOn w:val="Normal"/>
-    <w:next w:val="FootnoteText"/>
     <w:uiPriority w:val="9"/>
     <w:unhideWhenUsed/>
     <w:qFormat/>
-  </w:style>
-  <w:style w:type="character" w:default="1" w:styleId="DefaultParagraphFont">
-    <w:name w:val="Default Paragraph Font"/>
-    <w:semiHidden/>
+    <w:pPr/>
+    <w:rPr/>
+  </w:style>
+  <w:style w:type="paragraph" w:styleId="DefinitionTerm" w:customStyle="1">
+    <w:name w:val="Definition Term"/>
+    <w:basedOn w:val="Normal"/>
+    <w:next w:val="Definition"/>
+    <w:qFormat/>
+    <w:pPr>
+      <w:keepNext w:val="true"/>
+      <w:keepLines/>
+      <w:spacing w:before="0" w:after="0"/>
+    </w:pPr>
+    <w:rPr>
+      <w:b/>
+    </w:rPr>
+  </w:style>
+  <w:style w:type="paragraph" w:styleId="Definition" w:customStyle="1">
+    <w:name w:val="Definition"/>
+    <w:basedOn w:val="Normal"/>
+    <w:qFormat/>
+    <w:pPr/>
+    <w:rPr/>
+  </w:style>
+  <w:style w:type="paragraph" w:styleId="TableCaption" w:customStyle="1">
+    <w:name w:val="Table Caption"/>
+    <w:basedOn w:val="Caption"/>
+    <w:qFormat/>
+    <w:pPr>
+      <w:keepNext w:val="true"/>
+    </w:pPr>
+    <w:rPr/>
+  </w:style>
+  <w:style w:type="paragraph" w:styleId="ImageCaption" w:customStyle="1">
+    <w:name w:val="Image Caption"/>
+    <w:basedOn w:val="Caption"/>
+    <w:qFormat/>
+    <w:pPr/>
+    <w:rPr/>
+  </w:style>
+  <w:style w:type="paragraph" w:styleId="Figure" w:customStyle="1">
+    <w:name w:val="Figure"/>
+    <w:basedOn w:val="Normal"/>
+    <w:qFormat/>
+    <w:pPr/>
+    <w:rPr/>
+  </w:style>
+  <w:style w:type="paragraph" w:styleId="CaptionedFigure" w:customStyle="1">
+    <w:name w:val="Captioned Figure"/>
+    <w:basedOn w:val="Figure"/>
+    <w:qFormat/>
+    <w:pPr>
+      <w:keepNext w:val="true"/>
+    </w:pPr>
+    <w:rPr/>
+  </w:style>
+  <w:style w:type="paragraph" w:styleId="TOCHeading">
+    <w:name w:val="TOC Heading"/>
+    <w:basedOn w:val="Heading1"/>
+    <w:next w:val="TextBody"/>
+    <w:uiPriority w:val="39"/>
     <w:unhideWhenUsed/>
+    <w:qFormat/>
+    <w:pPr>
+      <w:spacing w:lineRule="auto" w:line="259" w:before="240" w:after="0"/>
+    </w:pPr>
+    <w:rPr>
+      <w:rFonts w:ascii="Calibri" w:hAnsi="Calibri" w:eastAsia="" w:cs="" w:asciiTheme="majorHAnsi" w:cstheme="majorBidi" w:eastAsiaTheme="majorEastAsia" w:hAnsiTheme="majorHAnsi"/>
+      <w:b w:val="false"/>
+      <w:bCs w:val="false"/>
+      <w:color w:val="365F91" w:themeColor="accent1" w:themeShade="bf"/>
+    </w:rPr>
+  </w:style>
+  <w:style w:type="paragraph" w:styleId="HeaderandFooter">
+    <w:name w:val="Header and Footer"/>
+    <w:basedOn w:val="Normal"/>
+    <w:qFormat/>
+    <w:pPr>
+      <w:suppressLineNumbers/>
+      <w:tabs>
+        <w:tab w:val="clear" w:pos="720"/>
+        <w:tab w:val="center" w:pos="4680" w:leader="none"/>
+        <w:tab w:val="right" w:pos="9360" w:leader="none"/>
+      </w:tabs>
+    </w:pPr>
+    <w:rPr/>
+  </w:style>
+  <w:style w:type="paragraph" w:styleId="Header">
+    <w:name w:val="Header"/>
+    <w:basedOn w:val="HeaderandFooter"/>
+    <w:pPr>
+      <w:suppressLineNumbers/>
+    </w:pPr>
+    <w:rPr/>
+  </w:style>
+  <w:style w:type="paragraph" w:styleId="Footer">
+    <w:name w:val="Footer"/>
+    <w:basedOn w:val="HeaderandFooter"/>
+    <w:pPr>
+      <w:suppressLineNumbers/>
+    </w:pPr>
+    <w:rPr/>
+  </w:style>
+  <w:style w:type="paragraph" w:styleId="IndexHeading">
+    <w:name w:val="Index Heading"/>
+    <w:basedOn w:val="Heading"/>
+    <w:pPr>
+      <w:suppressLineNumbers/>
+      <w:ind w:left="0" w:hanging="0"/>
+    </w:pPr>
+    <w:rPr>
+      <w:b/>
+      <w:bCs/>
+      <w:sz w:val="32"/>
+      <w:szCs w:val="32"/>
+    </w:rPr>
+  </w:style>
+  <w:style w:type="paragraph" w:styleId="TOAHeading">
+    <w:name w:val="TOA Heading"/>
+    <w:basedOn w:val="IndexHeading"/>
+    <w:qFormat/>
+    <w:pPr>
+      <w:suppressLineNumbers/>
+      <w:ind w:left="0" w:hanging="0"/>
+    </w:pPr>
+    <w:rPr>
+      <w:b/>
+      <w:bCs/>
+      <w:sz w:val="32"/>
+      <w:szCs w:val="32"/>
+    </w:rPr>
+  </w:style>
+  <w:style w:type="paragraph" w:styleId="Contents1">
+    <w:name w:val="TOC 1"/>
+    <w:basedOn w:val="Index"/>
+    <w:pPr>
+      <w:tabs>
+        <w:tab w:val="clear" w:pos="720"/>
+        <w:tab w:val="right" w:pos="9360" w:leader="dot"/>
+      </w:tabs>
+      <w:ind w:left="0" w:hanging="0"/>
+    </w:pPr>
+    <w:rPr/>
+  </w:style>
+  <w:style w:type="paragraph" w:styleId="Contents2">
+    <w:name w:val="TOC 2"/>
+    <w:basedOn w:val="Index"/>
+    <w:pPr>
+      <w:tabs>
+        <w:tab w:val="clear" w:pos="720"/>
+        <w:tab w:val="right" w:pos="9077" w:leader="dot"/>
+      </w:tabs>
+      <w:ind w:left="283" w:hanging="0"/>
+    </w:pPr>
+    <w:rPr/>
+  </w:style>
+  <w:style w:type="paragraph" w:styleId="Contents3">
+    <w:name w:val="TOC 3"/>
+    <w:basedOn w:val="Index"/>
+    <w:pPr>
+      <w:tabs>
+        <w:tab w:val="clear" w:pos="720"/>
+        <w:tab w:val="right" w:pos="8794" w:leader="dot"/>
+      </w:tabs>
+      <w:ind w:left="566" w:hanging="0"/>
+    </w:pPr>
+    <w:rPr/>
+  </w:style>
+  <w:style w:type="paragraph" w:styleId="Contents4">
+    <w:name w:val="TOC 4"/>
+    <w:basedOn w:val="Index"/>
+    <w:pPr>
+      <w:tabs>
+        <w:tab w:val="clear" w:pos="720"/>
+        <w:tab w:val="right" w:pos="8511" w:leader="dot"/>
+      </w:tabs>
+      <w:ind w:left="849" w:hanging="0"/>
+    </w:pPr>
+    <w:rPr/>
+  </w:style>
+  <w:style w:type="paragraph" w:styleId="Contents5">
+    <w:name w:val="TOC 5"/>
+    <w:basedOn w:val="Index"/>
+    <w:pPr>
+      <w:tabs>
+        <w:tab w:val="clear" w:pos="720"/>
+        <w:tab w:val="right" w:pos="8228" w:leader="dot"/>
+      </w:tabs>
+      <w:ind w:left="1132" w:hanging="0"/>
+    </w:pPr>
+    <w:rPr/>
+  </w:style>
+  <w:style w:type="paragraph" w:styleId="Contents6">
+    <w:name w:val="TOC 6"/>
+    <w:basedOn w:val="Index"/>
+    <w:pPr>
+      <w:tabs>
+        <w:tab w:val="clear" w:pos="720"/>
+        <w:tab w:val="right" w:pos="7945" w:leader="dot"/>
+      </w:tabs>
+      <w:ind w:left="1415" w:hanging="0"/>
+    </w:pPr>
+    <w:rPr/>
+  </w:style>
+  <w:style w:type="paragraph" w:styleId="Contents7">
+    <w:name w:val="TOC 7"/>
+    <w:basedOn w:val="Index"/>
+    <w:pPr>
+      <w:tabs>
+        <w:tab w:val="clear" w:pos="720"/>
+        <w:tab w:val="right" w:pos="7662" w:leader="dot"/>
+      </w:tabs>
+      <w:ind w:left="1698" w:hanging="0"/>
+    </w:pPr>
+    <w:rPr/>
+  </w:style>
+  <w:style w:type="paragraph" w:styleId="Contents8">
+    <w:name w:val="TOC 8"/>
+    <w:basedOn w:val="Index"/>
+    <w:pPr>
+      <w:tabs>
+        <w:tab w:val="clear" w:pos="720"/>
+        <w:tab w:val="right" w:pos="7379" w:leader="dot"/>
+      </w:tabs>
+      <w:ind w:left="1981" w:hanging="0"/>
+    </w:pPr>
+    <w:rPr/>
+  </w:style>
+  <w:style w:type="paragraph" w:styleId="Contents9">
+    <w:name w:val="TOC 9"/>
+    <w:basedOn w:val="Index"/>
+    <w:pPr>
+      <w:tabs>
+        <w:tab w:val="clear" w:pos="720"/>
+        <w:tab w:val="right" w:pos="7096" w:leader="dot"/>
+      </w:tabs>
+      <w:ind w:left="2264" w:hanging="0"/>
+    </w:pPr>
+    <w:rPr/>
   </w:style>
   <w:style w:type="table" w:default="1" w:styleId="Table">
     <w:name w:val="Table"/>
@@ -1950,7 +2342,6 @@
     <w:unhideWhenUsed/>
     <w:qFormat/>
     <w:tblPr>
-      <w:tblInd w:w="0" w:type="dxa"/>
       <w:tblCellMar>
         <w:top w:w="0" w:type="dxa"/>
         <w:left w:w="108" w:type="dxa"/>
@@ -1958,101 +2349,6 @@
         <w:right w:w="108" w:type="dxa"/>
       </w:tblCellMar>
     </w:tblPr>
-  </w:style>
-  <w:style w:type="paragraph" w:customStyle="1" w:styleId="DefinitionTerm">
-    <w:name w:val="Definition Term"/>
-    <w:basedOn w:val="Normal"/>
-    <w:next w:val="Definition"/>
-    <w:pPr>
-      <w:keepNext/>
-      <w:keepLines/>
-      <w:spacing w:after="0"/>
-    </w:pPr>
-    <w:rPr>
-      <w:b/>
-    </w:rPr>
-  </w:style>
-  <w:style w:type="paragraph" w:customStyle="1" w:styleId="Definition">
-    <w:name w:val="Definition"/>
-    <w:basedOn w:val="Normal"/>
-  </w:style>
-  <w:style w:type="paragraph" w:styleId="Caption">
-    <w:name w:val="Caption"/>
-    <w:basedOn w:val="Normal"/>
-    <w:link w:val="BodyTextChar"/>
-    <w:pPr>
-      <w:spacing w:before="0" w:after="120"/>
-    </w:pPr>
-    <w:rPr>
-      <w:i/>
-    </w:rPr>
-  </w:style>
-  <w:style w:type="paragraph" w:customStyle="1" w:styleId="TableCaption">
-    <w:name w:val="Table Caption"/>
-    <w:basedOn w:val="Caption"/>
-    <w:pPr>
-      <w:keepNext/>
-    </w:pPr>
-  </w:style>
-  <w:style w:type="paragraph" w:customStyle="1" w:styleId="ImageCaption">
-    <w:name w:val="Image Caption"/>
-    <w:basedOn w:val="Caption"/>
-  </w:style>
-  <w:style w:type="paragraph" w:customStyle="1" w:styleId="Figure">
-    <w:name w:val="Figure"/>
-    <w:basedOn w:val="Normal"/>
-  </w:style>
-  <w:style w:type="paragraph" w:customStyle="1" w:styleId="CaptionedFigure">
-    <w:name w:val="Captioned Figure"/>
-    <w:basedOn w:val="Figure"/>
-    <w:pPr>
-      <w:keepNext/>
-    </w:pPr>
-  </w:style>
-  <w:style w:type="character" w:customStyle="1" w:styleId="BodyTextChar">
-    <w:name w:val="Body Text Char"/>
-    <w:basedOn w:val="DefaultParagraphFont"/>
-    <w:link w:val="BodyText"/>
-  </w:style>
-  <w:style w:type="character" w:customStyle="1" w:styleId="VerbatimChar">
-    <w:name w:val="Verbatim Char"/>
-    <w:basedOn w:val="BodyTextChar"/>
-    <w:rPr>
-      <w:rFonts w:ascii="Consolas" w:hAnsi="Consolas"/>
-      <w:sz w:val="22"/>
-    </w:rPr>
-  </w:style>
-  <w:style w:type="character" w:styleId="FootnoteReference">
-    <w:name w:val="Footnote Reference"/>
-    <w:basedOn w:val="BodyTextChar"/>
-    <w:rPr>
-      <w:vertAlign w:val="superscript"/>
-    </w:rPr>
-  </w:style>
-  <w:style w:type="character" w:styleId="Hyperlink">
-    <w:name w:val="Hyperlink"/>
-    <w:basedOn w:val="BodyTextChar"/>
-    <w:rPr>
-      <w:color w:val="4F81BD" w:themeColor="accent1"/>
-    </w:rPr>
-  </w:style>
-  <w:style w:type="paragraph" w:styleId="TOCHeading">
-    <w:name w:val="TOC Heading"/>
-    <w:basedOn w:val="Heading1"/>
-    <w:next w:val="BodyText"/>
-    <w:uiPriority w:val="39"/>
-    <w:unhideWhenUsed/>
-    <w:qFormat/>
-    <w:pPr>
-      <w:spacing w:before="240" w:line="259" w:lineRule="auto"/>
-      <w:outlineLvl w:val="9"/>
-    </w:pPr>
-    <w:rPr>
-      <w:rFonts w:asciiTheme="majorHAnsi" w:eastAsiaTheme="majorEastAsia" w:hAnsiTheme="majorHAnsi" w:cstheme="majorBidi"/>
-      <w:b w:val="0"/>
-      <w:bCs w:val="0"/>
-      <w:color w:val="365F91" w:themeColor="accent1" w:themeShade="BF"/>
-    </w:rPr>
   </w:style>
   <w:style w:type="paragraph" w:customStyle="1" w:styleId="SourceCode">
     <w:name w:val="Source Code"/>
